--- a/docs/SRS_IP_Passport_Studio.docx
+++ b/docs/SRS_IP_Passport_Studio.docx
@@ -3,698 +3,3826 @@
 <w:document xmlns:wpc="http://schemas.microsoft.com/office/word/2010/wordprocessingCanvas" xmlns:cx="http://schemas.microsoft.com/office/drawing/2014/chartex" xmlns:cx1="http://schemas.microsoft.com/office/drawing/2015/9/8/chartex" xmlns:cx2="http://schemas.microsoft.com/office/drawing/2015/10/21/chartex" xmlns:cx3="http://schemas.microsoft.com/office/drawing/2016/5/9/chartex" xmlns:cx4="http://schemas.microsoft.com/office/drawing/2016/5/10/chartex" xmlns:cx5="http://schemas.microsoft.com/office/drawing/2016/5/11/chartex" xmlns:cx6="http://schemas.microsoft.com/office/drawing/2016/5/12/chartex" xmlns:cx7="http://schemas.microsoft.com/office/drawing/2016/5/13/chartex" xmlns:cx8="http://schemas.microsoft.com/office/drawing/2016/5/14/chartex" xmlns:mc="http://schemas.openxmlformats.org/markup-compatibility/2006" xmlns:aink="http://schemas.microsoft.com/office/drawing/2016/ink" xmlns:am3d="http://schemas.microsoft.com/office/drawing/2017/model3d" xmlns:o="urn:schemas-microsoft-com:office:office" xmlns:oel="http://schemas.microsoft.com/office/2019/extlst" xmlns:r="http://schemas.openxmlformats.org/officeDocument/2006/relationships" xmlns:m="http://schemas.openxmlformats.org/officeDocument/2006/math" xmlns:v="urn:schemas-microsoft-com:vml" xmlns:wp14="http://schemas.microsoft.com/office/word/2010/wordprocessingDrawing" xmlns:wp="http://schemas.openxmlformats.org/drawingml/2006/wordprocessingDrawing" xmlns:w10="urn:schemas-microsoft-com:office:word" xmlns:w="http://schemas.openxmlformats.org/wordprocessingml/2006/main" xmlns:w14="http://schemas.microsoft.com/office/word/2010/wordml" xmlns:w15="http://schemas.microsoft.com/office/word/2012/wordml" xmlns:w16cex="http://schemas.microsoft.com/office/word/2018/wordml/cex" xmlns:w16cid="http://schemas.microsoft.com/office/word/2016/wordml/cid" xmlns:w16="http://schemas.microsoft.com/office/word/2018/wordml" xmlns:w16du="http://schemas.microsoft.com/office/word/2023/wordml/word16du" xmlns:w16sdtdh="http://schemas.microsoft.com/office/word/2020/wordml/sdtdatahash" xmlns:w16sdtfl="http://schemas.microsoft.com/office/word/2024/wordml/sdtformatlock" xmlns:w16se="http://schemas.microsoft.com/office/word/2015/wordml/symex" xmlns:wpg="http://schemas.microsoft.com/office/word/2010/wordprocessingGroup" xmlns:wpi="http://schemas.microsoft.com/office/word/2010/wordprocessingInk" xmlns:wne="http://schemas.microsoft.com/office/word/2006/wordml" xmlns:wps="http://schemas.microsoft.com/office/word/2010/wordprocessingShape" mc:Ignorable="w14 w15 w16se w16cid w16 w16cex w16sdtdh w16sdtfl w16du wp14">
   <w:body>
     <w:p>
-      <w:r>
-        <w:t># Software Requirements Specification (SRS)</w:t>
-      </w:r>
-    </w:p>
-    <w:p>
-      <w:r>
-        <w:t>## for</w:t>
-      </w:r>
-    </w:p>
-    <w:p>
-      <w:r>
-        <w:t>## IP Passport Studio</w:t>
+      <w:pPr>
+        <w:rPr>
+          <w:b/>
+          <w:bCs/>
+        </w:rPr>
+      </w:pPr>
+      <w:r>
+        <w:rPr>
+          <w:b/>
+          <w:bCs/>
+        </w:rPr>
+        <w:t>IP Passport Studio</w:t>
+      </w:r>
+    </w:p>
+    <w:p>
+      <w:r>
+        <w:rPr>
+          <w:b/>
+          <w:bCs/>
+        </w:rPr>
+        <w:t>Version:</w:t>
+      </w:r>
+      <w:r>
+        <w:t xml:space="preserve"> 1.0</w:t>
+      </w:r>
+      <w:r>
+        <w:br/>
+      </w:r>
+      <w:r>
+        <w:rPr>
+          <w:b/>
+          <w:bCs/>
+        </w:rPr>
+        <w:t>Prepared by:</w:t>
+      </w:r>
+      <w:r>
+        <w:t xml:space="preserve"> Shrusti Shingade</w:t>
+      </w:r>
+      <w:r>
+        <w:br/>
+      </w:r>
+      <w:r>
+        <w:rPr>
+          <w:b/>
+          <w:bCs/>
+        </w:rPr>
+        <w:t>Date:</w:t>
+      </w:r>
+      <w:r>
+        <w:t xml:space="preserve"> </w:t>
+      </w:r>
+      <w:r>
+        <w:rPr>
+          <w:i/>
+          <w:iCs/>
+        </w:rPr>
+        <w:t>[fill your date here]</w:t>
+      </w:r>
+    </w:p>
+    <w:p>
+      <w:r>
+        <w:pict w14:anchorId="02934080">
+          <v:rect id="_x0000_i1127" style="width:0;height:1.5pt" o:hralign="center" o:hrstd="t" o:hr="t" fillcolor="#a0a0a0" stroked="f"/>
+        </w:pict>
+      </w:r>
+    </w:p>
+    <w:p>
+      <w:pPr>
+        <w:rPr>
+          <w:b/>
+          <w:bCs/>
+        </w:rPr>
+      </w:pPr>
+      <w:r>
+        <w:rPr>
+          <w:b/>
+          <w:bCs/>
+        </w:rPr>
+        <w:t>1. Introduction</w:t>
+      </w:r>
+    </w:p>
+    <w:p>
+      <w:pPr>
+        <w:rPr>
+          <w:b/>
+          <w:bCs/>
+        </w:rPr>
+      </w:pPr>
+      <w:r>
+        <w:rPr>
+          <w:b/>
+          <w:bCs/>
+        </w:rPr>
+        <w:t>1.1 Purpose</w:t>
+      </w:r>
+    </w:p>
+    <w:p>
+      <w:r>
+        <w:t xml:space="preserve">This Software Requirements Specification (SRS) describes the complete set of requirements for </w:t>
+      </w:r>
+      <w:r>
+        <w:rPr>
+          <w:b/>
+          <w:bCs/>
+        </w:rPr>
+        <w:t>IP Passport Studio</w:t>
+      </w:r>
+      <w:r>
+        <w:t xml:space="preserve">, a web-based application that allows creators to register their digital content and generate </w:t>
+      </w:r>
+      <w:r>
+        <w:rPr>
+          <w:b/>
+          <w:bCs/>
+        </w:rPr>
+        <w:t>“IP Passports”</w:t>
+      </w:r>
+      <w:r>
+        <w:t xml:space="preserve"> for ownership, provenance, and basic licensing.</w:t>
+      </w:r>
+    </w:p>
+    <w:p>
+      <w:r>
+        <w:t>The SRS is intended for:</w:t>
+      </w:r>
+    </w:p>
+    <w:p>
+      <w:pPr>
+        <w:numPr>
+          <w:ilvl w:val="0"/>
+          <w:numId w:val="1"/>
+        </w:numPr>
+      </w:pPr>
+      <w:r>
+        <w:t>You (the developer)</w:t>
+      </w:r>
+    </w:p>
+    <w:p>
+      <w:pPr>
+        <w:numPr>
+          <w:ilvl w:val="0"/>
+          <w:numId w:val="1"/>
+        </w:numPr>
+      </w:pPr>
+      <w:r>
+        <w:t xml:space="preserve">College faculty evaluating this as a </w:t>
+      </w:r>
+      <w:r>
+        <w:rPr>
+          <w:b/>
+          <w:bCs/>
+        </w:rPr>
+        <w:t>minor project</w:t>
+      </w:r>
+    </w:p>
+    <w:p>
+      <w:pPr>
+        <w:numPr>
+          <w:ilvl w:val="0"/>
+          <w:numId w:val="1"/>
+        </w:numPr>
+      </w:pPr>
+      <w:r>
+        <w:t>Hackathon judges and mentors</w:t>
+      </w:r>
+    </w:p>
+    <w:p>
+      <w:pPr>
+        <w:numPr>
+          <w:ilvl w:val="0"/>
+          <w:numId w:val="1"/>
+        </w:numPr>
+      </w:pPr>
+      <w:r>
+        <w:t xml:space="preserve">Any future developers who may extend this project into a </w:t>
+      </w:r>
+      <w:r>
+        <w:rPr>
+          <w:b/>
+          <w:bCs/>
+        </w:rPr>
+        <w:t>major project</w:t>
+      </w:r>
+    </w:p>
+    <w:p>
+      <w:r>
+        <w:pict w14:anchorId="661E25CC">
+          <v:rect id="_x0000_i1128" style="width:0;height:1.5pt" o:hralign="center" o:hrstd="t" o:hr="t" fillcolor="#a0a0a0" stroked="f"/>
+        </w:pict>
+      </w:r>
+    </w:p>
+    <w:p>
+      <w:pPr>
+        <w:rPr>
+          <w:b/>
+          <w:bCs/>
+        </w:rPr>
+      </w:pPr>
+      <w:r>
+        <w:rPr>
+          <w:b/>
+          <w:bCs/>
+        </w:rPr>
+        <w:t>1.2 Scope</w:t>
+      </w:r>
+    </w:p>
+    <w:p>
+      <w:r>
+        <w:rPr>
+          <w:b/>
+          <w:bCs/>
+        </w:rPr>
+        <w:t>IP Passport Studio</w:t>
+      </w:r>
+      <w:r>
+        <w:t xml:space="preserve"> is a full-stack web application that:</w:t>
+      </w:r>
+    </w:p>
+    <w:p>
+      <w:pPr>
+        <w:numPr>
+          <w:ilvl w:val="0"/>
+          <w:numId w:val="2"/>
+        </w:numPr>
+      </w:pPr>
+      <w:r>
+        <w:t>Allows users (creators) to create an account and log in</w:t>
+      </w:r>
+    </w:p>
+    <w:p>
+      <w:pPr>
+        <w:numPr>
+          <w:ilvl w:val="0"/>
+          <w:numId w:val="2"/>
+        </w:numPr>
+      </w:pPr>
+      <w:r>
+        <w:t>Allows users to upload or register digital assets (images, text, audio, video, etc.)</w:t>
+      </w:r>
+    </w:p>
+    <w:p>
+      <w:pPr>
+        <w:numPr>
+          <w:ilvl w:val="0"/>
+          <w:numId w:val="2"/>
+        </w:numPr>
+      </w:pPr>
+      <w:r>
+        <w:t xml:space="preserve">Generates an </w:t>
+      </w:r>
+      <w:r>
+        <w:rPr>
+          <w:b/>
+          <w:bCs/>
+        </w:rPr>
+        <w:t>IP Passport</w:t>
+      </w:r>
+      <w:r>
+        <w:t xml:space="preserve"> for each asset that includes:</w:t>
+      </w:r>
+    </w:p>
+    <w:p>
+      <w:pPr>
+        <w:numPr>
+          <w:ilvl w:val="1"/>
+          <w:numId w:val="2"/>
+        </w:numPr>
+      </w:pPr>
+      <w:r>
+        <w:t>Owner (user) information</w:t>
+      </w:r>
+    </w:p>
+    <w:p>
+      <w:pPr>
+        <w:numPr>
+          <w:ilvl w:val="1"/>
+          <w:numId w:val="2"/>
+        </w:numPr>
+      </w:pPr>
+      <w:r>
+        <w:t>Asset metadata (title, description, type)</w:t>
+      </w:r>
+    </w:p>
+    <w:p>
+      <w:pPr>
+        <w:numPr>
+          <w:ilvl w:val="1"/>
+          <w:numId w:val="2"/>
+        </w:numPr>
+      </w:pPr>
+      <w:r>
+        <w:t>Timestamp of registration</w:t>
+      </w:r>
+    </w:p>
+    <w:p>
+      <w:pPr>
+        <w:numPr>
+          <w:ilvl w:val="1"/>
+          <w:numId w:val="2"/>
+        </w:numPr>
+      </w:pPr>
+      <w:r>
+        <w:t>A unique fingerprint/hash of the asset</w:t>
+      </w:r>
+    </w:p>
+    <w:p>
+      <w:pPr>
+        <w:numPr>
+          <w:ilvl w:val="1"/>
+          <w:numId w:val="2"/>
+        </w:numPr>
+      </w:pPr>
+      <w:r>
+        <w:t>Basic licensing information (e.g., personal use, remix allowed with credit, etc.)</w:t>
+      </w:r>
+    </w:p>
+    <w:p>
+      <w:pPr>
+        <w:numPr>
+          <w:ilvl w:val="0"/>
+          <w:numId w:val="2"/>
+        </w:numPr>
+      </w:pPr>
+      <w:r>
+        <w:t>Displays all created IP Passports in a user dashboard</w:t>
+      </w:r>
+    </w:p>
+    <w:p>
+      <w:r>
+        <w:t>Future versions (beyond the minor project) may:</w:t>
+      </w:r>
+    </w:p>
+    <w:p>
+      <w:pPr>
+        <w:numPr>
+          <w:ilvl w:val="0"/>
+          <w:numId w:val="3"/>
+        </w:numPr>
+      </w:pPr>
+      <w:r>
+        <w:t xml:space="preserve">Register IP Passports </w:t>
+      </w:r>
+      <w:r>
+        <w:rPr>
+          <w:b/>
+          <w:bCs/>
+        </w:rPr>
+        <w:t>on-chain</w:t>
+      </w:r>
+      <w:r>
+        <w:t xml:space="preserve"> using Story Protocol or another blockchain</w:t>
+      </w:r>
+    </w:p>
+    <w:p>
+      <w:pPr>
+        <w:numPr>
+          <w:ilvl w:val="0"/>
+          <w:numId w:val="3"/>
+        </w:numPr>
+      </w:pPr>
+      <w:r>
+        <w:t>Use AI-based similarity detection to identify potential IP violations</w:t>
+      </w:r>
+    </w:p>
+    <w:p>
+      <w:pPr>
+        <w:numPr>
+          <w:ilvl w:val="0"/>
+          <w:numId w:val="3"/>
+        </w:numPr>
+      </w:pPr>
+      <w:r>
+        <w:t xml:space="preserve">Provide IP financialization features (royalties, fractional ownership, etc.) </w:t>
+      </w:r>
+    </w:p>
+    <w:p>
+      <w:proofErr w:type="spellStart"/>
+      <w:r>
+        <w:t>Gpt</w:t>
+      </w:r>
+      <w:proofErr w:type="spellEnd"/>
+      <w:r>
+        <w:t xml:space="preserve"> Input</w:t>
+      </w:r>
+    </w:p>
+    <w:p>
+      <w:r>
+        <w:lastRenderedPageBreak/>
+        <w:t xml:space="preserve">This SRS focuses mainly on the </w:t>
+      </w:r>
+      <w:r>
+        <w:rPr>
+          <w:b/>
+          <w:bCs/>
+        </w:rPr>
+        <w:t>MVP (Minimum Viable Product)</w:t>
+      </w:r>
+      <w:r>
+        <w:t xml:space="preserve"> that can be completed in ~20 days and submitted as a college minor project.</w:t>
+      </w:r>
+    </w:p>
+    <w:p>
+      <w:r>
+        <w:pict w14:anchorId="2D9CDEE6">
+          <v:rect id="_x0000_i1129" style="width:0;height:1.5pt" o:hralign="center" o:hrstd="t" o:hr="t" fillcolor="#a0a0a0" stroked="f"/>
+        </w:pict>
+      </w:r>
+    </w:p>
+    <w:p>
+      <w:pPr>
+        <w:rPr>
+          <w:b/>
+          <w:bCs/>
+        </w:rPr>
+      </w:pPr>
+      <w:r>
+        <w:rPr>
+          <w:b/>
+          <w:bCs/>
+        </w:rPr>
+        <w:t>1.3 Definitions, Acronyms, and Abbreviations</w:t>
+      </w:r>
+    </w:p>
+    <w:p>
+      <w:pPr>
+        <w:numPr>
+          <w:ilvl w:val="0"/>
+          <w:numId w:val="4"/>
+        </w:numPr>
+      </w:pPr>
+      <w:r>
+        <w:rPr>
+          <w:b/>
+          <w:bCs/>
+        </w:rPr>
+        <w:t>IP (Intellectual Property):</w:t>
+      </w:r>
+      <w:r>
+        <w:t xml:space="preserve"> Any creative work (image, text, code, video, music, etc.) that a person owns legally.</w:t>
+      </w:r>
+    </w:p>
+    <w:p>
+      <w:pPr>
+        <w:numPr>
+          <w:ilvl w:val="0"/>
+          <w:numId w:val="4"/>
+        </w:numPr>
+      </w:pPr>
+      <w:r>
+        <w:rPr>
+          <w:b/>
+          <w:bCs/>
+        </w:rPr>
+        <w:t>IP Passport:</w:t>
+      </w:r>
+      <w:r>
+        <w:t xml:space="preserve"> A structured digital record that captures ownership, metadata, hash, and licensing details of an IP asset.</w:t>
+      </w:r>
+    </w:p>
+    <w:p>
+      <w:pPr>
+        <w:numPr>
+          <w:ilvl w:val="0"/>
+          <w:numId w:val="4"/>
+        </w:numPr>
+      </w:pPr>
+      <w:r>
+        <w:rPr>
+          <w:b/>
+          <w:bCs/>
+        </w:rPr>
+        <w:t>MVP:</w:t>
+      </w:r>
+      <w:r>
+        <w:t xml:space="preserve"> Minimum Viable Product – the simplest working version of the system.</w:t>
+      </w:r>
+    </w:p>
+    <w:p>
+      <w:pPr>
+        <w:numPr>
+          <w:ilvl w:val="0"/>
+          <w:numId w:val="4"/>
+        </w:numPr>
+      </w:pPr>
+      <w:r>
+        <w:rPr>
+          <w:b/>
+          <w:bCs/>
+        </w:rPr>
+        <w:t>Hash:</w:t>
+      </w:r>
+      <w:r>
+        <w:t xml:space="preserve"> A unique fixed-length code generated from a file or text, used as a </w:t>
+      </w:r>
+      <w:r>
+        <w:rPr>
+          <w:b/>
+          <w:bCs/>
+        </w:rPr>
+        <w:t>digital fingerprint</w:t>
+      </w:r>
+      <w:r>
+        <w:t xml:space="preserve"> of content.</w:t>
+      </w:r>
+    </w:p>
+    <w:p>
+      <w:pPr>
+        <w:numPr>
+          <w:ilvl w:val="0"/>
+          <w:numId w:val="4"/>
+        </w:numPr>
+      </w:pPr>
+      <w:r>
+        <w:rPr>
+          <w:b/>
+          <w:bCs/>
+        </w:rPr>
+        <w:t>Fingerprint (of content):</w:t>
+      </w:r>
+      <w:r>
+        <w:t xml:space="preserve"> A combination of hash and other identifying information to recognize a digital asset.</w:t>
+      </w:r>
+    </w:p>
+    <w:p>
+      <w:pPr>
+        <w:numPr>
+          <w:ilvl w:val="0"/>
+          <w:numId w:val="4"/>
+        </w:numPr>
+      </w:pPr>
+      <w:r>
+        <w:rPr>
+          <w:b/>
+          <w:bCs/>
+        </w:rPr>
+        <w:t>Frontend:</w:t>
+      </w:r>
+      <w:r>
+        <w:t xml:space="preserve"> Client-side part of the application (React, browser UI).</w:t>
+      </w:r>
+    </w:p>
+    <w:p>
+      <w:pPr>
+        <w:numPr>
+          <w:ilvl w:val="0"/>
+          <w:numId w:val="4"/>
+        </w:numPr>
+      </w:pPr>
+      <w:r>
+        <w:rPr>
+          <w:b/>
+          <w:bCs/>
+        </w:rPr>
+        <w:t>Backend:</w:t>
+      </w:r>
+      <w:r>
+        <w:t xml:space="preserve"> Server-side part of the application (Node.js + Express).</w:t>
+      </w:r>
+    </w:p>
+    <w:p>
+      <w:pPr>
+        <w:numPr>
+          <w:ilvl w:val="0"/>
+          <w:numId w:val="4"/>
+        </w:numPr>
+      </w:pPr>
+      <w:r>
+        <w:rPr>
+          <w:b/>
+          <w:bCs/>
+        </w:rPr>
+        <w:t>API (Application Programming Interface):</w:t>
+      </w:r>
+      <w:r>
+        <w:t xml:space="preserve"> A set of URLs/endpoints the frontend can call to talk to the backend.</w:t>
+      </w:r>
+    </w:p>
+    <w:p>
+      <w:pPr>
+        <w:numPr>
+          <w:ilvl w:val="0"/>
+          <w:numId w:val="4"/>
+        </w:numPr>
+      </w:pPr>
+      <w:r>
+        <w:rPr>
+          <w:b/>
+          <w:bCs/>
+        </w:rPr>
+        <w:t>SRS:</w:t>
+      </w:r>
+      <w:r>
+        <w:t xml:space="preserve"> Software Requirements Specification.</w:t>
+      </w:r>
+    </w:p>
+    <w:p>
+      <w:r>
+        <w:pict w14:anchorId="761FFB96">
+          <v:rect id="_x0000_i1130" style="width:0;height:1.5pt" o:hralign="center" o:hrstd="t" o:hr="t" fillcolor="#a0a0a0" stroked="f"/>
+        </w:pict>
+      </w:r>
+    </w:p>
+    <w:p>
+      <w:pPr>
+        <w:rPr>
+          <w:b/>
+          <w:bCs/>
+        </w:rPr>
+      </w:pPr>
+      <w:r>
+        <w:rPr>
+          <w:b/>
+          <w:bCs/>
+        </w:rPr>
+        <w:t>1.4 References</w:t>
+      </w:r>
+    </w:p>
+    <w:p>
+      <w:pPr>
+        <w:numPr>
+          <w:ilvl w:val="0"/>
+          <w:numId w:val="5"/>
+        </w:numPr>
+      </w:pPr>
+      <w:r>
+        <w:t xml:space="preserve">Surreal World Assets </w:t>
+      </w:r>
+      <w:proofErr w:type="spellStart"/>
+      <w:r>
+        <w:t>Buildathon</w:t>
+      </w:r>
+      <w:proofErr w:type="spellEnd"/>
+      <w:r>
+        <w:t xml:space="preserve"> problem statement and track descriptions (Story Protocol). </w:t>
+      </w:r>
+    </w:p>
+    <w:p>
+      <w:proofErr w:type="spellStart"/>
+      <w:r>
+        <w:t>Gpt</w:t>
+      </w:r>
+      <w:proofErr w:type="spellEnd"/>
+      <w:r>
+        <w:t xml:space="preserve"> Input</w:t>
+      </w:r>
+    </w:p>
+    <w:p>
+      <w:pPr>
+        <w:numPr>
+          <w:ilvl w:val="0"/>
+          <w:numId w:val="5"/>
+        </w:numPr>
+      </w:pPr>
+      <w:r>
+        <w:t>Node.js and Express.js official documentation.</w:t>
+      </w:r>
+    </w:p>
+    <w:p>
+      <w:pPr>
+        <w:numPr>
+          <w:ilvl w:val="0"/>
+          <w:numId w:val="5"/>
+        </w:numPr>
+      </w:pPr>
+      <w:r>
+        <w:t>MongoDB / database documentation (if MongoDB is chosen).</w:t>
+      </w:r>
+    </w:p>
+    <w:p>
+      <w:pPr>
+        <w:numPr>
+          <w:ilvl w:val="0"/>
+          <w:numId w:val="5"/>
+        </w:numPr>
+      </w:pPr>
+      <w:r>
+        <w:t>Course materials and guidelines provided by the college for minor projects.</w:t>
+      </w:r>
+    </w:p>
+    <w:p>
+      <w:r>
+        <w:pict w14:anchorId="4403A81F">
+          <v:rect id="_x0000_i1131" style="width:0;height:1.5pt" o:hralign="center" o:hrstd="t" o:hr="t" fillcolor="#a0a0a0" stroked="f"/>
+        </w:pict>
+      </w:r>
+    </w:p>
+    <w:p>
+      <w:pPr>
+        <w:rPr>
+          <w:b/>
+          <w:bCs/>
+        </w:rPr>
+      </w:pPr>
+      <w:r>
+        <w:rPr>
+          <w:b/>
+          <w:bCs/>
+        </w:rPr>
+        <w:t>1.5 Overview</w:t>
+      </w:r>
+    </w:p>
+    <w:p>
+      <w:r>
+        <w:t>This document is organized as follows:</w:t>
+      </w:r>
+    </w:p>
+    <w:p>
+      <w:pPr>
+        <w:numPr>
+          <w:ilvl w:val="0"/>
+          <w:numId w:val="6"/>
+        </w:numPr>
+      </w:pPr>
+      <w:r>
+        <w:rPr>
+          <w:b/>
+          <w:bCs/>
+        </w:rPr>
+        <w:t>Section 2</w:t>
+      </w:r>
+      <w:r>
+        <w:t xml:space="preserve"> – Overall description of the system and environment.</w:t>
+      </w:r>
+    </w:p>
+    <w:p>
+      <w:pPr>
+        <w:numPr>
+          <w:ilvl w:val="0"/>
+          <w:numId w:val="6"/>
+        </w:numPr>
+      </w:pPr>
+      <w:r>
+        <w:rPr>
+          <w:b/>
+          <w:bCs/>
+        </w:rPr>
+        <w:t>Section 3</w:t>
+      </w:r>
+      <w:r>
+        <w:t xml:space="preserve"> – Detailed functional requirements (features and use cases).</w:t>
+      </w:r>
+    </w:p>
+    <w:p>
+      <w:pPr>
+        <w:numPr>
+          <w:ilvl w:val="0"/>
+          <w:numId w:val="6"/>
+        </w:numPr>
+      </w:pPr>
+      <w:r>
+        <w:rPr>
+          <w:b/>
+          <w:bCs/>
+        </w:rPr>
+        <w:t>Section 4</w:t>
+      </w:r>
+      <w:r>
+        <w:t xml:space="preserve"> – External interface requirements (UI, APIs, database).</w:t>
+      </w:r>
+    </w:p>
+    <w:p>
+      <w:pPr>
+        <w:numPr>
+          <w:ilvl w:val="0"/>
+          <w:numId w:val="6"/>
+        </w:numPr>
+      </w:pPr>
+      <w:r>
+        <w:rPr>
+          <w:b/>
+          <w:bCs/>
+        </w:rPr>
+        <w:t>Section 5</w:t>
+      </w:r>
+      <w:r>
+        <w:t xml:space="preserve"> – Non-functional requirements (performance, security, usability, etc.).</w:t>
+      </w:r>
+    </w:p>
+    <w:p>
+      <w:pPr>
+        <w:numPr>
+          <w:ilvl w:val="0"/>
+          <w:numId w:val="6"/>
+        </w:numPr>
+      </w:pPr>
+      <w:r>
+        <w:rPr>
+          <w:b/>
+          <w:bCs/>
+        </w:rPr>
+        <w:t>Section 6</w:t>
+      </w:r>
+      <w:r>
+        <w:t xml:space="preserve"> – Data model overview.</w:t>
+      </w:r>
+    </w:p>
+    <w:p>
+      <w:pPr>
+        <w:numPr>
+          <w:ilvl w:val="0"/>
+          <w:numId w:val="6"/>
+        </w:numPr>
+      </w:pPr>
+      <w:r>
+        <w:rPr>
+          <w:b/>
+          <w:bCs/>
+        </w:rPr>
+        <w:lastRenderedPageBreak/>
+        <w:t>Section 7</w:t>
+      </w:r>
+      <w:r>
+        <w:t xml:space="preserve"> – Future enhancements and scope for major project.</w:t>
+      </w:r>
+    </w:p>
+    <w:p>
+      <w:r>
+        <w:pict w14:anchorId="5B558633">
+          <v:rect id="_x0000_i1132" style="width:0;height:1.5pt" o:hralign="center" o:hrstd="t" o:hr="t" fillcolor="#a0a0a0" stroked="f"/>
+        </w:pict>
+      </w:r>
+    </w:p>
+    <w:p>
+      <w:pPr>
+        <w:rPr>
+          <w:b/>
+          <w:bCs/>
+        </w:rPr>
+      </w:pPr>
+      <w:r>
+        <w:rPr>
+          <w:b/>
+          <w:bCs/>
+        </w:rPr>
+        <w:t>2. Overall Description</w:t>
+      </w:r>
+    </w:p>
+    <w:p>
+      <w:pPr>
+        <w:rPr>
+          <w:b/>
+          <w:bCs/>
+        </w:rPr>
+      </w:pPr>
+      <w:r>
+        <w:rPr>
+          <w:b/>
+          <w:bCs/>
+        </w:rPr>
+        <w:t>2.1 Product Perspective</w:t>
+      </w:r>
+    </w:p>
+    <w:p>
+      <w:r>
+        <w:t xml:space="preserve">IP Passport Studio is a </w:t>
+      </w:r>
+      <w:r>
+        <w:rPr>
+          <w:b/>
+          <w:bCs/>
+        </w:rPr>
+        <w:t>new, standalone</w:t>
+      </w:r>
+      <w:r>
+        <w:t xml:space="preserve"> web application.</w:t>
+      </w:r>
+    </w:p>
+    <w:p>
+      <w:r>
+        <w:t>Architecture (planned):</w:t>
+      </w:r>
+    </w:p>
+    <w:p>
+      <w:pPr>
+        <w:numPr>
+          <w:ilvl w:val="0"/>
+          <w:numId w:val="7"/>
+        </w:numPr>
+      </w:pPr>
+      <w:r>
+        <w:rPr>
+          <w:b/>
+          <w:bCs/>
+        </w:rPr>
+        <w:t>Client (Frontend):</w:t>
+      </w:r>
+    </w:p>
+    <w:p>
+      <w:pPr>
+        <w:numPr>
+          <w:ilvl w:val="1"/>
+          <w:numId w:val="7"/>
+        </w:numPr>
+      </w:pPr>
+      <w:r>
+        <w:t>React-based single-page application (SPA)</w:t>
+      </w:r>
+    </w:p>
+    <w:p>
+      <w:pPr>
+        <w:numPr>
+          <w:ilvl w:val="1"/>
+          <w:numId w:val="7"/>
+        </w:numPr>
+      </w:pPr>
+      <w:r>
+        <w:t>Communicates with backend via HTTP/JSON APIs</w:t>
+      </w:r>
+    </w:p>
+    <w:p>
+      <w:pPr>
+        <w:numPr>
+          <w:ilvl w:val="0"/>
+          <w:numId w:val="7"/>
+        </w:numPr>
+      </w:pPr>
+      <w:r>
+        <w:rPr>
+          <w:b/>
+          <w:bCs/>
+        </w:rPr>
+        <w:t>Server (Backend):</w:t>
+      </w:r>
+    </w:p>
+    <w:p>
+      <w:pPr>
+        <w:numPr>
+          <w:ilvl w:val="1"/>
+          <w:numId w:val="7"/>
+        </w:numPr>
+      </w:pPr>
+      <w:r>
+        <w:t>Node.js + Express server</w:t>
+      </w:r>
+    </w:p>
+    <w:p>
+      <w:pPr>
+        <w:numPr>
+          <w:ilvl w:val="1"/>
+          <w:numId w:val="7"/>
+        </w:numPr>
+      </w:pPr>
+      <w:r>
+        <w:t>Handles authentication, asset registration, IP Passport creation, and data retrieval</w:t>
+      </w:r>
+    </w:p>
+    <w:p>
+      <w:pPr>
+        <w:numPr>
+          <w:ilvl w:val="0"/>
+          <w:numId w:val="7"/>
+        </w:numPr>
+      </w:pPr>
+      <w:r>
+        <w:rPr>
+          <w:b/>
+          <w:bCs/>
+        </w:rPr>
+        <w:t>Database (Planned):</w:t>
+      </w:r>
+    </w:p>
+    <w:p>
+      <w:pPr>
+        <w:numPr>
+          <w:ilvl w:val="1"/>
+          <w:numId w:val="7"/>
+        </w:numPr>
+      </w:pPr>
+      <w:r>
+        <w:t xml:space="preserve">Likely </w:t>
+      </w:r>
+      <w:r>
+        <w:rPr>
+          <w:b/>
+          <w:bCs/>
+        </w:rPr>
+        <w:t>MongoDB</w:t>
+      </w:r>
+      <w:r>
+        <w:t xml:space="preserve"> (or another NoSQL/SQL DB) to store:</w:t>
+      </w:r>
+    </w:p>
+    <w:p>
+      <w:pPr>
+        <w:numPr>
+          <w:ilvl w:val="2"/>
+          <w:numId w:val="7"/>
+        </w:numPr>
+      </w:pPr>
+      <w:r>
+        <w:t>Users</w:t>
+      </w:r>
+    </w:p>
+    <w:p>
+      <w:pPr>
+        <w:numPr>
+          <w:ilvl w:val="2"/>
+          <w:numId w:val="7"/>
+        </w:numPr>
+      </w:pPr>
+      <w:r>
+        <w:t>Assets</w:t>
+      </w:r>
+    </w:p>
+    <w:p>
+      <w:pPr>
+        <w:numPr>
+          <w:ilvl w:val="2"/>
+          <w:numId w:val="7"/>
+        </w:numPr>
+      </w:pPr>
+      <w:r>
+        <w:t>IP Passports</w:t>
+      </w:r>
+    </w:p>
+    <w:p>
+      <w:pPr>
+        <w:numPr>
+          <w:ilvl w:val="2"/>
+          <w:numId w:val="7"/>
+        </w:numPr>
+      </w:pPr>
+      <w:r>
+        <w:t>Logs / activity</w:t>
+      </w:r>
+    </w:p>
+    <w:p>
+      <w:pPr>
+        <w:numPr>
+          <w:ilvl w:val="0"/>
+          <w:numId w:val="7"/>
+        </w:numPr>
+      </w:pPr>
+      <w:r>
+        <w:rPr>
+          <w:b/>
+          <w:bCs/>
+        </w:rPr>
+        <w:t>Storage (Phase 1):</w:t>
+      </w:r>
+    </w:p>
+    <w:p>
+      <w:pPr>
+        <w:numPr>
+          <w:ilvl w:val="1"/>
+          <w:numId w:val="7"/>
+        </w:numPr>
+      </w:pPr>
+      <w:r>
+        <w:t>Local or cloud file storage for asset files</w:t>
+      </w:r>
+    </w:p>
+    <w:p>
+      <w:pPr>
+        <w:numPr>
+          <w:ilvl w:val="0"/>
+          <w:numId w:val="7"/>
+        </w:numPr>
+      </w:pPr>
+      <w:r>
+        <w:rPr>
+          <w:b/>
+          <w:bCs/>
+        </w:rPr>
+        <w:t>Storage (Future):</w:t>
+      </w:r>
+    </w:p>
+    <w:p>
+      <w:pPr>
+        <w:numPr>
+          <w:ilvl w:val="1"/>
+          <w:numId w:val="7"/>
+        </w:numPr>
+      </w:pPr>
+      <w:r>
+        <w:t>IPFS or other decentralized storage for stronger IP guarantees</w:t>
+      </w:r>
+    </w:p>
+    <w:p>
+      <w:r>
+        <w:pict w14:anchorId="7B0A43AA">
+          <v:rect id="_x0000_i1133" style="width:0;height:1.5pt" o:hralign="center" o:hrstd="t" o:hr="t" fillcolor="#a0a0a0" stroked="f"/>
+        </w:pict>
+      </w:r>
+    </w:p>
+    <w:p>
+      <w:pPr>
+        <w:rPr>
+          <w:b/>
+          <w:bCs/>
+        </w:rPr>
+      </w:pPr>
+      <w:r>
+        <w:rPr>
+          <w:b/>
+          <w:bCs/>
+        </w:rPr>
+        <w:t>2.2 Product Functions (High Level)</w:t>
+      </w:r>
+    </w:p>
+    <w:p>
+      <w:r>
+        <w:t>At a high level, the system will:</w:t>
+      </w:r>
+    </w:p>
+    <w:p>
+      <w:pPr>
+        <w:numPr>
+          <w:ilvl w:val="0"/>
+          <w:numId w:val="8"/>
+        </w:numPr>
+      </w:pPr>
+      <w:r>
+        <w:t xml:space="preserve">Allow users to </w:t>
+      </w:r>
+      <w:r>
+        <w:rPr>
+          <w:b/>
+          <w:bCs/>
+        </w:rPr>
+        <w:t>register and log in</w:t>
+      </w:r>
+      <w:r>
+        <w:t>.</w:t>
+      </w:r>
+    </w:p>
+    <w:p>
+      <w:pPr>
+        <w:numPr>
+          <w:ilvl w:val="0"/>
+          <w:numId w:val="8"/>
+        </w:numPr>
+      </w:pPr>
+      <w:r>
+        <w:t xml:space="preserve">Allow authenticated users to </w:t>
+      </w:r>
+      <w:r>
+        <w:rPr>
+          <w:b/>
+          <w:bCs/>
+        </w:rPr>
+        <w:t>upload</w:t>
+      </w:r>
+      <w:r>
+        <w:t xml:space="preserve"> digital content (or at least register metadata in MVP).</w:t>
+      </w:r>
+    </w:p>
+    <w:p>
+      <w:pPr>
+        <w:numPr>
+          <w:ilvl w:val="0"/>
+          <w:numId w:val="8"/>
+        </w:numPr>
+      </w:pPr>
+      <w:r>
+        <w:t xml:space="preserve">Generate a </w:t>
+      </w:r>
+      <w:r>
+        <w:rPr>
+          <w:b/>
+          <w:bCs/>
+        </w:rPr>
+        <w:t>unique hash/fingerprint</w:t>
+      </w:r>
+      <w:r>
+        <w:t xml:space="preserve"> for each asset.</w:t>
+      </w:r>
+    </w:p>
+    <w:p>
+      <w:pPr>
+        <w:numPr>
+          <w:ilvl w:val="0"/>
+          <w:numId w:val="8"/>
+        </w:numPr>
+      </w:pPr>
+      <w:r>
+        <w:t xml:space="preserve">Create and store an </w:t>
+      </w:r>
+      <w:r>
+        <w:rPr>
+          <w:b/>
+          <w:bCs/>
+        </w:rPr>
+        <w:t>IP Passport record</w:t>
+      </w:r>
+      <w:r>
+        <w:t xml:space="preserve"> in the database.</w:t>
+      </w:r>
+    </w:p>
+    <w:p>
+      <w:pPr>
+        <w:numPr>
+          <w:ilvl w:val="0"/>
+          <w:numId w:val="8"/>
+        </w:numPr>
+      </w:pPr>
+      <w:r>
+        <w:t xml:space="preserve">Provide a </w:t>
+      </w:r>
+      <w:r>
+        <w:rPr>
+          <w:b/>
+          <w:bCs/>
+        </w:rPr>
+        <w:t>dashboard</w:t>
+      </w:r>
+      <w:r>
+        <w:t xml:space="preserve"> where users can see all their IP Passports.</w:t>
+      </w:r>
+    </w:p>
+    <w:p>
+      <w:pPr>
+        <w:numPr>
+          <w:ilvl w:val="0"/>
+          <w:numId w:val="8"/>
+        </w:numPr>
+      </w:pPr>
+      <w:r>
+        <w:t xml:space="preserve">Provide a </w:t>
+      </w:r>
+      <w:r>
+        <w:rPr>
+          <w:b/>
+          <w:bCs/>
+        </w:rPr>
+        <w:t>detail view</w:t>
+      </w:r>
+      <w:r>
+        <w:t xml:space="preserve"> to see full information about a specific IP Passport.</w:t>
+      </w:r>
+    </w:p>
+    <w:p>
+      <w:r>
+        <w:lastRenderedPageBreak/>
+        <w:pict w14:anchorId="53D2DB99">
+          <v:rect id="_x0000_i1134" style="width:0;height:1.5pt" o:hralign="center" o:hrstd="t" o:hr="t" fillcolor="#a0a0a0" stroked="f"/>
+        </w:pict>
+      </w:r>
+    </w:p>
+    <w:p>
+      <w:pPr>
+        <w:rPr>
+          <w:b/>
+          <w:bCs/>
+        </w:rPr>
+      </w:pPr>
+      <w:r>
+        <w:rPr>
+          <w:b/>
+          <w:bCs/>
+        </w:rPr>
+        <w:t>2.3 User Classes and Characteristics</w:t>
+      </w:r>
+    </w:p>
+    <w:p>
+      <w:pPr>
+        <w:numPr>
+          <w:ilvl w:val="0"/>
+          <w:numId w:val="9"/>
+        </w:numPr>
+      </w:pPr>
+      <w:r>
+        <w:rPr>
+          <w:b/>
+          <w:bCs/>
+        </w:rPr>
+        <w:t>Creator / Normal User</w:t>
+      </w:r>
+    </w:p>
+    <w:p>
+      <w:pPr>
+        <w:numPr>
+          <w:ilvl w:val="1"/>
+          <w:numId w:val="9"/>
+        </w:numPr>
+      </w:pPr>
+      <w:r>
+        <w:t>Primary user of the system.</w:t>
+      </w:r>
+    </w:p>
+    <w:p>
+      <w:pPr>
+        <w:numPr>
+          <w:ilvl w:val="1"/>
+          <w:numId w:val="9"/>
+        </w:numPr>
+      </w:pPr>
+      <w:r>
+        <w:t>Can register, log in, upload assets, and view their IP Passports.</w:t>
+      </w:r>
+    </w:p>
+    <w:p>
+      <w:pPr>
+        <w:numPr>
+          <w:ilvl w:val="1"/>
+          <w:numId w:val="9"/>
+        </w:numPr>
+      </w:pPr>
+      <w:r>
+        <w:t>Needs a simple and intuitive interface, does not need technical knowledge.</w:t>
+      </w:r>
+    </w:p>
+    <w:p>
+      <w:pPr>
+        <w:numPr>
+          <w:ilvl w:val="0"/>
+          <w:numId w:val="9"/>
+        </w:numPr>
+      </w:pPr>
+      <w:r>
+        <w:rPr>
+          <w:b/>
+          <w:bCs/>
+        </w:rPr>
+        <w:t>Administrator (Optional for MVP)</w:t>
+      </w:r>
+    </w:p>
+    <w:p>
+      <w:pPr>
+        <w:numPr>
+          <w:ilvl w:val="1"/>
+          <w:numId w:val="9"/>
+        </w:numPr>
+      </w:pPr>
+      <w:r>
+        <w:t>Manages the platform.</w:t>
+      </w:r>
+    </w:p>
+    <w:p>
+      <w:pPr>
+        <w:numPr>
+          <w:ilvl w:val="1"/>
+          <w:numId w:val="9"/>
+        </w:numPr>
+      </w:pPr>
+      <w:r>
+        <w:t>Can view all users and all IP Passports.</w:t>
+      </w:r>
+    </w:p>
+    <w:p>
+      <w:pPr>
+        <w:numPr>
+          <w:ilvl w:val="1"/>
+          <w:numId w:val="9"/>
+        </w:numPr>
+      </w:pPr>
+      <w:r>
+        <w:t>Can remove or block inappropriate content or abusive users.</w:t>
+      </w:r>
+    </w:p>
+    <w:p>
+      <w:r>
+        <w:pict w14:anchorId="5B3F6CC0">
+          <v:rect id="_x0000_i1135" style="width:0;height:1.5pt" o:hralign="center" o:hrstd="t" o:hr="t" fillcolor="#a0a0a0" stroked="f"/>
+        </w:pict>
+      </w:r>
+    </w:p>
+    <w:p>
+      <w:pPr>
+        <w:rPr>
+          <w:b/>
+          <w:bCs/>
+        </w:rPr>
+      </w:pPr>
+      <w:r>
+        <w:rPr>
+          <w:b/>
+          <w:bCs/>
+        </w:rPr>
+        <w:t>2.4 Operating Environment</w:t>
+      </w:r>
+    </w:p>
+    <w:p>
+      <w:pPr>
+        <w:numPr>
+          <w:ilvl w:val="0"/>
+          <w:numId w:val="10"/>
+        </w:numPr>
+      </w:pPr>
+      <w:r>
+        <w:rPr>
+          <w:b/>
+          <w:bCs/>
+        </w:rPr>
+        <w:t>Client Side:</w:t>
+      </w:r>
+    </w:p>
+    <w:p>
+      <w:pPr>
+        <w:numPr>
+          <w:ilvl w:val="1"/>
+          <w:numId w:val="10"/>
+        </w:numPr>
+      </w:pPr>
+      <w:r>
+        <w:t>Modern web browser (Chrome, Firefox, Edge)</w:t>
+      </w:r>
+    </w:p>
+    <w:p>
+      <w:pPr>
+        <w:numPr>
+          <w:ilvl w:val="1"/>
+          <w:numId w:val="10"/>
+        </w:numPr>
+      </w:pPr>
+      <w:r>
+        <w:t>Desktop or laptop (for development and college demo)</w:t>
+      </w:r>
+    </w:p>
+    <w:p>
+      <w:pPr>
+        <w:numPr>
+          <w:ilvl w:val="0"/>
+          <w:numId w:val="10"/>
+        </w:numPr>
+      </w:pPr>
+      <w:r>
+        <w:rPr>
+          <w:b/>
+          <w:bCs/>
+        </w:rPr>
+        <w:t>Server Side (Development):</w:t>
+      </w:r>
+    </w:p>
+    <w:p>
+      <w:pPr>
+        <w:numPr>
+          <w:ilvl w:val="1"/>
+          <w:numId w:val="10"/>
+        </w:numPr>
+      </w:pPr>
+      <w:r>
+        <w:t>Node.js environment running on local machine (Windows)</w:t>
+      </w:r>
+    </w:p>
+    <w:p>
+      <w:pPr>
+        <w:numPr>
+          <w:ilvl w:val="1"/>
+          <w:numId w:val="10"/>
+        </w:numPr>
+      </w:pPr>
+      <w:r>
+        <w:t>Backend hosted locally (e.g., http://localhost:5000)</w:t>
+      </w:r>
+    </w:p>
+    <w:p>
+      <w:pPr>
+        <w:numPr>
+          <w:ilvl w:val="0"/>
+          <w:numId w:val="10"/>
+        </w:numPr>
+      </w:pPr>
+      <w:r>
+        <w:rPr>
+          <w:b/>
+          <w:bCs/>
+        </w:rPr>
+        <w:t>Server Side (Production/Future):</w:t>
+      </w:r>
+    </w:p>
+    <w:p>
+      <w:pPr>
+        <w:numPr>
+          <w:ilvl w:val="1"/>
+          <w:numId w:val="10"/>
+        </w:numPr>
+      </w:pPr>
+      <w:r>
+        <w:t>Cloud hosting (e.g., Render, Railway, or similar)</w:t>
+      </w:r>
+    </w:p>
+    <w:p>
+      <w:r>
+        <w:pict w14:anchorId="2B3BD85E">
+          <v:rect id="_x0000_i1136" style="width:0;height:1.5pt" o:hralign="center" o:hrstd="t" o:hr="t" fillcolor="#a0a0a0" stroked="f"/>
+        </w:pict>
+      </w:r>
+    </w:p>
+    <w:p>
+      <w:pPr>
+        <w:rPr>
+          <w:b/>
+          <w:bCs/>
+        </w:rPr>
+      </w:pPr>
+      <w:r>
+        <w:rPr>
+          <w:b/>
+          <w:bCs/>
+        </w:rPr>
+        <w:t>2.5 Design and Implementation Constraints</w:t>
+      </w:r>
+    </w:p>
+    <w:p>
+      <w:pPr>
+        <w:numPr>
+          <w:ilvl w:val="0"/>
+          <w:numId w:val="11"/>
+        </w:numPr>
+      </w:pPr>
+      <w:r>
+        <w:t>Solo developer (time and capacity limited).</w:t>
+      </w:r>
+    </w:p>
+    <w:p>
+      <w:pPr>
+        <w:numPr>
+          <w:ilvl w:val="0"/>
+          <w:numId w:val="11"/>
+        </w:numPr>
+      </w:pPr>
+      <w:r>
+        <w:t xml:space="preserve">Implementation time approx. </w:t>
+      </w:r>
+      <w:r>
+        <w:rPr>
+          <w:b/>
+          <w:bCs/>
+        </w:rPr>
+        <w:t>20 days</w:t>
+      </w:r>
+      <w:r>
+        <w:t xml:space="preserve"> for MVP.</w:t>
+      </w:r>
+    </w:p>
+    <w:p>
+      <w:pPr>
+        <w:numPr>
+          <w:ilvl w:val="0"/>
+          <w:numId w:val="11"/>
+        </w:numPr>
+      </w:pPr>
+      <w:r>
+        <w:t>Must be understandable to faculty members reviewing the project.</w:t>
+      </w:r>
+    </w:p>
+    <w:p>
+      <w:pPr>
+        <w:numPr>
+          <w:ilvl w:val="0"/>
+          <w:numId w:val="11"/>
+        </w:numPr>
+      </w:pPr>
+      <w:r>
+        <w:t xml:space="preserve">Must use </w:t>
+      </w:r>
+      <w:r>
+        <w:rPr>
+          <w:b/>
+          <w:bCs/>
+        </w:rPr>
+        <w:t>JavaScript</w:t>
+      </w:r>
+      <w:r>
+        <w:t xml:space="preserve"> for both frontend and backend (Node.js + React) to match your skill plan.</w:t>
+      </w:r>
+    </w:p>
+    <w:p>
+      <w:pPr>
+        <w:numPr>
+          <w:ilvl w:val="0"/>
+          <w:numId w:val="11"/>
+        </w:numPr>
+      </w:pPr>
+      <w:r>
+        <w:t xml:space="preserve">Use of only </w:t>
+      </w:r>
+      <w:r>
+        <w:rPr>
+          <w:b/>
+          <w:bCs/>
+        </w:rPr>
+        <w:t>free-tier</w:t>
+      </w:r>
+      <w:r>
+        <w:t xml:space="preserve"> or </w:t>
+      </w:r>
+      <w:r>
+        <w:rPr>
+          <w:b/>
+          <w:bCs/>
+        </w:rPr>
+        <w:t>student-friendly</w:t>
+      </w:r>
+      <w:r>
+        <w:t xml:space="preserve"> services for hosting and database.</w:t>
+      </w:r>
+    </w:p>
+    <w:p>
+      <w:r>
+        <w:pict w14:anchorId="31E86717">
+          <v:rect id="_x0000_i1137" style="width:0;height:1.5pt" o:hralign="center" o:hrstd="t" o:hr="t" fillcolor="#a0a0a0" stroked="f"/>
+        </w:pict>
+      </w:r>
+    </w:p>
+    <w:p>
+      <w:pPr>
+        <w:rPr>
+          <w:b/>
+          <w:bCs/>
+        </w:rPr>
+      </w:pPr>
+      <w:r>
+        <w:rPr>
+          <w:b/>
+          <w:bCs/>
+        </w:rPr>
+        <w:t>2.6 Assumptions and Dependencies</w:t>
+      </w:r>
+    </w:p>
+    <w:p>
+      <w:pPr>
+        <w:numPr>
+          <w:ilvl w:val="0"/>
+          <w:numId w:val="12"/>
+        </w:numPr>
+      </w:pPr>
+      <w:r>
+        <w:t>Users have access to a stable internet connection and modern browsers.</w:t>
+      </w:r>
+    </w:p>
+    <w:p>
+      <w:pPr>
+        <w:numPr>
+          <w:ilvl w:val="0"/>
+          <w:numId w:val="12"/>
+        </w:numPr>
+      </w:pPr>
+      <w:r>
+        <w:lastRenderedPageBreak/>
+        <w:t>Users provide genuine information in their profiles.</w:t>
+      </w:r>
+    </w:p>
+    <w:p>
+      <w:pPr>
+        <w:numPr>
+          <w:ilvl w:val="0"/>
+          <w:numId w:val="12"/>
+        </w:numPr>
+      </w:pPr>
+      <w:r>
+        <w:t>Uploaded files are within allowed size and format limits.</w:t>
+      </w:r>
+    </w:p>
+    <w:p>
+      <w:pPr>
+        <w:numPr>
+          <w:ilvl w:val="0"/>
+          <w:numId w:val="12"/>
+        </w:numPr>
+      </w:pPr>
+      <w:r>
+        <w:t>Future blockchain and AI integration will depend on:</w:t>
+      </w:r>
+    </w:p>
+    <w:p>
+      <w:pPr>
+        <w:numPr>
+          <w:ilvl w:val="1"/>
+          <w:numId w:val="12"/>
+        </w:numPr>
+      </w:pPr>
+      <w:r>
+        <w:t>Availability of Story Protocol SDKs</w:t>
+      </w:r>
+    </w:p>
+    <w:p>
+      <w:pPr>
+        <w:numPr>
+          <w:ilvl w:val="1"/>
+          <w:numId w:val="12"/>
+        </w:numPr>
+      </w:pPr>
+      <w:r>
+        <w:t>Availability of AI services / APIs</w:t>
+      </w:r>
+    </w:p>
+    <w:p>
+      <w:pPr>
+        <w:numPr>
+          <w:ilvl w:val="1"/>
+          <w:numId w:val="12"/>
+        </w:numPr>
+      </w:pPr>
+      <w:r>
+        <w:t xml:space="preserve">Hackathon infra partners as described in the </w:t>
+      </w:r>
+      <w:proofErr w:type="spellStart"/>
+      <w:r>
+        <w:t>buildathon</w:t>
+      </w:r>
+      <w:proofErr w:type="spellEnd"/>
+      <w:r>
+        <w:t xml:space="preserve"> input. </w:t>
+      </w:r>
+    </w:p>
+    <w:p>
+      <w:proofErr w:type="spellStart"/>
+      <w:r>
+        <w:t>Gpt</w:t>
+      </w:r>
+      <w:proofErr w:type="spellEnd"/>
+      <w:r>
+        <w:t xml:space="preserve"> Input</w:t>
+      </w:r>
+    </w:p>
+    <w:p>
+      <w:r>
+        <w:pict w14:anchorId="3BC7A822">
+          <v:rect id="_x0000_i1138" style="width:0;height:1.5pt" o:hralign="center" o:hrstd="t" o:hr="t" fillcolor="#a0a0a0" stroked="f"/>
+        </w:pict>
+      </w:r>
+    </w:p>
+    <w:p>
+      <w:pPr>
+        <w:rPr>
+          <w:b/>
+          <w:bCs/>
+        </w:rPr>
+      </w:pPr>
+      <w:r>
+        <w:rPr>
+          <w:b/>
+          <w:bCs/>
+        </w:rPr>
+        <w:t>3. Specific Requirements (Functional)</w:t>
+      </w:r>
+    </w:p>
+    <w:p>
+      <w:r>
+        <w:t>Note: You can number these formally (FR-1, FR-2, etc.) if your college expects that. I’ll keep them grouped by feature.</w:t>
+      </w:r>
+    </w:p>
+    <w:p>
+      <w:r>
+        <w:pict w14:anchorId="758A04D4">
+          <v:rect id="_x0000_i1139" style="width:0;height:1.5pt" o:hralign="center" o:hrstd="t" o:hr="t" fillcolor="#a0a0a0" stroked="f"/>
+        </w:pict>
+      </w:r>
+    </w:p>
+    <w:p>
+      <w:pPr>
+        <w:rPr>
+          <w:b/>
+          <w:bCs/>
+        </w:rPr>
+      </w:pPr>
+      <w:r>
+        <w:rPr>
+          <w:b/>
+          <w:bCs/>
+        </w:rPr>
+        <w:t>3.1 User Management Module</w:t>
+      </w:r>
+    </w:p>
+    <w:p>
+      <w:pPr>
+        <w:rPr>
+          <w:b/>
+          <w:bCs/>
+        </w:rPr>
+      </w:pPr>
+      <w:r>
+        <w:rPr>
+          <w:b/>
+          <w:bCs/>
+        </w:rPr>
+        <w:t>3.1.1 User Registration</w:t>
+      </w:r>
+    </w:p>
+    <w:p>
+      <w:pPr>
+        <w:numPr>
+          <w:ilvl w:val="0"/>
+          <w:numId w:val="13"/>
+        </w:numPr>
+      </w:pPr>
+      <w:r>
+        <w:t>The system shall allow a new user to create an account using:</w:t>
+      </w:r>
+    </w:p>
+    <w:p>
+      <w:pPr>
+        <w:numPr>
+          <w:ilvl w:val="1"/>
+          <w:numId w:val="13"/>
+        </w:numPr>
+      </w:pPr>
+      <w:r>
+        <w:t>Name</w:t>
+      </w:r>
+    </w:p>
+    <w:p>
+      <w:pPr>
+        <w:numPr>
+          <w:ilvl w:val="1"/>
+          <w:numId w:val="13"/>
+        </w:numPr>
+      </w:pPr>
+      <w:r>
+        <w:t>Email</w:t>
+      </w:r>
+    </w:p>
+    <w:p>
+      <w:pPr>
+        <w:numPr>
+          <w:ilvl w:val="1"/>
+          <w:numId w:val="13"/>
+        </w:numPr>
+      </w:pPr>
+      <w:r>
+        <w:t>Password</w:t>
+      </w:r>
+    </w:p>
+    <w:p>
+      <w:pPr>
+        <w:numPr>
+          <w:ilvl w:val="0"/>
+          <w:numId w:val="13"/>
+        </w:numPr>
+      </w:pPr>
+      <w:r>
+        <w:t>The system shall validate required fields.</w:t>
+      </w:r>
+    </w:p>
+    <w:p>
+      <w:pPr>
+        <w:numPr>
+          <w:ilvl w:val="0"/>
+          <w:numId w:val="13"/>
+        </w:numPr>
+      </w:pPr>
+      <w:r>
+        <w:t>The system shall store passwords securely (hashed, not plain text).</w:t>
+      </w:r>
+    </w:p>
+    <w:p>
+      <w:pPr>
+        <w:numPr>
+          <w:ilvl w:val="0"/>
+          <w:numId w:val="13"/>
+        </w:numPr>
+      </w:pPr>
+      <w:r>
+        <w:t>The system shall show appropriate error messages if:</w:t>
+      </w:r>
+    </w:p>
+    <w:p>
+      <w:pPr>
+        <w:numPr>
+          <w:ilvl w:val="1"/>
+          <w:numId w:val="13"/>
+        </w:numPr>
+      </w:pPr>
+      <w:r>
+        <w:t>Email is already registered</w:t>
+      </w:r>
+    </w:p>
+    <w:p>
+      <w:pPr>
+        <w:numPr>
+          <w:ilvl w:val="1"/>
+          <w:numId w:val="13"/>
+        </w:numPr>
+      </w:pPr>
+      <w:r>
+        <w:t>Required fields are missing</w:t>
+      </w:r>
+    </w:p>
+    <w:p>
+      <w:pPr>
+        <w:rPr>
+          <w:b/>
+          <w:bCs/>
+        </w:rPr>
+      </w:pPr>
+      <w:r>
+        <w:rPr>
+          <w:b/>
+          <w:bCs/>
+        </w:rPr>
+        <w:t>3.1.2 User Login</w:t>
+      </w:r>
+    </w:p>
+    <w:p>
+      <w:pPr>
+        <w:numPr>
+          <w:ilvl w:val="0"/>
+          <w:numId w:val="14"/>
+        </w:numPr>
+      </w:pPr>
+      <w:r>
+        <w:t>The system shall allow registered users to log in using email and password.</w:t>
+      </w:r>
+    </w:p>
+    <w:p>
+      <w:pPr>
+        <w:numPr>
+          <w:ilvl w:val="0"/>
+          <w:numId w:val="14"/>
+        </w:numPr>
+      </w:pPr>
+      <w:r>
+        <w:t>The system shall validate credentials against stored user records.</w:t>
+      </w:r>
+    </w:p>
+    <w:p>
+      <w:pPr>
+        <w:numPr>
+          <w:ilvl w:val="0"/>
+          <w:numId w:val="14"/>
+        </w:numPr>
+      </w:pPr>
+      <w:r>
+        <w:t>On success, the system shall start a session or issue a token (e.g., JWT in later stage).</w:t>
+      </w:r>
+    </w:p>
+    <w:p>
+      <w:pPr>
+        <w:numPr>
+          <w:ilvl w:val="0"/>
+          <w:numId w:val="14"/>
+        </w:numPr>
+      </w:pPr>
+      <w:r>
+        <w:t>On failure, the system shall display an error message (e.g., “Invalid email or password”).</w:t>
+      </w:r>
+    </w:p>
+    <w:p>
+      <w:pPr>
+        <w:rPr>
+          <w:b/>
+          <w:bCs/>
+        </w:rPr>
+      </w:pPr>
+      <w:r>
+        <w:rPr>
+          <w:b/>
+          <w:bCs/>
+        </w:rPr>
+        <w:t>3.1.3 Logout (Optional in MVP)</w:t>
+      </w:r>
+    </w:p>
+    <w:p>
+      <w:pPr>
+        <w:numPr>
+          <w:ilvl w:val="0"/>
+          <w:numId w:val="15"/>
+        </w:numPr>
+      </w:pPr>
+      <w:r>
+        <w:t>The system shall provide a way for users to log out and end their session.</w:t>
+      </w:r>
+    </w:p>
+    <w:p>
+      <w:r>
+        <w:pict w14:anchorId="4AE8291C">
+          <v:rect id="_x0000_i1140" style="width:0;height:1.5pt" o:hralign="center" o:hrstd="t" o:hr="t" fillcolor="#a0a0a0" stroked="f"/>
+        </w:pict>
+      </w:r>
+    </w:p>
+    <w:p>
+      <w:pPr>
+        <w:rPr>
+          <w:b/>
+          <w:bCs/>
+        </w:rPr>
+      </w:pPr>
+      <w:r>
+        <w:rPr>
+          <w:b/>
+          <w:bCs/>
+        </w:rPr>
+        <w:lastRenderedPageBreak/>
+        <w:t>3.2 Asset Registration &amp; Upload Module</w:t>
+      </w:r>
+    </w:p>
+    <w:p>
+      <w:pPr>
+        <w:rPr>
+          <w:b/>
+          <w:bCs/>
+        </w:rPr>
+      </w:pPr>
+      <w:r>
+        <w:rPr>
+          <w:b/>
+          <w:bCs/>
+        </w:rPr>
+        <w:t>3.2.1 Asset Metadata Submission</w:t>
+      </w:r>
+    </w:p>
+    <w:p>
+      <w:pPr>
+        <w:numPr>
+          <w:ilvl w:val="0"/>
+          <w:numId w:val="16"/>
+        </w:numPr>
+      </w:pPr>
+      <w:r>
+        <w:t>The system shall allow authenticated users to create a new asset entry by providing at least:</w:t>
+      </w:r>
+    </w:p>
+    <w:p>
+      <w:pPr>
+        <w:numPr>
+          <w:ilvl w:val="1"/>
+          <w:numId w:val="16"/>
+        </w:numPr>
+      </w:pPr>
+      <w:r>
+        <w:t>Title</w:t>
+      </w:r>
+    </w:p>
+    <w:p>
+      <w:pPr>
+        <w:numPr>
+          <w:ilvl w:val="1"/>
+          <w:numId w:val="16"/>
+        </w:numPr>
+      </w:pPr>
+      <w:r>
+        <w:t>Asset type (image, text, audio, video, other)</w:t>
+      </w:r>
+    </w:p>
+    <w:p>
+      <w:pPr>
+        <w:numPr>
+          <w:ilvl w:val="1"/>
+          <w:numId w:val="16"/>
+        </w:numPr>
+      </w:pPr>
+      <w:r>
+        <w:t>Optional description</w:t>
+      </w:r>
+    </w:p>
+    <w:p>
+      <w:pPr>
+        <w:numPr>
+          <w:ilvl w:val="0"/>
+          <w:numId w:val="16"/>
+        </w:numPr>
+      </w:pPr>
+      <w:r>
+        <w:t>The system shall validate that title and asset type are present.</w:t>
+      </w:r>
+    </w:p>
+    <w:p>
+      <w:pPr>
+        <w:rPr>
+          <w:b/>
+          <w:bCs/>
+        </w:rPr>
+      </w:pPr>
+      <w:r>
+        <w:rPr>
+          <w:b/>
+          <w:bCs/>
+        </w:rPr>
+        <w:t>3.2.2 File Upload (Phase 1)</w:t>
+      </w:r>
+    </w:p>
+    <w:p>
+      <w:pPr>
+        <w:numPr>
+          <w:ilvl w:val="0"/>
+          <w:numId w:val="17"/>
+        </w:numPr>
+      </w:pPr>
+      <w:r>
+        <w:t>The system shall allow users to upload a file for the asset (at least one type, e.g., image or document).</w:t>
+      </w:r>
+    </w:p>
+    <w:p>
+      <w:pPr>
+        <w:numPr>
+          <w:ilvl w:val="0"/>
+          <w:numId w:val="17"/>
+        </w:numPr>
+      </w:pPr>
+      <w:r>
+        <w:t>The system shall limit file size to a configurable maximum (e.g., 10–20 MB).</w:t>
+      </w:r>
+    </w:p>
+    <w:p>
+      <w:pPr>
+        <w:numPr>
+          <w:ilvl w:val="0"/>
+          <w:numId w:val="17"/>
+        </w:numPr>
+      </w:pPr>
+      <w:r>
+        <w:t>The system shall store uploaded files in a designated directory or storage service.</w:t>
+      </w:r>
+    </w:p>
+    <w:p>
+      <w:r>
+        <w:rPr>
+          <w:i/>
+          <w:iCs/>
+        </w:rPr>
+        <w:t>(If file upload becomes difficult to complete in 20 days, you can treat it as Phase 2 and keep only metadata registration in MVP.)</w:t>
+      </w:r>
+    </w:p>
+    <w:p>
+      <w:r>
+        <w:pict w14:anchorId="477DE6D2">
+          <v:rect id="_x0000_i1141" style="width:0;height:1.5pt" o:hralign="center" o:hrstd="t" o:hr="t" fillcolor="#a0a0a0" stroked="f"/>
+        </w:pict>
+      </w:r>
+    </w:p>
+    <w:p>
+      <w:pPr>
+        <w:rPr>
+          <w:b/>
+          <w:bCs/>
+        </w:rPr>
+      </w:pPr>
+      <w:r>
+        <w:rPr>
+          <w:b/>
+          <w:bCs/>
+        </w:rPr>
+        <w:t>3.3 IP Passport Generation Module</w:t>
+      </w:r>
+    </w:p>
+    <w:p>
+      <w:pPr>
+        <w:rPr>
+          <w:b/>
+          <w:bCs/>
+        </w:rPr>
+      </w:pPr>
+      <w:r>
+        <w:rPr>
+          <w:b/>
+          <w:bCs/>
+        </w:rPr>
+        <w:t>3.3.1 Content Hash Generation</w:t>
+      </w:r>
+    </w:p>
+    <w:p>
+      <w:pPr>
+        <w:numPr>
+          <w:ilvl w:val="0"/>
+          <w:numId w:val="18"/>
+        </w:numPr>
+      </w:pPr>
+      <w:r>
+        <w:t xml:space="preserve">The system shall generate a </w:t>
+      </w:r>
+      <w:r>
+        <w:rPr>
+          <w:b/>
+          <w:bCs/>
+        </w:rPr>
+        <w:t>hash</w:t>
+      </w:r>
+      <w:r>
+        <w:t xml:space="preserve"> (e.g., using SHA algorithm) for each uploaded asset or asset content.</w:t>
+      </w:r>
+    </w:p>
+    <w:p>
+      <w:pPr>
+        <w:numPr>
+          <w:ilvl w:val="0"/>
+          <w:numId w:val="18"/>
+        </w:numPr>
+      </w:pPr>
+      <w:r>
+        <w:t>The hash shall change if the content changes, to detect tampering.</w:t>
+      </w:r>
+    </w:p>
+    <w:p>
+      <w:pPr>
+        <w:rPr>
+          <w:b/>
+          <w:bCs/>
+        </w:rPr>
+      </w:pPr>
+      <w:r>
+        <w:rPr>
+          <w:b/>
+          <w:bCs/>
+        </w:rPr>
+        <w:t>3.3.2 IP Passport Record Creation</w:t>
+      </w:r>
+    </w:p>
+    <w:p>
+      <w:pPr>
+        <w:numPr>
+          <w:ilvl w:val="0"/>
+          <w:numId w:val="19"/>
+        </w:numPr>
+      </w:pPr>
+      <w:r>
+        <w:t xml:space="preserve">The system shall create an </w:t>
+      </w:r>
+      <w:r>
+        <w:rPr>
+          <w:b/>
+          <w:bCs/>
+        </w:rPr>
+        <w:t>IP Passport</w:t>
+      </w:r>
+      <w:r>
+        <w:t xml:space="preserve"> entry that includes:</w:t>
+      </w:r>
+    </w:p>
+    <w:p>
+      <w:pPr>
+        <w:numPr>
+          <w:ilvl w:val="1"/>
+          <w:numId w:val="19"/>
+        </w:numPr>
+      </w:pPr>
+      <w:r>
+        <w:t>Unique ID of the passport</w:t>
+      </w:r>
+    </w:p>
+    <w:p>
+      <w:pPr>
+        <w:numPr>
+          <w:ilvl w:val="1"/>
+          <w:numId w:val="19"/>
+        </w:numPr>
+      </w:pPr>
+      <w:r>
+        <w:t>Reference to the associated user (owner)</w:t>
+      </w:r>
+    </w:p>
+    <w:p>
+      <w:pPr>
+        <w:numPr>
+          <w:ilvl w:val="1"/>
+          <w:numId w:val="19"/>
+        </w:numPr>
+      </w:pPr>
+      <w:r>
+        <w:t>Asset metadata (title, type, description)</w:t>
+      </w:r>
+    </w:p>
+    <w:p>
+      <w:pPr>
+        <w:numPr>
+          <w:ilvl w:val="1"/>
+          <w:numId w:val="19"/>
+        </w:numPr>
+      </w:pPr>
+      <w:r>
+        <w:t>File path or storage reference</w:t>
+      </w:r>
+    </w:p>
+    <w:p>
+      <w:pPr>
+        <w:numPr>
+          <w:ilvl w:val="1"/>
+          <w:numId w:val="19"/>
+        </w:numPr>
+      </w:pPr>
+      <w:r>
+        <w:t>Content hash / fingerprint</w:t>
+      </w:r>
+    </w:p>
+    <w:p>
+      <w:pPr>
+        <w:numPr>
+          <w:ilvl w:val="1"/>
+          <w:numId w:val="19"/>
+        </w:numPr>
+      </w:pPr>
+      <w:r>
+        <w:t>Timestamp of creation</w:t>
+      </w:r>
+    </w:p>
+    <w:p>
+      <w:pPr>
+        <w:numPr>
+          <w:ilvl w:val="1"/>
+          <w:numId w:val="19"/>
+        </w:numPr>
+      </w:pPr>
+      <w:r>
+        <w:t>Basic license type (from a small set of options)</w:t>
+      </w:r>
+    </w:p>
+    <w:p>
+      <w:pPr>
+        <w:numPr>
+          <w:ilvl w:val="0"/>
+          <w:numId w:val="19"/>
+        </w:numPr>
+      </w:pPr>
+      <w:r>
+        <w:t>The system shall store this record in the database.</w:t>
+      </w:r>
+    </w:p>
+    <w:p>
+      <w:r>
+        <w:pict w14:anchorId="440CE35A">
+          <v:rect id="_x0000_i1142" style="width:0;height:1.5pt" o:hralign="center" o:hrstd="t" o:hr="t" fillcolor="#a0a0a0" stroked="f"/>
+        </w:pict>
+      </w:r>
+    </w:p>
+    <w:p>
+      <w:pPr>
+        <w:rPr>
+          <w:b/>
+          <w:bCs/>
+        </w:rPr>
+      </w:pPr>
+      <w:r>
+        <w:rPr>
+          <w:b/>
+          <w:bCs/>
+        </w:rPr>
+        <w:t>3.4 IP Passport Management Module</w:t>
+      </w:r>
+    </w:p>
+    <w:p>
+      <w:pPr>
+        <w:rPr>
+          <w:b/>
+          <w:bCs/>
+        </w:rPr>
+      </w:pPr>
+      <w:r>
+        <w:rPr>
+          <w:b/>
+          <w:bCs/>
+        </w:rPr>
+        <w:lastRenderedPageBreak/>
+        <w:t>3.4.1 IP Passport List View (Dashboard)</w:t>
+      </w:r>
+    </w:p>
+    <w:p>
+      <w:pPr>
+        <w:numPr>
+          <w:ilvl w:val="0"/>
+          <w:numId w:val="20"/>
+        </w:numPr>
+      </w:pPr>
+      <w:r>
+        <w:t>The system shall provide a dashboard page for an authenticated user.</w:t>
+      </w:r>
+    </w:p>
+    <w:p>
+      <w:pPr>
+        <w:numPr>
+          <w:ilvl w:val="0"/>
+          <w:numId w:val="20"/>
+        </w:numPr>
+      </w:pPr>
+      <w:r>
+        <w:t>The dashboard shall show a list or grid of all IP Passports created by that user.</w:t>
+      </w:r>
+    </w:p>
+    <w:p>
+      <w:pPr>
+        <w:numPr>
+          <w:ilvl w:val="0"/>
+          <w:numId w:val="20"/>
+        </w:numPr>
+      </w:pPr>
+      <w:r>
+        <w:t>For each IP Passport, at minimum:</w:t>
+      </w:r>
+    </w:p>
+    <w:p>
+      <w:pPr>
+        <w:numPr>
+          <w:ilvl w:val="1"/>
+          <w:numId w:val="20"/>
+        </w:numPr>
+      </w:pPr>
+      <w:r>
+        <w:t>Title</w:t>
+      </w:r>
+    </w:p>
+    <w:p>
+      <w:pPr>
+        <w:numPr>
+          <w:ilvl w:val="1"/>
+          <w:numId w:val="20"/>
+        </w:numPr>
+      </w:pPr>
+      <w:r>
+        <w:t>Asset type</w:t>
+      </w:r>
+    </w:p>
+    <w:p>
+      <w:pPr>
+        <w:numPr>
+          <w:ilvl w:val="1"/>
+          <w:numId w:val="20"/>
+        </w:numPr>
+      </w:pPr>
+      <w:r>
+        <w:t>Date of registration</w:t>
+      </w:r>
+    </w:p>
+    <w:p>
+      <w:pPr>
+        <w:numPr>
+          <w:ilvl w:val="1"/>
+          <w:numId w:val="20"/>
+        </w:numPr>
+      </w:pPr>
+      <w:r>
+        <w:t>A short status or label.</w:t>
+      </w:r>
+    </w:p>
+    <w:p>
+      <w:pPr>
+        <w:rPr>
+          <w:b/>
+          <w:bCs/>
+        </w:rPr>
+      </w:pPr>
+      <w:r>
+        <w:rPr>
+          <w:b/>
+          <w:bCs/>
+        </w:rPr>
+        <w:t>3.4.2 IP Passport Detail View</w:t>
+      </w:r>
+    </w:p>
+    <w:p>
+      <w:pPr>
+        <w:numPr>
+          <w:ilvl w:val="0"/>
+          <w:numId w:val="21"/>
+        </w:numPr>
+      </w:pPr>
+      <w:r>
+        <w:t>The system shall allow the user to click on a passport entry to view full details:</w:t>
+      </w:r>
+    </w:p>
+    <w:p>
+      <w:pPr>
+        <w:numPr>
+          <w:ilvl w:val="1"/>
+          <w:numId w:val="21"/>
+        </w:numPr>
+      </w:pPr>
+      <w:r>
+        <w:t>Owner information (their own profile)</w:t>
+      </w:r>
+    </w:p>
+    <w:p>
+      <w:pPr>
+        <w:numPr>
+          <w:ilvl w:val="1"/>
+          <w:numId w:val="21"/>
+        </w:numPr>
+      </w:pPr>
+      <w:r>
+        <w:t>All asset metadata</w:t>
+      </w:r>
+    </w:p>
+    <w:p>
+      <w:pPr>
+        <w:numPr>
+          <w:ilvl w:val="1"/>
+          <w:numId w:val="21"/>
+        </w:numPr>
+      </w:pPr>
+      <w:r>
+        <w:t>File preview (if supported)</w:t>
+      </w:r>
+    </w:p>
+    <w:p>
+      <w:pPr>
+        <w:numPr>
+          <w:ilvl w:val="1"/>
+          <w:numId w:val="21"/>
+        </w:numPr>
+      </w:pPr>
+      <w:r>
+        <w:t>Full hash/fingerprint</w:t>
+      </w:r>
+    </w:p>
+    <w:p>
+      <w:pPr>
+        <w:numPr>
+          <w:ilvl w:val="1"/>
+          <w:numId w:val="21"/>
+        </w:numPr>
+      </w:pPr>
+      <w:r>
+        <w:t>License information</w:t>
+      </w:r>
+    </w:p>
+    <w:p>
+      <w:pPr>
+        <w:numPr>
+          <w:ilvl w:val="1"/>
+          <w:numId w:val="21"/>
+        </w:numPr>
+      </w:pPr>
+      <w:r>
+        <w:t>Creation timestamp</w:t>
+      </w:r>
+    </w:p>
+    <w:p>
+      <w:r>
+        <w:pict w14:anchorId="3D7ABE19">
+          <v:rect id="_x0000_i1143" style="width:0;height:1.5pt" o:hralign="center" o:hrstd="t" o:hr="t" fillcolor="#a0a0a0" stroked="f"/>
+        </w:pict>
+      </w:r>
+    </w:p>
+    <w:p>
+      <w:pPr>
+        <w:rPr>
+          <w:b/>
+          <w:bCs/>
+        </w:rPr>
+      </w:pPr>
+      <w:r>
+        <w:rPr>
+          <w:b/>
+          <w:bCs/>
+        </w:rPr>
+        <w:t>3.5 Admin Module (Optional or Phase 2)</w:t>
+      </w:r>
+    </w:p>
+    <w:p>
+      <w:pPr>
+        <w:numPr>
+          <w:ilvl w:val="0"/>
+          <w:numId w:val="22"/>
+        </w:numPr>
+      </w:pPr>
+      <w:r>
+        <w:t xml:space="preserve">The system </w:t>
+      </w:r>
+      <w:r>
+        <w:rPr>
+          <w:i/>
+          <w:iCs/>
+        </w:rPr>
+        <w:t>may</w:t>
+      </w:r>
+      <w:r>
+        <w:t xml:space="preserve"> provide an admin login.</w:t>
+      </w:r>
+    </w:p>
+    <w:p>
+      <w:pPr>
+        <w:numPr>
+          <w:ilvl w:val="0"/>
+          <w:numId w:val="22"/>
+        </w:numPr>
+      </w:pPr>
+      <w:r>
+        <w:t>Admin can:</w:t>
+      </w:r>
+    </w:p>
+    <w:p>
+      <w:pPr>
+        <w:numPr>
+          <w:ilvl w:val="1"/>
+          <w:numId w:val="22"/>
+        </w:numPr>
+      </w:pPr>
+      <w:r>
+        <w:t>View all users</w:t>
+      </w:r>
+    </w:p>
+    <w:p>
+      <w:pPr>
+        <w:numPr>
+          <w:ilvl w:val="1"/>
+          <w:numId w:val="22"/>
+        </w:numPr>
+      </w:pPr>
+      <w:r>
+        <w:t>View all IP Passports</w:t>
+      </w:r>
+    </w:p>
+    <w:p>
+      <w:pPr>
+        <w:numPr>
+          <w:ilvl w:val="1"/>
+          <w:numId w:val="22"/>
+        </w:numPr>
+      </w:pPr>
+      <w:r>
+        <w:t>Remove or disable problematic assets/user</w:t>
+      </w:r>
+      <w:r>
+        <w:t>s</w:t>
       </w:r>
     </w:p>
     <w:p/>
     <w:p>
-      <w:r>
-        <w:t>### Version 0.1</w:t>
-      </w:r>
-    </w:p>
-    <w:p>
-      <w:r>
-        <w:t>### Prepared by: Shrusti Shingade</w:t>
+      <w:pPr>
+        <w:rPr>
+          <w:b/>
+          <w:bCs/>
+        </w:rPr>
+      </w:pPr>
+      <w:r>
+        <w:rPr>
+          <w:b/>
+          <w:bCs/>
+        </w:rPr>
+        <w:t>4. External Interface Requirements</w:t>
+      </w:r>
+    </w:p>
+    <w:p>
+      <w:pPr>
+        <w:rPr>
+          <w:b/>
+          <w:bCs/>
+        </w:rPr>
+      </w:pPr>
+      <w:r>
+        <w:rPr>
+          <w:b/>
+          <w:bCs/>
+        </w:rPr>
+        <w:t>4.1 User Interface (UI)</w:t>
+      </w:r>
+    </w:p>
+    <w:p>
+      <w:pPr>
+        <w:numPr>
+          <w:ilvl w:val="0"/>
+          <w:numId w:val="23"/>
+        </w:numPr>
+      </w:pPr>
+      <w:r>
+        <w:t>The system shall provide a clean, responsive web-based UI using React.</w:t>
+      </w:r>
+    </w:p>
+    <w:p>
+      <w:pPr>
+        <w:numPr>
+          <w:ilvl w:val="0"/>
+          <w:numId w:val="23"/>
+        </w:numPr>
+      </w:pPr>
+      <w:r>
+        <w:t>There shall be at least the following pages/screens:</w:t>
+      </w:r>
+    </w:p>
+    <w:p>
+      <w:pPr>
+        <w:numPr>
+          <w:ilvl w:val="1"/>
+          <w:numId w:val="23"/>
+        </w:numPr>
+      </w:pPr>
+      <w:r>
+        <w:t>Home / Landing page (brief intro to IP Passport Studio)</w:t>
+      </w:r>
+    </w:p>
+    <w:p>
+      <w:pPr>
+        <w:numPr>
+          <w:ilvl w:val="1"/>
+          <w:numId w:val="23"/>
+        </w:numPr>
+      </w:pPr>
+      <w:r>
+        <w:t>Register page</w:t>
+      </w:r>
+    </w:p>
+    <w:p>
+      <w:pPr>
+        <w:numPr>
+          <w:ilvl w:val="1"/>
+          <w:numId w:val="23"/>
+        </w:numPr>
+      </w:pPr>
+      <w:r>
+        <w:t>Login page</w:t>
+      </w:r>
+    </w:p>
+    <w:p>
+      <w:pPr>
+        <w:numPr>
+          <w:ilvl w:val="1"/>
+          <w:numId w:val="23"/>
+        </w:numPr>
+      </w:pPr>
+      <w:r>
+        <w:lastRenderedPageBreak/>
+        <w:t>Dashboard page (list of IP Passports)</w:t>
+      </w:r>
+    </w:p>
+    <w:p>
+      <w:pPr>
+        <w:numPr>
+          <w:ilvl w:val="1"/>
+          <w:numId w:val="23"/>
+        </w:numPr>
+      </w:pPr>
+      <w:r>
+        <w:t>New Asset / Upload form</w:t>
+      </w:r>
+    </w:p>
+    <w:p>
+      <w:pPr>
+        <w:numPr>
+          <w:ilvl w:val="1"/>
+          <w:numId w:val="23"/>
+        </w:numPr>
+      </w:pPr>
+      <w:r>
+        <w:t>IP Passport details page</w:t>
+      </w:r>
+    </w:p>
+    <w:p>
+      <w:pPr>
+        <w:numPr>
+          <w:ilvl w:val="0"/>
+          <w:numId w:val="23"/>
+        </w:numPr>
+      </w:pPr>
+      <w:r>
+        <w:t>The UI shall be mobile-friendly to a reasonable extent.</w:t>
+      </w:r>
+    </w:p>
+    <w:p>
+      <w:r>
+        <w:pict w14:anchorId="17792C1D">
+          <v:rect id="_x0000_i1197" style="width:0;height:1.5pt" o:hralign="center" o:hrstd="t" o:hr="t" fillcolor="#a0a0a0" stroked="f"/>
+        </w:pict>
+      </w:r>
+    </w:p>
+    <w:p>
+      <w:pPr>
+        <w:rPr>
+          <w:b/>
+          <w:bCs/>
+        </w:rPr>
+      </w:pPr>
+      <w:r>
+        <w:rPr>
+          <w:b/>
+          <w:bCs/>
+        </w:rPr>
+        <w:t>4.2 Backend API Interfaces</w:t>
+      </w:r>
+    </w:p>
+    <w:p>
+      <w:r>
+        <w:t>The backend exposes RESTful APIs (examples):</w:t>
+      </w:r>
+    </w:p>
+    <w:p>
+      <w:pPr>
+        <w:numPr>
+          <w:ilvl w:val="0"/>
+          <w:numId w:val="24"/>
+        </w:numPr>
+      </w:pPr>
+      <w:r>
+        <w:t>GET /</w:t>
+      </w:r>
+    </w:p>
+    <w:p>
+      <w:pPr>
+        <w:numPr>
+          <w:ilvl w:val="1"/>
+          <w:numId w:val="24"/>
+        </w:numPr>
+      </w:pPr>
+      <w:r>
+        <w:t xml:space="preserve">Health check – returns “IP Passport backend is running </w:t>
+      </w:r>
+      <w:r>
+        <w:rPr>
+          <w:rFonts w:ascii="Segoe UI Emoji" w:hAnsi="Segoe UI Emoji" w:cs="Segoe UI Emoji"/>
+        </w:rPr>
+        <w:t>✅</w:t>
+      </w:r>
+      <w:r>
+        <w:rPr>
+          <w:rFonts w:ascii="Calibri" w:hAnsi="Calibri" w:cs="Calibri"/>
+        </w:rPr>
+        <w:t>”</w:t>
+      </w:r>
+      <w:r>
+        <w:t>.</w:t>
+      </w:r>
+    </w:p>
+    <w:p>
+      <w:pPr>
+        <w:numPr>
+          <w:ilvl w:val="0"/>
+          <w:numId w:val="24"/>
+        </w:numPr>
+      </w:pPr>
+      <w:r>
+        <w:t>POST /register</w:t>
+      </w:r>
+    </w:p>
+    <w:p>
+      <w:pPr>
+        <w:numPr>
+          <w:ilvl w:val="1"/>
+          <w:numId w:val="24"/>
+        </w:numPr>
+      </w:pPr>
+      <w:r>
+        <w:t>Registers a new user.</w:t>
+      </w:r>
+    </w:p>
+    <w:p>
+      <w:pPr>
+        <w:numPr>
+          <w:ilvl w:val="0"/>
+          <w:numId w:val="24"/>
+        </w:numPr>
+      </w:pPr>
+      <w:r>
+        <w:t>POST /login</w:t>
+      </w:r>
+    </w:p>
+    <w:p>
+      <w:pPr>
+        <w:numPr>
+          <w:ilvl w:val="1"/>
+          <w:numId w:val="24"/>
+        </w:numPr>
+      </w:pPr>
+      <w:r>
+        <w:t>Authenticates an existing user.</w:t>
+      </w:r>
+    </w:p>
+    <w:p>
+      <w:pPr>
+        <w:numPr>
+          <w:ilvl w:val="0"/>
+          <w:numId w:val="24"/>
+        </w:numPr>
+      </w:pPr>
+      <w:r>
+        <w:t>POST /upload</w:t>
+      </w:r>
+    </w:p>
+    <w:p>
+      <w:pPr>
+        <w:numPr>
+          <w:ilvl w:val="1"/>
+          <w:numId w:val="24"/>
+        </w:numPr>
+      </w:pPr>
+      <w:r>
+        <w:t>Registers a new asset and (later) supports file upload.</w:t>
+      </w:r>
+    </w:p>
+    <w:p>
+      <w:pPr>
+        <w:numPr>
+          <w:ilvl w:val="0"/>
+          <w:numId w:val="24"/>
+        </w:numPr>
+      </w:pPr>
+      <w:r>
+        <w:t>GET /passports</w:t>
+      </w:r>
+    </w:p>
+    <w:p>
+      <w:pPr>
+        <w:numPr>
+          <w:ilvl w:val="1"/>
+          <w:numId w:val="24"/>
+        </w:numPr>
+      </w:pPr>
+      <w:r>
+        <w:t>Returns list of IP Passports for the logged-in user.</w:t>
+      </w:r>
+    </w:p>
+    <w:p>
+      <w:pPr>
+        <w:numPr>
+          <w:ilvl w:val="0"/>
+          <w:numId w:val="24"/>
+        </w:numPr>
+      </w:pPr>
+      <w:r>
+        <w:t>GET /passports/:id</w:t>
+      </w:r>
+    </w:p>
+    <w:p>
+      <w:pPr>
+        <w:numPr>
+          <w:ilvl w:val="1"/>
+          <w:numId w:val="24"/>
+        </w:numPr>
+      </w:pPr>
+      <w:r>
+        <w:t>Returns full details for a specific IP Passport.</w:t>
+      </w:r>
+    </w:p>
+    <w:p>
+      <w:r>
+        <w:t>(You can update this list as you finalize exact endpoint names.)</w:t>
+      </w:r>
+    </w:p>
+    <w:p>
+      <w:r>
+        <w:pict w14:anchorId="1E9E241D">
+          <v:rect id="_x0000_i1198" style="width:0;height:1.5pt" o:hralign="center" o:hrstd="t" o:hr="t" fillcolor="#a0a0a0" stroked="f"/>
+        </w:pict>
+      </w:r>
+    </w:p>
+    <w:p>
+      <w:pPr>
+        <w:rPr>
+          <w:b/>
+          <w:bCs/>
+        </w:rPr>
+      </w:pPr>
+      <w:r>
+        <w:rPr>
+          <w:b/>
+          <w:bCs/>
+        </w:rPr>
+        <w:t>4.3 Hardware Interfaces</w:t>
+      </w:r>
+    </w:p>
+    <w:p>
+      <w:pPr>
+        <w:numPr>
+          <w:ilvl w:val="0"/>
+          <w:numId w:val="25"/>
+        </w:numPr>
+      </w:pPr>
+      <w:r>
+        <w:t>No special hardware requirements beyond a normal computer/laptop used for development and demo.</w:t>
+      </w:r>
+    </w:p>
+    <w:p>
+      <w:r>
+        <w:pict w14:anchorId="33DC1C44">
+          <v:rect id="_x0000_i1199" style="width:0;height:1.5pt" o:hralign="center" o:hrstd="t" o:hr="t" fillcolor="#a0a0a0" stroked="f"/>
+        </w:pict>
+      </w:r>
+    </w:p>
+    <w:p>
+      <w:pPr>
+        <w:rPr>
+          <w:b/>
+          <w:bCs/>
+        </w:rPr>
+      </w:pPr>
+      <w:r>
+        <w:rPr>
+          <w:b/>
+          <w:bCs/>
+        </w:rPr>
+        <w:t>4.4 Software Interfaces</w:t>
+      </w:r>
+    </w:p>
+    <w:p>
+      <w:pPr>
+        <w:numPr>
+          <w:ilvl w:val="0"/>
+          <w:numId w:val="26"/>
+        </w:numPr>
+      </w:pPr>
+      <w:r>
+        <w:t>Node.js runtime environment.</w:t>
+      </w:r>
+    </w:p>
+    <w:p>
+      <w:pPr>
+        <w:numPr>
+          <w:ilvl w:val="0"/>
+          <w:numId w:val="26"/>
+        </w:numPr>
+      </w:pPr>
+      <w:r>
+        <w:t>Express.js web framework.</w:t>
+      </w:r>
+    </w:p>
+    <w:p>
+      <w:pPr>
+        <w:numPr>
+          <w:ilvl w:val="0"/>
+          <w:numId w:val="26"/>
+        </w:numPr>
+      </w:pPr>
+      <w:r>
+        <w:t>Database (e.g., MongoDB) running either locally or in cloud.</w:t>
+      </w:r>
+    </w:p>
+    <w:p>
+      <w:pPr>
+        <w:numPr>
+          <w:ilvl w:val="0"/>
+          <w:numId w:val="26"/>
+        </w:numPr>
+      </w:pPr>
+      <w:r>
+        <w:t>Browser for frontend access.</w:t>
+      </w:r>
+    </w:p>
+    <w:p>
+      <w:pPr>
+        <w:numPr>
+          <w:ilvl w:val="0"/>
+          <w:numId w:val="26"/>
+        </w:numPr>
+      </w:pPr>
+      <w:r>
+        <w:t>Optional: Postman / Thunder Client for API testing.</w:t>
+      </w:r>
+    </w:p>
+    <w:p>
+      <w:r>
+        <w:lastRenderedPageBreak/>
+        <w:pict w14:anchorId="1E352B3B">
+          <v:rect id="_x0000_i1200" style="width:0;height:1.5pt" o:hralign="center" o:hrstd="t" o:hr="t" fillcolor="#a0a0a0" stroked="f"/>
+        </w:pict>
+      </w:r>
+    </w:p>
+    <w:p>
+      <w:pPr>
+        <w:rPr>
+          <w:b/>
+          <w:bCs/>
+        </w:rPr>
+      </w:pPr>
+      <w:r>
+        <w:rPr>
+          <w:b/>
+          <w:bCs/>
+        </w:rPr>
+        <w:t>5. Non-Functional Requirements</w:t>
+      </w:r>
+    </w:p>
+    <w:p>
+      <w:pPr>
+        <w:rPr>
+          <w:b/>
+          <w:bCs/>
+        </w:rPr>
+      </w:pPr>
+      <w:r>
+        <w:rPr>
+          <w:b/>
+          <w:bCs/>
+        </w:rPr>
+        <w:t>5.1 Performance Requirements</w:t>
+      </w:r>
+    </w:p>
+    <w:p>
+      <w:pPr>
+        <w:numPr>
+          <w:ilvl w:val="0"/>
+          <w:numId w:val="27"/>
+        </w:numPr>
+      </w:pPr>
+      <w:r>
+        <w:t>The system should respond to simple API requests (e.g., dashboard load) within 1–2 seconds under normal load (development and demo scenarios).</w:t>
+      </w:r>
+    </w:p>
+    <w:p>
+      <w:pPr>
+        <w:numPr>
+          <w:ilvl w:val="0"/>
+          <w:numId w:val="27"/>
+        </w:numPr>
+      </w:pPr>
+      <w:r>
+        <w:t>The system should support at least a small number of concurrent users (for demo: 2–5 users).</w:t>
+      </w:r>
+    </w:p>
+    <w:p>
+      <w:pPr>
+        <w:rPr>
+          <w:b/>
+          <w:bCs/>
+        </w:rPr>
+      </w:pPr>
+      <w:r>
+        <w:rPr>
+          <w:b/>
+          <w:bCs/>
+        </w:rPr>
+        <w:t>5.2 Security Requirements</w:t>
+      </w:r>
+    </w:p>
+    <w:p>
+      <w:pPr>
+        <w:numPr>
+          <w:ilvl w:val="0"/>
+          <w:numId w:val="28"/>
+        </w:numPr>
+      </w:pPr>
+      <w:r>
+        <w:t xml:space="preserve">User passwords must be stored </w:t>
+      </w:r>
+      <w:r>
+        <w:rPr>
+          <w:b/>
+          <w:bCs/>
+        </w:rPr>
+        <w:t>hashed</w:t>
+      </w:r>
+      <w:r>
+        <w:t>, not plain text.</w:t>
+      </w:r>
+    </w:p>
+    <w:p>
+      <w:pPr>
+        <w:numPr>
+          <w:ilvl w:val="0"/>
+          <w:numId w:val="28"/>
+        </w:numPr>
+      </w:pPr>
+      <w:r>
+        <w:t>APIs that modify data (upload, create passport) must only be accessible to authenticated users.</w:t>
+      </w:r>
+    </w:p>
+    <w:p>
+      <w:pPr>
+        <w:numPr>
+          <w:ilvl w:val="0"/>
+          <w:numId w:val="28"/>
+        </w:numPr>
+      </w:pPr>
+      <w:r>
+        <w:t>Sensitive configuration (database URI, secrets) must be stored in environment variables, not hard-coded in source.</w:t>
+      </w:r>
+    </w:p>
+    <w:p>
+      <w:pPr>
+        <w:rPr>
+          <w:b/>
+          <w:bCs/>
+        </w:rPr>
+      </w:pPr>
+      <w:r>
+        <w:rPr>
+          <w:b/>
+          <w:bCs/>
+        </w:rPr>
+        <w:t>5.3 Usability Requirements</w:t>
+      </w:r>
+    </w:p>
+    <w:p>
+      <w:pPr>
+        <w:numPr>
+          <w:ilvl w:val="0"/>
+          <w:numId w:val="29"/>
+        </w:numPr>
+      </w:pPr>
+      <w:r>
+        <w:t>UI must be simple and easy to understand for non-technical creators.</w:t>
+      </w:r>
+    </w:p>
+    <w:p>
+      <w:pPr>
+        <w:numPr>
+          <w:ilvl w:val="0"/>
+          <w:numId w:val="29"/>
+        </w:numPr>
+      </w:pPr>
+      <w:r>
+        <w:t>Clearly labelled buttons and forms.</w:t>
+      </w:r>
+    </w:p>
+    <w:p>
+      <w:pPr>
+        <w:numPr>
+          <w:ilvl w:val="0"/>
+          <w:numId w:val="29"/>
+        </w:numPr>
+      </w:pPr>
+      <w:r>
+        <w:t>Appropriate validation and error messages for invalid input.</w:t>
+      </w:r>
+    </w:p>
+    <w:p>
+      <w:pPr>
+        <w:rPr>
+          <w:b/>
+          <w:bCs/>
+        </w:rPr>
+      </w:pPr>
+      <w:r>
+        <w:rPr>
+          <w:b/>
+          <w:bCs/>
+        </w:rPr>
+        <w:t>5.4 Reliability &amp; Availability</w:t>
+      </w:r>
+    </w:p>
+    <w:p>
+      <w:pPr>
+        <w:numPr>
+          <w:ilvl w:val="0"/>
+          <w:numId w:val="30"/>
+        </w:numPr>
+      </w:pPr>
+      <w:r>
+        <w:t>The system should handle invalid inputs without crashing.</w:t>
+      </w:r>
+    </w:p>
+    <w:p>
+      <w:pPr>
+        <w:numPr>
+          <w:ilvl w:val="0"/>
+          <w:numId w:val="30"/>
+        </w:numPr>
+      </w:pPr>
+      <w:r>
+        <w:t>In case of server error, a helpful error message should be shown instead of a blank page.</w:t>
+      </w:r>
+    </w:p>
+    <w:p>
+      <w:pPr>
+        <w:rPr>
+          <w:b/>
+          <w:bCs/>
+        </w:rPr>
+      </w:pPr>
+      <w:r>
+        <w:rPr>
+          <w:b/>
+          <w:bCs/>
+        </w:rPr>
+        <w:t>5.5 Maintainability</w:t>
+      </w:r>
+    </w:p>
+    <w:p>
+      <w:pPr>
+        <w:numPr>
+          <w:ilvl w:val="0"/>
+          <w:numId w:val="31"/>
+        </w:numPr>
+      </w:pPr>
+      <w:r>
+        <w:t>Code should be modular (separate files for routes, controllers, models).</w:t>
+      </w:r>
+    </w:p>
+    <w:p>
+      <w:pPr>
+        <w:numPr>
+          <w:ilvl w:val="0"/>
+          <w:numId w:val="31"/>
+        </w:numPr>
+      </w:pPr>
+      <w:r>
+        <w:t>Comments should be added for complex logic.</w:t>
+      </w:r>
+    </w:p>
+    <w:p>
+      <w:pPr>
+        <w:numPr>
+          <w:ilvl w:val="0"/>
+          <w:numId w:val="31"/>
+        </w:numPr>
+      </w:pPr>
+      <w:r>
+        <w:t>Project structure should follow common Node.js/React conventions to make the future major project extension easier.</w:t>
+      </w:r>
+    </w:p>
+    <w:p>
+      <w:pPr>
+        <w:rPr>
+          <w:b/>
+          <w:bCs/>
+        </w:rPr>
+      </w:pPr>
+      <w:r>
+        <w:rPr>
+          <w:b/>
+          <w:bCs/>
+        </w:rPr>
+        <w:t>5.6 Portability</w:t>
+      </w:r>
+    </w:p>
+    <w:p>
+      <w:pPr>
+        <w:numPr>
+          <w:ilvl w:val="0"/>
+          <w:numId w:val="32"/>
+        </w:numPr>
+      </w:pPr>
+      <w:r>
+        <w:t>Backend should be deployable on any Node.js-compatible platform.</w:t>
+      </w:r>
+    </w:p>
+    <w:p>
+      <w:pPr>
+        <w:numPr>
+          <w:ilvl w:val="0"/>
+          <w:numId w:val="32"/>
+        </w:numPr>
+      </w:pPr>
+      <w:r>
+        <w:t>Frontend should work on common modern browsers.</w:t>
+      </w:r>
+    </w:p>
+    <w:p>
+      <w:r>
+        <w:pict w14:anchorId="78C837B1">
+          <v:rect id="_x0000_i1201" style="width:0;height:1.5pt" o:hralign="center" o:hrstd="t" o:hr="t" fillcolor="#a0a0a0" stroked="f"/>
+        </w:pict>
+      </w:r>
+    </w:p>
+    <w:p>
+      <w:pPr>
+        <w:rPr>
+          <w:b/>
+          <w:bCs/>
+        </w:rPr>
+      </w:pPr>
+      <w:r>
+        <w:rPr>
+          <w:b/>
+          <w:bCs/>
+        </w:rPr>
+        <w:t>6. Data Model Overview (High-Level)</w:t>
+      </w:r>
+    </w:p>
+    <w:p>
+      <w:r>
+        <w:t>You can add a small description of the main entities/tables.</w:t>
+      </w:r>
+    </w:p>
+    <w:p>
+      <w:pPr>
+        <w:rPr>
+          <w:b/>
+          <w:bCs/>
+        </w:rPr>
+      </w:pPr>
+      <w:r>
+        <w:rPr>
+          <w:b/>
+          <w:bCs/>
+        </w:rPr>
+        <w:t>6.1 User Entity</w:t>
+      </w:r>
+    </w:p>
+    <w:p>
+      <w:pPr>
+        <w:numPr>
+          <w:ilvl w:val="0"/>
+          <w:numId w:val="33"/>
+        </w:numPr>
+      </w:pPr>
+      <w:proofErr w:type="spellStart"/>
+      <w:r>
+        <w:t>userId</w:t>
+      </w:r>
+      <w:proofErr w:type="spellEnd"/>
+      <w:r>
+        <w:t xml:space="preserve"> (unique)</w:t>
+      </w:r>
+    </w:p>
+    <w:p>
+      <w:pPr>
+        <w:numPr>
+          <w:ilvl w:val="0"/>
+          <w:numId w:val="33"/>
+        </w:numPr>
+      </w:pPr>
+      <w:r>
+        <w:lastRenderedPageBreak/>
+        <w:t>name</w:t>
+      </w:r>
+    </w:p>
+    <w:p>
+      <w:pPr>
+        <w:numPr>
+          <w:ilvl w:val="0"/>
+          <w:numId w:val="33"/>
+        </w:numPr>
+      </w:pPr>
+      <w:r>
+        <w:t>email</w:t>
+      </w:r>
+    </w:p>
+    <w:p>
+      <w:pPr>
+        <w:numPr>
+          <w:ilvl w:val="0"/>
+          <w:numId w:val="33"/>
+        </w:numPr>
+      </w:pPr>
+      <w:proofErr w:type="spellStart"/>
+      <w:r>
+        <w:t>passwordHash</w:t>
+      </w:r>
+      <w:proofErr w:type="spellEnd"/>
+    </w:p>
+    <w:p>
+      <w:pPr>
+        <w:numPr>
+          <w:ilvl w:val="0"/>
+          <w:numId w:val="33"/>
+        </w:numPr>
+      </w:pPr>
+      <w:proofErr w:type="spellStart"/>
+      <w:r>
+        <w:t>createdAt</w:t>
+      </w:r>
+      <w:proofErr w:type="spellEnd"/>
+    </w:p>
+    <w:p>
+      <w:pPr>
+        <w:numPr>
+          <w:ilvl w:val="0"/>
+          <w:numId w:val="33"/>
+        </w:numPr>
+      </w:pPr>
+      <w:proofErr w:type="spellStart"/>
+      <w:r>
+        <w:t>updatedAt</w:t>
+      </w:r>
+      <w:proofErr w:type="spellEnd"/>
+    </w:p>
+    <w:p>
+      <w:pPr>
+        <w:rPr>
+          <w:b/>
+          <w:bCs/>
+        </w:rPr>
+      </w:pPr>
+      <w:r>
+        <w:rPr>
+          <w:b/>
+          <w:bCs/>
+        </w:rPr>
+        <w:t>6.2 Asset/IP Passport Entity</w:t>
+      </w:r>
+    </w:p>
+    <w:p>
+      <w:pPr>
+        <w:numPr>
+          <w:ilvl w:val="0"/>
+          <w:numId w:val="34"/>
+        </w:numPr>
+      </w:pPr>
+      <w:proofErr w:type="spellStart"/>
+      <w:r>
+        <w:t>passportId</w:t>
+      </w:r>
+      <w:proofErr w:type="spellEnd"/>
+      <w:r>
+        <w:t xml:space="preserve"> (unique)</w:t>
+      </w:r>
+    </w:p>
+    <w:p>
+      <w:pPr>
+        <w:numPr>
+          <w:ilvl w:val="0"/>
+          <w:numId w:val="34"/>
+        </w:numPr>
+      </w:pPr>
+      <w:proofErr w:type="spellStart"/>
+      <w:r>
+        <w:t>userId</w:t>
+      </w:r>
+      <w:proofErr w:type="spellEnd"/>
+      <w:r>
+        <w:t xml:space="preserve"> (owner reference)</w:t>
+      </w:r>
+    </w:p>
+    <w:p>
+      <w:pPr>
+        <w:numPr>
+          <w:ilvl w:val="0"/>
+          <w:numId w:val="34"/>
+        </w:numPr>
+      </w:pPr>
+      <w:r>
+        <w:t>title</w:t>
+      </w:r>
+    </w:p>
+    <w:p>
+      <w:pPr>
+        <w:numPr>
+          <w:ilvl w:val="0"/>
+          <w:numId w:val="34"/>
+        </w:numPr>
+      </w:pPr>
+      <w:r>
+        <w:t>description</w:t>
+      </w:r>
+    </w:p>
+    <w:p>
+      <w:pPr>
+        <w:numPr>
+          <w:ilvl w:val="0"/>
+          <w:numId w:val="34"/>
+        </w:numPr>
+      </w:pPr>
+      <w:proofErr w:type="spellStart"/>
+      <w:r>
+        <w:t>assetType</w:t>
+      </w:r>
+      <w:proofErr w:type="spellEnd"/>
+      <w:r>
+        <w:t xml:space="preserve"> (image, text, audio, video, other)</w:t>
+      </w:r>
+    </w:p>
+    <w:p>
+      <w:pPr>
+        <w:numPr>
+          <w:ilvl w:val="0"/>
+          <w:numId w:val="34"/>
+        </w:numPr>
+      </w:pPr>
+      <w:proofErr w:type="spellStart"/>
+      <w:r>
+        <w:t>filePath</w:t>
+      </w:r>
+      <w:proofErr w:type="spellEnd"/>
+      <w:r>
+        <w:t xml:space="preserve"> or </w:t>
+      </w:r>
+      <w:proofErr w:type="spellStart"/>
+      <w:r>
+        <w:t>storageURL</w:t>
+      </w:r>
+      <w:proofErr w:type="spellEnd"/>
+      <w:r>
+        <w:t xml:space="preserve"> (if file upload used)</w:t>
+      </w:r>
+    </w:p>
+    <w:p>
+      <w:pPr>
+        <w:numPr>
+          <w:ilvl w:val="0"/>
+          <w:numId w:val="34"/>
+        </w:numPr>
+      </w:pPr>
+      <w:proofErr w:type="spellStart"/>
+      <w:r>
+        <w:t>contentHash</w:t>
+      </w:r>
+      <w:proofErr w:type="spellEnd"/>
+    </w:p>
+    <w:p>
+      <w:pPr>
+        <w:numPr>
+          <w:ilvl w:val="0"/>
+          <w:numId w:val="34"/>
+        </w:numPr>
+      </w:pPr>
+      <w:proofErr w:type="spellStart"/>
+      <w:r>
+        <w:t>licenseType</w:t>
+      </w:r>
+      <w:proofErr w:type="spellEnd"/>
+      <w:r>
+        <w:t xml:space="preserve"> (e.g., “Private”, “Public with credit”, etc.)</w:t>
+      </w:r>
+    </w:p>
+    <w:p>
+      <w:pPr>
+        <w:numPr>
+          <w:ilvl w:val="0"/>
+          <w:numId w:val="34"/>
+        </w:numPr>
+      </w:pPr>
+      <w:proofErr w:type="spellStart"/>
+      <w:r>
+        <w:t>createdAt</w:t>
+      </w:r>
+      <w:proofErr w:type="spellEnd"/>
+    </w:p>
+    <w:p>
+      <w:r>
+        <w:t>You can later draw an ER diagram or simple box diagram for this in your report.</w:t>
+      </w:r>
+    </w:p>
+    <w:p>
+      <w:r>
+        <w:pict w14:anchorId="340D8985">
+          <v:rect id="_x0000_i1202" style="width:0;height:1.5pt" o:hralign="center" o:hrstd="t" o:hr="t" fillcolor="#a0a0a0" stroked="f"/>
+        </w:pict>
+      </w:r>
+    </w:p>
+    <w:p>
+      <w:pPr>
+        <w:rPr>
+          <w:b/>
+          <w:bCs/>
+        </w:rPr>
+      </w:pPr>
+      <w:r>
+        <w:rPr>
+          <w:b/>
+          <w:bCs/>
+        </w:rPr>
+        <w:t>7. Future Enhancements (Major Project Scope)</w:t>
+      </w:r>
+    </w:p>
+    <w:p>
+      <w:r>
+        <w:t xml:space="preserve">These items are ideal for turning this into your </w:t>
+      </w:r>
+      <w:r>
+        <w:rPr>
+          <w:b/>
+          <w:bCs/>
+        </w:rPr>
+        <w:t>major project</w:t>
+      </w:r>
+      <w:r>
+        <w:t xml:space="preserve"> later:</w:t>
+      </w:r>
+    </w:p>
+    <w:p>
+      <w:pPr>
+        <w:numPr>
+          <w:ilvl w:val="0"/>
+          <w:numId w:val="35"/>
+        </w:numPr>
+      </w:pPr>
+      <w:r>
+        <w:rPr>
+          <w:b/>
+          <w:bCs/>
+        </w:rPr>
+        <w:t>Blockchain Integration</w:t>
+      </w:r>
+    </w:p>
+    <w:p>
+      <w:pPr>
+        <w:numPr>
+          <w:ilvl w:val="1"/>
+          <w:numId w:val="35"/>
+        </w:numPr>
+      </w:pPr>
+      <w:r>
+        <w:t>Register IP Passports on-chain using Story Protocol or another L1/L2.</w:t>
+      </w:r>
+    </w:p>
+    <w:p>
+      <w:pPr>
+        <w:numPr>
+          <w:ilvl w:val="1"/>
+          <w:numId w:val="35"/>
+        </w:numPr>
+      </w:pPr>
+      <w:r>
+        <w:t xml:space="preserve">Make IP Passport verifiable from any </w:t>
+      </w:r>
+      <w:proofErr w:type="spellStart"/>
+      <w:r>
+        <w:t>dApp</w:t>
+      </w:r>
+      <w:proofErr w:type="spellEnd"/>
+      <w:r>
+        <w:t xml:space="preserve"> or external system.</w:t>
+      </w:r>
+    </w:p>
+    <w:p>
+      <w:pPr>
+        <w:numPr>
+          <w:ilvl w:val="0"/>
+          <w:numId w:val="35"/>
+        </w:numPr>
+      </w:pPr>
+      <w:r>
+        <w:rPr>
+          <w:b/>
+          <w:bCs/>
+        </w:rPr>
+        <w:t>AI-based Similarity &amp; Enforcement</w:t>
+      </w:r>
+    </w:p>
+    <w:p>
+      <w:pPr>
+        <w:numPr>
+          <w:ilvl w:val="1"/>
+          <w:numId w:val="35"/>
+        </w:numPr>
+      </w:pPr>
+      <w:r>
+        <w:t>Use AI models to detect similar content and potential infringements.</w:t>
+      </w:r>
+    </w:p>
+    <w:p>
+      <w:pPr>
+        <w:numPr>
+          <w:ilvl w:val="1"/>
+          <w:numId w:val="35"/>
+        </w:numPr>
+      </w:pPr>
+      <w:r>
+        <w:t>Provide alerts and reports for creators.</w:t>
+      </w:r>
+    </w:p>
+    <w:p>
+      <w:pPr>
+        <w:numPr>
+          <w:ilvl w:val="0"/>
+          <w:numId w:val="35"/>
+        </w:numPr>
+      </w:pPr>
+      <w:proofErr w:type="spellStart"/>
+      <w:r>
+        <w:rPr>
+          <w:b/>
+          <w:bCs/>
+        </w:rPr>
+        <w:t>IPFi</w:t>
+      </w:r>
+      <w:proofErr w:type="spellEnd"/>
+      <w:r>
+        <w:rPr>
+          <w:b/>
+          <w:bCs/>
+        </w:rPr>
+        <w:t xml:space="preserve"> Features</w:t>
+      </w:r>
+    </w:p>
+    <w:p>
+      <w:pPr>
+        <w:numPr>
+          <w:ilvl w:val="1"/>
+          <w:numId w:val="35"/>
+        </w:numPr>
+      </w:pPr>
+      <w:r>
+        <w:t>Fractionalize IP assets.</w:t>
+      </w:r>
+    </w:p>
+    <w:p>
+      <w:pPr>
+        <w:numPr>
+          <w:ilvl w:val="1"/>
+          <w:numId w:val="35"/>
+        </w:numPr>
+      </w:pPr>
+      <w:r>
+        <w:t>Implement revenue-sharing and royalty mechanisms.</w:t>
+      </w:r>
+    </w:p>
+    <w:p>
+      <w:pPr>
+        <w:numPr>
+          <w:ilvl w:val="1"/>
+          <w:numId w:val="35"/>
+        </w:numPr>
+      </w:pPr>
+      <w:r>
+        <w:t xml:space="preserve">Enable creators to monetize their registered IP as financial assets. </w:t>
+      </w:r>
+    </w:p>
+    <w:p>
+      <w:proofErr w:type="spellStart"/>
+      <w:r>
+        <w:t>Gpt</w:t>
+      </w:r>
+      <w:proofErr w:type="spellEnd"/>
+      <w:r>
+        <w:t xml:space="preserve"> Input</w:t>
+      </w:r>
+    </w:p>
+    <w:p>
+      <w:pPr>
+        <w:numPr>
+          <w:ilvl w:val="0"/>
+          <w:numId w:val="35"/>
+        </w:numPr>
+      </w:pPr>
+      <w:r>
+        <w:rPr>
+          <w:b/>
+          <w:bCs/>
+        </w:rPr>
+        <w:t>Advanced Analytics</w:t>
+      </w:r>
+    </w:p>
+    <w:p>
+      <w:pPr>
+        <w:numPr>
+          <w:ilvl w:val="1"/>
+          <w:numId w:val="35"/>
+        </w:numPr>
+      </w:pPr>
+      <w:r>
+        <w:lastRenderedPageBreak/>
+        <w:t>Show content usage, trends, and other insights in dashboards.</w:t>
+      </w:r>
+    </w:p>
+    <w:p>
+      <w:pPr>
+        <w:numPr>
+          <w:ilvl w:val="0"/>
+          <w:numId w:val="35"/>
+        </w:numPr>
+      </w:pPr>
+      <w:r>
+        <w:rPr>
+          <w:b/>
+          <w:bCs/>
+        </w:rPr>
+        <w:t>Multi-tenant / Team Accounts</w:t>
+      </w:r>
+    </w:p>
+    <w:p>
+      <w:pPr>
+        <w:numPr>
+          <w:ilvl w:val="1"/>
+          <w:numId w:val="35"/>
+        </w:numPr>
+      </w:pPr>
+      <w:r>
+        <w:t>Allow organizations or teams to manage IP collectively.</w:t>
       </w:r>
     </w:p>
     <w:p/>
-    <w:p>
-      <w:r>
-        <w:t>---</w:t>
-      </w:r>
-    </w:p>
     <w:p/>
-    <w:p>
-      <w:r>
-        <w:t>## 1. Introduction</w:t>
-      </w:r>
-    </w:p>
-    <w:p/>
-    <w:p>
-      <w:r>
-        <w:t>### 1.1 Purpose</w:t>
-      </w:r>
-    </w:p>
-    <w:p/>
-    <w:p>
-      <w:r>
-        <w:t>The purpose of this Software Requirements Specification (SRS) document is to describe the functional and non-functional requirements of **IP Passport Studio**, a web-based application that allows creators to register their digital content and generate "IP Passports" for ownership, provenance, and basic licensing.</w:t>
-      </w:r>
-    </w:p>
-    <w:p/>
-    <w:p>
-      <w:r>
-        <w:t>This document is intended for:</w:t>
-      </w:r>
-    </w:p>
-    <w:p>
-      <w:r>
-        <w:t>- Students and faculty evaluating this as a minor project</w:t>
-      </w:r>
-    </w:p>
-    <w:p>
-      <w:r>
-        <w:t>- Developers working on the implementation</w:t>
-      </w:r>
-    </w:p>
-    <w:p>
-      <w:r>
-        <w:t>- Hackathon judges reviewing the project</w:t>
-      </w:r>
-    </w:p>
-    <w:p/>
-    <w:p>
-      <w:r>
-        <w:t>### 1.2 Scope</w:t>
-      </w:r>
-    </w:p>
-    <w:p/>
-    <w:p>
-      <w:r>
-        <w:t>IP Passport Studio is a full-stack web application. It provides:</w:t>
-      </w:r>
-    </w:p>
-    <w:p/>
-    <w:p>
-      <w:r>
-        <w:t>- User authentication (sign up, log in)</w:t>
-      </w:r>
-    </w:p>
-    <w:p>
-      <w:r>
-        <w:t>- File upload for different types of digital content (images, text, audio, video)</w:t>
-      </w:r>
-    </w:p>
-    <w:p>
-      <w:r>
-        <w:t>- Automatic generation of an "IP Passport" containing:</w:t>
-      </w:r>
-    </w:p>
-    <w:p>
-      <w:r>
-        <w:t xml:space="preserve">  - Asset metadata (title, description, type)</w:t>
-      </w:r>
-    </w:p>
-    <w:p>
-      <w:r>
-        <w:t xml:space="preserve">  - Owner information (creator account)</w:t>
-      </w:r>
-    </w:p>
-    <w:p>
-      <w:r>
-        <w:lastRenderedPageBreak/>
-        <w:t xml:space="preserve">  - Timestamp of registration</w:t>
-      </w:r>
-    </w:p>
-    <w:p>
-      <w:r>
-        <w:t xml:space="preserve">  - A unique hash/fingerprint of the content</w:t>
-      </w:r>
-    </w:p>
-    <w:p>
-      <w:r>
-        <w:t xml:space="preserve">  - Basic license information (e.g., personal use, commercial allowed with credit, etc.)</w:t>
-      </w:r>
-    </w:p>
-    <w:p>
-      <w:r>
-        <w:t>- A dashboard where users can view all IP Passports they have created.</w:t>
-      </w:r>
-    </w:p>
-    <w:p/>
-    <w:p>
-      <w:r>
-        <w:t>In future iterations, the system can be extended to:</w:t>
-      </w:r>
-    </w:p>
-    <w:p>
-      <w:r>
-        <w:t>- Register IP Passports on a blockchain network (e.g., Story Protocol / other L1 or L2)</w:t>
-      </w:r>
-    </w:p>
-    <w:p>
-      <w:r>
-        <w:t>- Provide AI-based similarity detection for possible content plagiarism</w:t>
-      </w:r>
-    </w:p>
-    <w:p>
-      <w:r>
-        <w:t>- Support IP financialization (royalties, fractional ownership).</w:t>
-      </w:r>
-    </w:p>
-    <w:p/>
-    <w:p>
-      <w:r>
-        <w:t>### 1.3 Definitions, Acronyms, and Abbreviations</w:t>
-      </w:r>
-    </w:p>
-    <w:p/>
-    <w:p>
-      <w:r>
-        <w:t>- **IP**: Intellectual Property</w:t>
-      </w:r>
-    </w:p>
-    <w:p>
-      <w:r>
-        <w:t>- **IP Passport**: A digital record that represents ownership and metadata of a digital asset.</w:t>
-      </w:r>
-    </w:p>
-    <w:p>
-      <w:r>
-        <w:t>- **MVP**: Minimum Viable Product</w:t>
-      </w:r>
-    </w:p>
-    <w:p>
-      <w:r>
-        <w:t>- **SRS**: Software Requirements Specification</w:t>
-      </w:r>
-    </w:p>
-    <w:p>
-      <w:r>
-        <w:t>- **UI**: User Interface</w:t>
-      </w:r>
-    </w:p>
-    <w:p/>
-    <w:p>
-      <w:r>
-        <w:t>### 1.4 References</w:t>
-      </w:r>
-    </w:p>
-    <w:p/>
-    <w:p>
-      <w:r>
-        <w:t xml:space="preserve">- Surreal World Assets </w:t>
-      </w:r>
-      <w:proofErr w:type="spellStart"/>
-      <w:r>
-        <w:t>Buildathon</w:t>
-      </w:r>
-      <w:proofErr w:type="spellEnd"/>
-      <w:r>
-        <w:t xml:space="preserve"> problem statement and track details (Story Protocol) – provided in hackathon documentation.</w:t>
-      </w:r>
-    </w:p>
-    <w:p>
-      <w:r>
-        <w:t>- Web technologies: HTML, CSS, JavaScript, React, Node.js, Express.</w:t>
-      </w:r>
-    </w:p>
-    <w:p>
-      <w:r>
-        <w:t>- Database: MongoDB / PostgreSQL (final choice mentioned in Section 2).</w:t>
-      </w:r>
-    </w:p>
-    <w:p/>
-    <w:p>
-      <w:r>
-        <w:t>### 1.5 Overview</w:t>
-      </w:r>
-    </w:p>
-    <w:p/>
-    <w:p>
-      <w:r>
-        <w:t>The rest of this SRS describes:</w:t>
-      </w:r>
-    </w:p>
-    <w:p>
-      <w:r>
-        <w:t>- Overall description of the system and users</w:t>
-      </w:r>
-    </w:p>
-    <w:p>
-      <w:r>
-        <w:t>- Functional requirements (use cases, features)</w:t>
-      </w:r>
-    </w:p>
-    <w:p>
-      <w:r>
-        <w:t>- Non-functional requirements (performance, security, usability)</w:t>
-      </w:r>
-    </w:p>
-    <w:p>
-      <w:r>
-        <w:lastRenderedPageBreak/>
-        <w:t>- External interfaces (UI, API, database)</w:t>
-      </w:r>
-    </w:p>
-    <w:p>
-      <w:r>
-        <w:t>- Future enhancements</w:t>
-      </w:r>
-    </w:p>
-    <w:p/>
-    <w:p>
-      <w:r>
-        <w:t>---</w:t>
-      </w:r>
-    </w:p>
-    <w:p/>
-    <w:p>
-      <w:r>
-        <w:t>## 2. Overall Description</w:t>
-      </w:r>
-    </w:p>
-    <w:p/>
-    <w:p>
-      <w:r>
-        <w:t>### 2.1 Product Perspective</w:t>
-      </w:r>
-    </w:p>
-    <w:p/>
-    <w:p>
-      <w:r>
-        <w:t>IP Passport Studio is a standalone web application with a client–server architecture:</w:t>
-      </w:r>
-    </w:p>
-    <w:p/>
-    <w:p>
-      <w:r>
-        <w:t>- **Frontend**: Built using React, it provides the user interface for authentication, file upload, and dashboard views.</w:t>
-      </w:r>
-    </w:p>
-    <w:p>
-      <w:r>
-        <w:t>- **Backend**: Built using Node.js and a web framework (Express), it exposes REST APIs for authentication, file processing, IP Passport creation, and data retrieval.</w:t>
-      </w:r>
-    </w:p>
-    <w:p>
-      <w:r>
-        <w:t>- **Database**: A database (e.g., MongoDB or PostgreSQL) is used to store user accounts, asset metadata, and IP Passport records.</w:t>
-      </w:r>
-    </w:p>
-    <w:p>
-      <w:r>
-        <w:t>- **Storage**: Files may be stored on local storage during development, and on cloud storage or IPFS in advanced versions.</w:t>
-      </w:r>
-    </w:p>
-    <w:p/>
-    <w:p>
-      <w:r>
-        <w:t>This application may later integrate with blockchain networks for on-chain IP registration, but for the initial minor project version, off-chain storage with clear structure is sufficient.</w:t>
-      </w:r>
-    </w:p>
-    <w:p/>
-    <w:p>
-      <w:r>
-        <w:t>### 2.2 Product Functions (High-Level)</w:t>
-      </w:r>
-    </w:p>
-    <w:p/>
-    <w:p>
-      <w:r>
-        <w:t>At a high level, the system will:</w:t>
-      </w:r>
-    </w:p>
-    <w:p/>
-    <w:p>
-      <w:r>
-        <w:t>1. Allow users to create an account and log in.</w:t>
-      </w:r>
-    </w:p>
-    <w:p>
-      <w:r>
-        <w:t>2. Allow authenticated users to upload digital content (file + description).</w:t>
-      </w:r>
-    </w:p>
-    <w:p>
-      <w:r>
-        <w:t>3. Generate a unique hash/fingerprint for the uploaded file.</w:t>
-      </w:r>
-    </w:p>
-    <w:p>
-      <w:r>
-        <w:t>4. Create an IP Passport record linked to the user and the file.</w:t>
-      </w:r>
-    </w:p>
-    <w:p>
-      <w:r>
-        <w:t>5. Display a list of all IP Passports created by the user.</w:t>
-      </w:r>
-    </w:p>
-    <w:p>
-      <w:r>
-        <w:t>6. Allow the user to view detailed information for each IP Passport.</w:t>
-      </w:r>
-    </w:p>
-    <w:p/>
-    <w:p>
-      <w:r>
-        <w:t>### 2.3 User Classes and Characteristics</w:t>
-      </w:r>
-    </w:p>
-    <w:p/>
-    <w:p>
-      <w:r>
-        <w:t xml:space="preserve">- **Creator (Primary </w:t>
-      </w:r>
-      <w:proofErr w:type="gramStart"/>
-      <w:r>
-        <w:t>User)*</w:t>
-      </w:r>
-      <w:proofErr w:type="gramEnd"/>
-      <w:r>
-        <w:t xml:space="preserve">*  </w:t>
-      </w:r>
-    </w:p>
-    <w:p>
-      <w:r>
-        <w:t xml:space="preserve">  - Can register on the platform.  </w:t>
-      </w:r>
-    </w:p>
-    <w:p>
-      <w:r>
-        <w:t xml:space="preserve">  - Knows how to upload files and fill basic information.  </w:t>
-      </w:r>
-    </w:p>
-    <w:p>
-      <w:r>
-        <w:t xml:space="preserve">  - Wants proof of ownership and easy organization of their digital content.</w:t>
-      </w:r>
-    </w:p>
-    <w:p/>
-    <w:p>
-      <w:r>
-        <w:t xml:space="preserve">- **Admin (Optional in </w:t>
-      </w:r>
-      <w:proofErr w:type="gramStart"/>
-      <w:r>
-        <w:t>MVP)*</w:t>
-      </w:r>
-      <w:proofErr w:type="gramEnd"/>
-      <w:r>
-        <w:t xml:space="preserve">*  </w:t>
-      </w:r>
-    </w:p>
-    <w:p>
-      <w:r>
-        <w:t xml:space="preserve">  - Can view all users and IP Passports.  </w:t>
-      </w:r>
-    </w:p>
-    <w:p>
-      <w:r>
-        <w:t xml:space="preserve">  - Can remove inappropriate content.  </w:t>
-      </w:r>
-    </w:p>
-    <w:p>
-      <w:r>
-        <w:t xml:space="preserve">  - May manage system-level configuration.</w:t>
-      </w:r>
-    </w:p>
-    <w:p/>
-    <w:p>
-      <w:r>
-        <w:t>### 2.4 Operating Environment</w:t>
-      </w:r>
-    </w:p>
-    <w:p/>
-    <w:p>
-      <w:r>
-        <w:t>- Web browser (Chrome, Firefox, Edge)</w:t>
-      </w:r>
-    </w:p>
-    <w:p>
-      <w:r>
-        <w:t>- Internet connection</w:t>
-      </w:r>
-    </w:p>
-    <w:p>
-      <w:r>
-        <w:t>- Backend running on a server (e.g., Node.js on a cloud platform)</w:t>
-      </w:r>
-    </w:p>
-    <w:p>
-      <w:r>
-        <w:t>- Database hosted locally for development and on cloud for production</w:t>
-      </w:r>
-    </w:p>
-    <w:p/>
-    <w:p>
-      <w:r>
-        <w:t>### 2.5 Design and Implementation Constraints</w:t>
-      </w:r>
-    </w:p>
-    <w:p/>
-    <w:p>
-      <w:r>
-        <w:t>- Limited development time (20 days for initial version).</w:t>
-      </w:r>
-    </w:p>
-    <w:p>
-      <w:r>
-        <w:t>- Solo developer (one-person team).</w:t>
-      </w:r>
-    </w:p>
-    <w:p>
-      <w:r>
-        <w:t>- Free-tier or student-friendly hosting and tools.</w:t>
-      </w:r>
-    </w:p>
-    <w:p>
-      <w:r>
-        <w:t>- Must be understandable as a minor project for college evaluation.</w:t>
-      </w:r>
-    </w:p>
-    <w:p/>
-    <w:p>
-      <w:r>
-        <w:t>### 2.6 Assumptions and Dependencies</w:t>
-      </w:r>
-    </w:p>
-    <w:p/>
-    <w:p>
-      <w:r>
-        <w:t>- Users have access to a modern web browser.</w:t>
-      </w:r>
-    </w:p>
-    <w:p>
-      <w:r>
-        <w:t>- Users provide genuine information during registration.</w:t>
-      </w:r>
-    </w:p>
-    <w:p>
-      <w:r>
-        <w:lastRenderedPageBreak/>
-        <w:t>- File sizes will be limited to a reasonable maximum (e.g., 10–20 MB per upload).</w:t>
-      </w:r>
-    </w:p>
-    <w:p>
-      <w:r>
-        <w:t>- For advanced blockchain/IP integration, external APIs and SDKs will be available.</w:t>
-      </w:r>
-    </w:p>
-    <w:p/>
-    <w:p>
-      <w:r>
-        <w:t>---</w:t>
-      </w:r>
-    </w:p>
-    <w:p/>
-    <w:p>
-      <w:r>
-        <w:t>## 3. System Features (Overview)</w:t>
-      </w:r>
-    </w:p>
-    <w:p/>
-    <w:p>
-      <w:r>
-        <w:t>&gt; Note: Only a brief overview is written on Day 1. Detailed use cases will be added on later days.</w:t>
-      </w:r>
-    </w:p>
-    <w:p/>
-    <w:p>
-      <w:r>
-        <w:t>### 3.1 Feature 1: User Registration &amp; Login</w:t>
-      </w:r>
-    </w:p>
-    <w:p/>
-    <w:p>
-      <w:r>
-        <w:t>- Users can create an account with email and password.</w:t>
-      </w:r>
-    </w:p>
-    <w:p>
-      <w:r>
-        <w:t>- Users can log in using their registered credentials.</w:t>
-      </w:r>
-    </w:p>
-    <w:p>
-      <w:r>
-        <w:t>- Passwords are stored securely (hashed).</w:t>
-      </w:r>
-    </w:p>
-    <w:p/>
-    <w:p>
-      <w:r>
-        <w:t>### 3.2 Feature 2: Content Upload</w:t>
-      </w:r>
-    </w:p>
-    <w:p/>
-    <w:p>
-      <w:r>
-        <w:t>- Authenticated users can upload a file (image/text/audio/video).</w:t>
-      </w:r>
-    </w:p>
-    <w:p>
-      <w:r>
-        <w:t>- Users can add title and description for each upload.</w:t>
-      </w:r>
-    </w:p>
-    <w:p/>
-    <w:p>
-      <w:r>
-        <w:t>### 3.3 Feature 3: IP Passport Generation</w:t>
-      </w:r>
-    </w:p>
-    <w:p/>
-    <w:p>
-      <w:r>
-        <w:t>- For each uploaded asset, the system:</w:t>
-      </w:r>
-    </w:p>
-    <w:p>
-      <w:r>
-        <w:t xml:space="preserve">  - Generates a content hash.</w:t>
-      </w:r>
-    </w:p>
-    <w:p>
-      <w:r>
-        <w:t xml:space="preserve">  - Stores metadata and owner details.</w:t>
-      </w:r>
-    </w:p>
-    <w:p>
-      <w:r>
-        <w:t xml:space="preserve">  - Creates an IP Passport record.</w:t>
-      </w:r>
-    </w:p>
-    <w:p/>
-    <w:p>
-      <w:r>
-        <w:t>### 3.4 Feature 4: IP Passport Dashboard</w:t>
-      </w:r>
-    </w:p>
-    <w:p/>
-    <w:p>
-      <w:r>
-        <w:t>- Users can view a list of all their IP Passports.</w:t>
-      </w:r>
-    </w:p>
-    <w:p>
-      <w:r>
-        <w:t>- Each entry shows: title, date, type, and a status.</w:t>
-      </w:r>
-    </w:p>
-    <w:p/>
-    <w:p>
-      <w:r>
-        <w:t>### 3.5 Feature 5: IP Passport Details View</w:t>
-      </w:r>
-    </w:p>
-    <w:p/>
-    <w:p>
-      <w:r>
-        <w:t>- Users can view detailed information:</w:t>
-      </w:r>
-    </w:p>
-    <w:p>
-      <w:r>
-        <w:t xml:space="preserve">  - Full metadata</w:t>
-      </w:r>
-    </w:p>
-    <w:p>
-      <w:r>
-        <w:t xml:space="preserve">  - Hash</w:t>
-      </w:r>
-    </w:p>
-    <w:p>
-      <w:r>
-        <w:t xml:space="preserve">  - Basic license</w:t>
-      </w:r>
-    </w:p>
-    <w:p>
-      <w:r>
-        <w:t xml:space="preserve">  - File preview (if supported)</w:t>
-      </w:r>
-    </w:p>
-    <w:p/>
-    <w:p>
-      <w:r>
-        <w:t>---</w:t>
-      </w:r>
-    </w:p>
-    <w:p/>
-    <w:p>
-      <w:r>
-        <w:t>## 4. External Interface Requirements</w:t>
-      </w:r>
-    </w:p>
-    <w:p/>
-    <w:p>
-      <w:r>
-        <w:t>*(To be expanded in later iterations</w:t>
-      </w:r>
-      <w:proofErr w:type="gramStart"/>
-      <w:r>
-        <w:t>.)*</w:t>
-      </w:r>
-      <w:proofErr w:type="gramEnd"/>
-    </w:p>
-    <w:p/>
-    <w:p>
-      <w:r>
-        <w:t>---</w:t>
-      </w:r>
-    </w:p>
-    <w:p/>
-    <w:p>
-      <w:r>
-        <w:t>## 5. Non-functional Requirements</w:t>
-      </w:r>
-    </w:p>
-    <w:p/>
-    <w:p>
-      <w:r>
-        <w:t>*(To be expanded later: performance, security, usability, reliability</w:t>
-      </w:r>
-      <w:proofErr w:type="gramStart"/>
-      <w:r>
-        <w:t>.)*</w:t>
-      </w:r>
-      <w:proofErr w:type="gramEnd"/>
-    </w:p>
-    <w:p/>
-    <w:p>
-      <w:r>
-        <w:t>---</w:t>
-      </w:r>
-    </w:p>
-    <w:p/>
-    <w:p>
-      <w:r>
-        <w:t>## 6. Other Requirements</w:t>
-      </w:r>
-    </w:p>
-    <w:p/>
-    <w:p>
-      <w:r>
-        <w:t>*(Reserved for future use</w:t>
-      </w:r>
-      <w:proofErr w:type="gramStart"/>
-      <w:r>
-        <w:t>.)*</w:t>
-      </w:r>
-      <w:proofErr w:type="gramEnd"/>
-    </w:p>
     <w:sectPr>
       <w:pgSz w:w="11906" w:h="16838"/>
       <w:pgMar w:top="1440" w:right="1440" w:bottom="1440" w:left="1440" w:header="708" w:footer="708" w:gutter="0"/>
@@ -703,6 +3831,5231 @@
     </w:sectPr>
   </w:body>
 </w:document>
+</file>
+
+<file path=word/numbering.xml><?xml version="1.0" encoding="utf-8"?>
+<w:numbering xmlns:wpc="http://schemas.microsoft.com/office/word/2010/wordprocessingCanvas" xmlns:cx="http://schemas.microsoft.com/office/drawing/2014/chartex" xmlns:cx1="http://schemas.microsoft.com/office/drawing/2015/9/8/chartex" xmlns:cx2="http://schemas.microsoft.com/office/drawing/2015/10/21/chartex" xmlns:cx3="http://schemas.microsoft.com/office/drawing/2016/5/9/chartex" xmlns:cx4="http://schemas.microsoft.com/office/drawing/2016/5/10/chartex" xmlns:cx5="http://schemas.microsoft.com/office/drawing/2016/5/11/chartex" xmlns:cx6="http://schemas.microsoft.com/office/drawing/2016/5/12/chartex" xmlns:cx7="http://schemas.microsoft.com/office/drawing/2016/5/13/chartex" xmlns:cx8="http://schemas.microsoft.com/office/drawing/2016/5/14/chartex" xmlns:mc="http://schemas.openxmlformats.org/markup-compatibility/2006" xmlns:aink="http://schemas.microsoft.com/office/drawing/2016/ink" xmlns:am3d="http://schemas.microsoft.com/office/drawing/2017/model3d" xmlns:o="urn:schemas-microsoft-com:office:office" xmlns:oel="http://schemas.microsoft.com/office/2019/extlst" xmlns:r="http://schemas.openxmlformats.org/officeDocument/2006/relationships" xmlns:m="http://schemas.openxmlformats.org/officeDocument/2006/math" xmlns:v="urn:schemas-microsoft-com:vml" xmlns:wp14="http://schemas.microsoft.com/office/word/2010/wordprocessingDrawing" xmlns:wp="http://schemas.openxmlformats.org/drawingml/2006/wordprocessingDrawing" xmlns:w10="urn:schemas-microsoft-com:office:word" xmlns:w="http://schemas.openxmlformats.org/wordprocessingml/2006/main" xmlns:w14="http://schemas.microsoft.com/office/word/2010/wordml" xmlns:w15="http://schemas.microsoft.com/office/word/2012/wordml" xmlns:w16cex="http://schemas.microsoft.com/office/word/2018/wordml/cex" xmlns:w16cid="http://schemas.microsoft.com/office/word/2016/wordml/cid" xmlns:w16="http://schemas.microsoft.com/office/word/2018/wordml" xmlns:w16du="http://schemas.microsoft.com/office/word/2023/wordml/word16du" xmlns:w16sdtdh="http://schemas.microsoft.com/office/word/2020/wordml/sdtdatahash" xmlns:w16sdtfl="http://schemas.microsoft.com/office/word/2024/wordml/sdtformatlock" xmlns:w16se="http://schemas.microsoft.com/office/word/2015/wordml/symex" xmlns:wpg="http://schemas.microsoft.com/office/word/2010/wordprocessingGroup" xmlns:wpi="http://schemas.microsoft.com/office/word/2010/wordprocessingInk" xmlns:wne="http://schemas.microsoft.com/office/word/2006/wordml" xmlns:wps="http://schemas.microsoft.com/office/word/2010/wordprocessingShape" mc:Ignorable="w14 w15 w16se w16cid w16 w16cex w16sdtdh w16sdtfl w16du wp14">
+  <w:abstractNum w:abstractNumId="0" w15:restartNumberingAfterBreak="0">
+    <w:nsid w:val="03B55301"/>
+    <w:multiLevelType w:val="multilevel"/>
+    <w:tmpl w:val="036ED9DA"/>
+    <w:lvl w:ilvl="0">
+      <w:start w:val="1"/>
+      <w:numFmt w:val="bullet"/>
+      <w:lvlText w:val=""/>
+      <w:lvlJc w:val="left"/>
+      <w:pPr>
+        <w:tabs>
+          <w:tab w:val="num" w:pos="720"/>
+        </w:tabs>
+        <w:ind w:left="720" w:hanging="360"/>
+      </w:pPr>
+      <w:rPr>
+        <w:rFonts w:ascii="Symbol" w:hAnsi="Symbol" w:hint="default"/>
+        <w:sz w:val="20"/>
+      </w:rPr>
+    </w:lvl>
+    <w:lvl w:ilvl="1">
+      <w:start w:val="1"/>
+      <w:numFmt w:val="bullet"/>
+      <w:lvlText w:val="o"/>
+      <w:lvlJc w:val="left"/>
+      <w:pPr>
+        <w:tabs>
+          <w:tab w:val="num" w:pos="1440"/>
+        </w:tabs>
+        <w:ind w:left="1440" w:hanging="360"/>
+      </w:pPr>
+      <w:rPr>
+        <w:rFonts w:ascii="Courier New" w:hAnsi="Courier New" w:hint="default"/>
+        <w:sz w:val="20"/>
+      </w:rPr>
+    </w:lvl>
+    <w:lvl w:ilvl="2" w:tentative="1">
+      <w:start w:val="1"/>
+      <w:numFmt w:val="bullet"/>
+      <w:lvlText w:val=""/>
+      <w:lvlJc w:val="left"/>
+      <w:pPr>
+        <w:tabs>
+          <w:tab w:val="num" w:pos="2160"/>
+        </w:tabs>
+        <w:ind w:left="2160" w:hanging="360"/>
+      </w:pPr>
+      <w:rPr>
+        <w:rFonts w:ascii="Wingdings" w:hAnsi="Wingdings" w:hint="default"/>
+        <w:sz w:val="20"/>
+      </w:rPr>
+    </w:lvl>
+    <w:lvl w:ilvl="3" w:tentative="1">
+      <w:start w:val="1"/>
+      <w:numFmt w:val="bullet"/>
+      <w:lvlText w:val=""/>
+      <w:lvlJc w:val="left"/>
+      <w:pPr>
+        <w:tabs>
+          <w:tab w:val="num" w:pos="2880"/>
+        </w:tabs>
+        <w:ind w:left="2880" w:hanging="360"/>
+      </w:pPr>
+      <w:rPr>
+        <w:rFonts w:ascii="Wingdings" w:hAnsi="Wingdings" w:hint="default"/>
+        <w:sz w:val="20"/>
+      </w:rPr>
+    </w:lvl>
+    <w:lvl w:ilvl="4" w:tentative="1">
+      <w:start w:val="1"/>
+      <w:numFmt w:val="bullet"/>
+      <w:lvlText w:val=""/>
+      <w:lvlJc w:val="left"/>
+      <w:pPr>
+        <w:tabs>
+          <w:tab w:val="num" w:pos="3600"/>
+        </w:tabs>
+        <w:ind w:left="3600" w:hanging="360"/>
+      </w:pPr>
+      <w:rPr>
+        <w:rFonts w:ascii="Wingdings" w:hAnsi="Wingdings" w:hint="default"/>
+        <w:sz w:val="20"/>
+      </w:rPr>
+    </w:lvl>
+    <w:lvl w:ilvl="5" w:tentative="1">
+      <w:start w:val="1"/>
+      <w:numFmt w:val="bullet"/>
+      <w:lvlText w:val=""/>
+      <w:lvlJc w:val="left"/>
+      <w:pPr>
+        <w:tabs>
+          <w:tab w:val="num" w:pos="4320"/>
+        </w:tabs>
+        <w:ind w:left="4320" w:hanging="360"/>
+      </w:pPr>
+      <w:rPr>
+        <w:rFonts w:ascii="Wingdings" w:hAnsi="Wingdings" w:hint="default"/>
+        <w:sz w:val="20"/>
+      </w:rPr>
+    </w:lvl>
+    <w:lvl w:ilvl="6" w:tentative="1">
+      <w:start w:val="1"/>
+      <w:numFmt w:val="bullet"/>
+      <w:lvlText w:val=""/>
+      <w:lvlJc w:val="left"/>
+      <w:pPr>
+        <w:tabs>
+          <w:tab w:val="num" w:pos="5040"/>
+        </w:tabs>
+        <w:ind w:left="5040" w:hanging="360"/>
+      </w:pPr>
+      <w:rPr>
+        <w:rFonts w:ascii="Wingdings" w:hAnsi="Wingdings" w:hint="default"/>
+        <w:sz w:val="20"/>
+      </w:rPr>
+    </w:lvl>
+    <w:lvl w:ilvl="7" w:tentative="1">
+      <w:start w:val="1"/>
+      <w:numFmt w:val="bullet"/>
+      <w:lvlText w:val=""/>
+      <w:lvlJc w:val="left"/>
+      <w:pPr>
+        <w:tabs>
+          <w:tab w:val="num" w:pos="5760"/>
+        </w:tabs>
+        <w:ind w:left="5760" w:hanging="360"/>
+      </w:pPr>
+      <w:rPr>
+        <w:rFonts w:ascii="Wingdings" w:hAnsi="Wingdings" w:hint="default"/>
+        <w:sz w:val="20"/>
+      </w:rPr>
+    </w:lvl>
+    <w:lvl w:ilvl="8" w:tentative="1">
+      <w:start w:val="1"/>
+      <w:numFmt w:val="bullet"/>
+      <w:lvlText w:val=""/>
+      <w:lvlJc w:val="left"/>
+      <w:pPr>
+        <w:tabs>
+          <w:tab w:val="num" w:pos="6480"/>
+        </w:tabs>
+        <w:ind w:left="6480" w:hanging="360"/>
+      </w:pPr>
+      <w:rPr>
+        <w:rFonts w:ascii="Wingdings" w:hAnsi="Wingdings" w:hint="default"/>
+        <w:sz w:val="20"/>
+      </w:rPr>
+    </w:lvl>
+  </w:abstractNum>
+  <w:abstractNum w:abstractNumId="1" w15:restartNumberingAfterBreak="0">
+    <w:nsid w:val="03D64D51"/>
+    <w:multiLevelType w:val="multilevel"/>
+    <w:tmpl w:val="BEAA267C"/>
+    <w:lvl w:ilvl="0">
+      <w:start w:val="1"/>
+      <w:numFmt w:val="bullet"/>
+      <w:lvlText w:val=""/>
+      <w:lvlJc w:val="left"/>
+      <w:pPr>
+        <w:tabs>
+          <w:tab w:val="num" w:pos="720"/>
+        </w:tabs>
+        <w:ind w:left="720" w:hanging="360"/>
+      </w:pPr>
+      <w:rPr>
+        <w:rFonts w:ascii="Symbol" w:hAnsi="Symbol" w:hint="default"/>
+        <w:sz w:val="20"/>
+      </w:rPr>
+    </w:lvl>
+    <w:lvl w:ilvl="1">
+      <w:start w:val="1"/>
+      <w:numFmt w:val="bullet"/>
+      <w:lvlText w:val="o"/>
+      <w:lvlJc w:val="left"/>
+      <w:pPr>
+        <w:tabs>
+          <w:tab w:val="num" w:pos="1440"/>
+        </w:tabs>
+        <w:ind w:left="1440" w:hanging="360"/>
+      </w:pPr>
+      <w:rPr>
+        <w:rFonts w:ascii="Courier New" w:hAnsi="Courier New" w:hint="default"/>
+        <w:sz w:val="20"/>
+      </w:rPr>
+    </w:lvl>
+    <w:lvl w:ilvl="2" w:tentative="1">
+      <w:start w:val="1"/>
+      <w:numFmt w:val="bullet"/>
+      <w:lvlText w:val=""/>
+      <w:lvlJc w:val="left"/>
+      <w:pPr>
+        <w:tabs>
+          <w:tab w:val="num" w:pos="2160"/>
+        </w:tabs>
+        <w:ind w:left="2160" w:hanging="360"/>
+      </w:pPr>
+      <w:rPr>
+        <w:rFonts w:ascii="Wingdings" w:hAnsi="Wingdings" w:hint="default"/>
+        <w:sz w:val="20"/>
+      </w:rPr>
+    </w:lvl>
+    <w:lvl w:ilvl="3" w:tentative="1">
+      <w:start w:val="1"/>
+      <w:numFmt w:val="bullet"/>
+      <w:lvlText w:val=""/>
+      <w:lvlJc w:val="left"/>
+      <w:pPr>
+        <w:tabs>
+          <w:tab w:val="num" w:pos="2880"/>
+        </w:tabs>
+        <w:ind w:left="2880" w:hanging="360"/>
+      </w:pPr>
+      <w:rPr>
+        <w:rFonts w:ascii="Wingdings" w:hAnsi="Wingdings" w:hint="default"/>
+        <w:sz w:val="20"/>
+      </w:rPr>
+    </w:lvl>
+    <w:lvl w:ilvl="4" w:tentative="1">
+      <w:start w:val="1"/>
+      <w:numFmt w:val="bullet"/>
+      <w:lvlText w:val=""/>
+      <w:lvlJc w:val="left"/>
+      <w:pPr>
+        <w:tabs>
+          <w:tab w:val="num" w:pos="3600"/>
+        </w:tabs>
+        <w:ind w:left="3600" w:hanging="360"/>
+      </w:pPr>
+      <w:rPr>
+        <w:rFonts w:ascii="Wingdings" w:hAnsi="Wingdings" w:hint="default"/>
+        <w:sz w:val="20"/>
+      </w:rPr>
+    </w:lvl>
+    <w:lvl w:ilvl="5" w:tentative="1">
+      <w:start w:val="1"/>
+      <w:numFmt w:val="bullet"/>
+      <w:lvlText w:val=""/>
+      <w:lvlJc w:val="left"/>
+      <w:pPr>
+        <w:tabs>
+          <w:tab w:val="num" w:pos="4320"/>
+        </w:tabs>
+        <w:ind w:left="4320" w:hanging="360"/>
+      </w:pPr>
+      <w:rPr>
+        <w:rFonts w:ascii="Wingdings" w:hAnsi="Wingdings" w:hint="default"/>
+        <w:sz w:val="20"/>
+      </w:rPr>
+    </w:lvl>
+    <w:lvl w:ilvl="6" w:tentative="1">
+      <w:start w:val="1"/>
+      <w:numFmt w:val="bullet"/>
+      <w:lvlText w:val=""/>
+      <w:lvlJc w:val="left"/>
+      <w:pPr>
+        <w:tabs>
+          <w:tab w:val="num" w:pos="5040"/>
+        </w:tabs>
+        <w:ind w:left="5040" w:hanging="360"/>
+      </w:pPr>
+      <w:rPr>
+        <w:rFonts w:ascii="Wingdings" w:hAnsi="Wingdings" w:hint="default"/>
+        <w:sz w:val="20"/>
+      </w:rPr>
+    </w:lvl>
+    <w:lvl w:ilvl="7" w:tentative="1">
+      <w:start w:val="1"/>
+      <w:numFmt w:val="bullet"/>
+      <w:lvlText w:val=""/>
+      <w:lvlJc w:val="left"/>
+      <w:pPr>
+        <w:tabs>
+          <w:tab w:val="num" w:pos="5760"/>
+        </w:tabs>
+        <w:ind w:left="5760" w:hanging="360"/>
+      </w:pPr>
+      <w:rPr>
+        <w:rFonts w:ascii="Wingdings" w:hAnsi="Wingdings" w:hint="default"/>
+        <w:sz w:val="20"/>
+      </w:rPr>
+    </w:lvl>
+    <w:lvl w:ilvl="8" w:tentative="1">
+      <w:start w:val="1"/>
+      <w:numFmt w:val="bullet"/>
+      <w:lvlText w:val=""/>
+      <w:lvlJc w:val="left"/>
+      <w:pPr>
+        <w:tabs>
+          <w:tab w:val="num" w:pos="6480"/>
+        </w:tabs>
+        <w:ind w:left="6480" w:hanging="360"/>
+      </w:pPr>
+      <w:rPr>
+        <w:rFonts w:ascii="Wingdings" w:hAnsi="Wingdings" w:hint="default"/>
+        <w:sz w:val="20"/>
+      </w:rPr>
+    </w:lvl>
+  </w:abstractNum>
+  <w:abstractNum w:abstractNumId="2" w15:restartNumberingAfterBreak="0">
+    <w:nsid w:val="05856E6D"/>
+    <w:multiLevelType w:val="multilevel"/>
+    <w:tmpl w:val="533816EC"/>
+    <w:lvl w:ilvl="0">
+      <w:start w:val="1"/>
+      <w:numFmt w:val="bullet"/>
+      <w:lvlText w:val=""/>
+      <w:lvlJc w:val="left"/>
+      <w:pPr>
+        <w:tabs>
+          <w:tab w:val="num" w:pos="720"/>
+        </w:tabs>
+        <w:ind w:left="720" w:hanging="360"/>
+      </w:pPr>
+      <w:rPr>
+        <w:rFonts w:ascii="Symbol" w:hAnsi="Symbol" w:hint="default"/>
+        <w:sz w:val="20"/>
+      </w:rPr>
+    </w:lvl>
+    <w:lvl w:ilvl="1">
+      <w:start w:val="1"/>
+      <w:numFmt w:val="bullet"/>
+      <w:lvlText w:val="o"/>
+      <w:lvlJc w:val="left"/>
+      <w:pPr>
+        <w:tabs>
+          <w:tab w:val="num" w:pos="1440"/>
+        </w:tabs>
+        <w:ind w:left="1440" w:hanging="360"/>
+      </w:pPr>
+      <w:rPr>
+        <w:rFonts w:ascii="Courier New" w:hAnsi="Courier New" w:hint="default"/>
+        <w:sz w:val="20"/>
+      </w:rPr>
+    </w:lvl>
+    <w:lvl w:ilvl="2" w:tentative="1">
+      <w:start w:val="1"/>
+      <w:numFmt w:val="bullet"/>
+      <w:lvlText w:val=""/>
+      <w:lvlJc w:val="left"/>
+      <w:pPr>
+        <w:tabs>
+          <w:tab w:val="num" w:pos="2160"/>
+        </w:tabs>
+        <w:ind w:left="2160" w:hanging="360"/>
+      </w:pPr>
+      <w:rPr>
+        <w:rFonts w:ascii="Wingdings" w:hAnsi="Wingdings" w:hint="default"/>
+        <w:sz w:val="20"/>
+      </w:rPr>
+    </w:lvl>
+    <w:lvl w:ilvl="3" w:tentative="1">
+      <w:start w:val="1"/>
+      <w:numFmt w:val="bullet"/>
+      <w:lvlText w:val=""/>
+      <w:lvlJc w:val="left"/>
+      <w:pPr>
+        <w:tabs>
+          <w:tab w:val="num" w:pos="2880"/>
+        </w:tabs>
+        <w:ind w:left="2880" w:hanging="360"/>
+      </w:pPr>
+      <w:rPr>
+        <w:rFonts w:ascii="Wingdings" w:hAnsi="Wingdings" w:hint="default"/>
+        <w:sz w:val="20"/>
+      </w:rPr>
+    </w:lvl>
+    <w:lvl w:ilvl="4" w:tentative="1">
+      <w:start w:val="1"/>
+      <w:numFmt w:val="bullet"/>
+      <w:lvlText w:val=""/>
+      <w:lvlJc w:val="left"/>
+      <w:pPr>
+        <w:tabs>
+          <w:tab w:val="num" w:pos="3600"/>
+        </w:tabs>
+        <w:ind w:left="3600" w:hanging="360"/>
+      </w:pPr>
+      <w:rPr>
+        <w:rFonts w:ascii="Wingdings" w:hAnsi="Wingdings" w:hint="default"/>
+        <w:sz w:val="20"/>
+      </w:rPr>
+    </w:lvl>
+    <w:lvl w:ilvl="5" w:tentative="1">
+      <w:start w:val="1"/>
+      <w:numFmt w:val="bullet"/>
+      <w:lvlText w:val=""/>
+      <w:lvlJc w:val="left"/>
+      <w:pPr>
+        <w:tabs>
+          <w:tab w:val="num" w:pos="4320"/>
+        </w:tabs>
+        <w:ind w:left="4320" w:hanging="360"/>
+      </w:pPr>
+      <w:rPr>
+        <w:rFonts w:ascii="Wingdings" w:hAnsi="Wingdings" w:hint="default"/>
+        <w:sz w:val="20"/>
+      </w:rPr>
+    </w:lvl>
+    <w:lvl w:ilvl="6" w:tentative="1">
+      <w:start w:val="1"/>
+      <w:numFmt w:val="bullet"/>
+      <w:lvlText w:val=""/>
+      <w:lvlJc w:val="left"/>
+      <w:pPr>
+        <w:tabs>
+          <w:tab w:val="num" w:pos="5040"/>
+        </w:tabs>
+        <w:ind w:left="5040" w:hanging="360"/>
+      </w:pPr>
+      <w:rPr>
+        <w:rFonts w:ascii="Wingdings" w:hAnsi="Wingdings" w:hint="default"/>
+        <w:sz w:val="20"/>
+      </w:rPr>
+    </w:lvl>
+    <w:lvl w:ilvl="7" w:tentative="1">
+      <w:start w:val="1"/>
+      <w:numFmt w:val="bullet"/>
+      <w:lvlText w:val=""/>
+      <w:lvlJc w:val="left"/>
+      <w:pPr>
+        <w:tabs>
+          <w:tab w:val="num" w:pos="5760"/>
+        </w:tabs>
+        <w:ind w:left="5760" w:hanging="360"/>
+      </w:pPr>
+      <w:rPr>
+        <w:rFonts w:ascii="Wingdings" w:hAnsi="Wingdings" w:hint="default"/>
+        <w:sz w:val="20"/>
+      </w:rPr>
+    </w:lvl>
+    <w:lvl w:ilvl="8" w:tentative="1">
+      <w:start w:val="1"/>
+      <w:numFmt w:val="bullet"/>
+      <w:lvlText w:val=""/>
+      <w:lvlJc w:val="left"/>
+      <w:pPr>
+        <w:tabs>
+          <w:tab w:val="num" w:pos="6480"/>
+        </w:tabs>
+        <w:ind w:left="6480" w:hanging="360"/>
+      </w:pPr>
+      <w:rPr>
+        <w:rFonts w:ascii="Wingdings" w:hAnsi="Wingdings" w:hint="default"/>
+        <w:sz w:val="20"/>
+      </w:rPr>
+    </w:lvl>
+  </w:abstractNum>
+  <w:abstractNum w:abstractNumId="3" w15:restartNumberingAfterBreak="0">
+    <w:nsid w:val="09024A37"/>
+    <w:multiLevelType w:val="multilevel"/>
+    <w:tmpl w:val="D8E66BC0"/>
+    <w:lvl w:ilvl="0">
+      <w:start w:val="1"/>
+      <w:numFmt w:val="bullet"/>
+      <w:lvlText w:val=""/>
+      <w:lvlJc w:val="left"/>
+      <w:pPr>
+        <w:tabs>
+          <w:tab w:val="num" w:pos="720"/>
+        </w:tabs>
+        <w:ind w:left="720" w:hanging="360"/>
+      </w:pPr>
+      <w:rPr>
+        <w:rFonts w:ascii="Symbol" w:hAnsi="Symbol" w:hint="default"/>
+        <w:sz w:val="20"/>
+      </w:rPr>
+    </w:lvl>
+    <w:lvl w:ilvl="1" w:tentative="1">
+      <w:start w:val="1"/>
+      <w:numFmt w:val="bullet"/>
+      <w:lvlText w:val="o"/>
+      <w:lvlJc w:val="left"/>
+      <w:pPr>
+        <w:tabs>
+          <w:tab w:val="num" w:pos="1440"/>
+        </w:tabs>
+        <w:ind w:left="1440" w:hanging="360"/>
+      </w:pPr>
+      <w:rPr>
+        <w:rFonts w:ascii="Courier New" w:hAnsi="Courier New" w:hint="default"/>
+        <w:sz w:val="20"/>
+      </w:rPr>
+    </w:lvl>
+    <w:lvl w:ilvl="2" w:tentative="1">
+      <w:start w:val="1"/>
+      <w:numFmt w:val="bullet"/>
+      <w:lvlText w:val=""/>
+      <w:lvlJc w:val="left"/>
+      <w:pPr>
+        <w:tabs>
+          <w:tab w:val="num" w:pos="2160"/>
+        </w:tabs>
+        <w:ind w:left="2160" w:hanging="360"/>
+      </w:pPr>
+      <w:rPr>
+        <w:rFonts w:ascii="Wingdings" w:hAnsi="Wingdings" w:hint="default"/>
+        <w:sz w:val="20"/>
+      </w:rPr>
+    </w:lvl>
+    <w:lvl w:ilvl="3" w:tentative="1">
+      <w:start w:val="1"/>
+      <w:numFmt w:val="bullet"/>
+      <w:lvlText w:val=""/>
+      <w:lvlJc w:val="left"/>
+      <w:pPr>
+        <w:tabs>
+          <w:tab w:val="num" w:pos="2880"/>
+        </w:tabs>
+        <w:ind w:left="2880" w:hanging="360"/>
+      </w:pPr>
+      <w:rPr>
+        <w:rFonts w:ascii="Wingdings" w:hAnsi="Wingdings" w:hint="default"/>
+        <w:sz w:val="20"/>
+      </w:rPr>
+    </w:lvl>
+    <w:lvl w:ilvl="4" w:tentative="1">
+      <w:start w:val="1"/>
+      <w:numFmt w:val="bullet"/>
+      <w:lvlText w:val=""/>
+      <w:lvlJc w:val="left"/>
+      <w:pPr>
+        <w:tabs>
+          <w:tab w:val="num" w:pos="3600"/>
+        </w:tabs>
+        <w:ind w:left="3600" w:hanging="360"/>
+      </w:pPr>
+      <w:rPr>
+        <w:rFonts w:ascii="Wingdings" w:hAnsi="Wingdings" w:hint="default"/>
+        <w:sz w:val="20"/>
+      </w:rPr>
+    </w:lvl>
+    <w:lvl w:ilvl="5" w:tentative="1">
+      <w:start w:val="1"/>
+      <w:numFmt w:val="bullet"/>
+      <w:lvlText w:val=""/>
+      <w:lvlJc w:val="left"/>
+      <w:pPr>
+        <w:tabs>
+          <w:tab w:val="num" w:pos="4320"/>
+        </w:tabs>
+        <w:ind w:left="4320" w:hanging="360"/>
+      </w:pPr>
+      <w:rPr>
+        <w:rFonts w:ascii="Wingdings" w:hAnsi="Wingdings" w:hint="default"/>
+        <w:sz w:val="20"/>
+      </w:rPr>
+    </w:lvl>
+    <w:lvl w:ilvl="6" w:tentative="1">
+      <w:start w:val="1"/>
+      <w:numFmt w:val="bullet"/>
+      <w:lvlText w:val=""/>
+      <w:lvlJc w:val="left"/>
+      <w:pPr>
+        <w:tabs>
+          <w:tab w:val="num" w:pos="5040"/>
+        </w:tabs>
+        <w:ind w:left="5040" w:hanging="360"/>
+      </w:pPr>
+      <w:rPr>
+        <w:rFonts w:ascii="Wingdings" w:hAnsi="Wingdings" w:hint="default"/>
+        <w:sz w:val="20"/>
+      </w:rPr>
+    </w:lvl>
+    <w:lvl w:ilvl="7" w:tentative="1">
+      <w:start w:val="1"/>
+      <w:numFmt w:val="bullet"/>
+      <w:lvlText w:val=""/>
+      <w:lvlJc w:val="left"/>
+      <w:pPr>
+        <w:tabs>
+          <w:tab w:val="num" w:pos="5760"/>
+        </w:tabs>
+        <w:ind w:left="5760" w:hanging="360"/>
+      </w:pPr>
+      <w:rPr>
+        <w:rFonts w:ascii="Wingdings" w:hAnsi="Wingdings" w:hint="default"/>
+        <w:sz w:val="20"/>
+      </w:rPr>
+    </w:lvl>
+    <w:lvl w:ilvl="8" w:tentative="1">
+      <w:start w:val="1"/>
+      <w:numFmt w:val="bullet"/>
+      <w:lvlText w:val=""/>
+      <w:lvlJc w:val="left"/>
+      <w:pPr>
+        <w:tabs>
+          <w:tab w:val="num" w:pos="6480"/>
+        </w:tabs>
+        <w:ind w:left="6480" w:hanging="360"/>
+      </w:pPr>
+      <w:rPr>
+        <w:rFonts w:ascii="Wingdings" w:hAnsi="Wingdings" w:hint="default"/>
+        <w:sz w:val="20"/>
+      </w:rPr>
+    </w:lvl>
+  </w:abstractNum>
+  <w:abstractNum w:abstractNumId="4" w15:restartNumberingAfterBreak="0">
+    <w:nsid w:val="093E42C9"/>
+    <w:multiLevelType w:val="multilevel"/>
+    <w:tmpl w:val="AC4EB7A0"/>
+    <w:lvl w:ilvl="0">
+      <w:start w:val="1"/>
+      <w:numFmt w:val="bullet"/>
+      <w:lvlText w:val=""/>
+      <w:lvlJc w:val="left"/>
+      <w:pPr>
+        <w:tabs>
+          <w:tab w:val="num" w:pos="720"/>
+        </w:tabs>
+        <w:ind w:left="720" w:hanging="360"/>
+      </w:pPr>
+      <w:rPr>
+        <w:rFonts w:ascii="Symbol" w:hAnsi="Symbol" w:hint="default"/>
+        <w:sz w:val="20"/>
+      </w:rPr>
+    </w:lvl>
+    <w:lvl w:ilvl="1" w:tentative="1">
+      <w:start w:val="1"/>
+      <w:numFmt w:val="bullet"/>
+      <w:lvlText w:val="o"/>
+      <w:lvlJc w:val="left"/>
+      <w:pPr>
+        <w:tabs>
+          <w:tab w:val="num" w:pos="1440"/>
+        </w:tabs>
+        <w:ind w:left="1440" w:hanging="360"/>
+      </w:pPr>
+      <w:rPr>
+        <w:rFonts w:ascii="Courier New" w:hAnsi="Courier New" w:hint="default"/>
+        <w:sz w:val="20"/>
+      </w:rPr>
+    </w:lvl>
+    <w:lvl w:ilvl="2" w:tentative="1">
+      <w:start w:val="1"/>
+      <w:numFmt w:val="bullet"/>
+      <w:lvlText w:val=""/>
+      <w:lvlJc w:val="left"/>
+      <w:pPr>
+        <w:tabs>
+          <w:tab w:val="num" w:pos="2160"/>
+        </w:tabs>
+        <w:ind w:left="2160" w:hanging="360"/>
+      </w:pPr>
+      <w:rPr>
+        <w:rFonts w:ascii="Wingdings" w:hAnsi="Wingdings" w:hint="default"/>
+        <w:sz w:val="20"/>
+      </w:rPr>
+    </w:lvl>
+    <w:lvl w:ilvl="3" w:tentative="1">
+      <w:start w:val="1"/>
+      <w:numFmt w:val="bullet"/>
+      <w:lvlText w:val=""/>
+      <w:lvlJc w:val="left"/>
+      <w:pPr>
+        <w:tabs>
+          <w:tab w:val="num" w:pos="2880"/>
+        </w:tabs>
+        <w:ind w:left="2880" w:hanging="360"/>
+      </w:pPr>
+      <w:rPr>
+        <w:rFonts w:ascii="Wingdings" w:hAnsi="Wingdings" w:hint="default"/>
+        <w:sz w:val="20"/>
+      </w:rPr>
+    </w:lvl>
+    <w:lvl w:ilvl="4" w:tentative="1">
+      <w:start w:val="1"/>
+      <w:numFmt w:val="bullet"/>
+      <w:lvlText w:val=""/>
+      <w:lvlJc w:val="left"/>
+      <w:pPr>
+        <w:tabs>
+          <w:tab w:val="num" w:pos="3600"/>
+        </w:tabs>
+        <w:ind w:left="3600" w:hanging="360"/>
+      </w:pPr>
+      <w:rPr>
+        <w:rFonts w:ascii="Wingdings" w:hAnsi="Wingdings" w:hint="default"/>
+        <w:sz w:val="20"/>
+      </w:rPr>
+    </w:lvl>
+    <w:lvl w:ilvl="5" w:tentative="1">
+      <w:start w:val="1"/>
+      <w:numFmt w:val="bullet"/>
+      <w:lvlText w:val=""/>
+      <w:lvlJc w:val="left"/>
+      <w:pPr>
+        <w:tabs>
+          <w:tab w:val="num" w:pos="4320"/>
+        </w:tabs>
+        <w:ind w:left="4320" w:hanging="360"/>
+      </w:pPr>
+      <w:rPr>
+        <w:rFonts w:ascii="Wingdings" w:hAnsi="Wingdings" w:hint="default"/>
+        <w:sz w:val="20"/>
+      </w:rPr>
+    </w:lvl>
+    <w:lvl w:ilvl="6" w:tentative="1">
+      <w:start w:val="1"/>
+      <w:numFmt w:val="bullet"/>
+      <w:lvlText w:val=""/>
+      <w:lvlJc w:val="left"/>
+      <w:pPr>
+        <w:tabs>
+          <w:tab w:val="num" w:pos="5040"/>
+        </w:tabs>
+        <w:ind w:left="5040" w:hanging="360"/>
+      </w:pPr>
+      <w:rPr>
+        <w:rFonts w:ascii="Wingdings" w:hAnsi="Wingdings" w:hint="default"/>
+        <w:sz w:val="20"/>
+      </w:rPr>
+    </w:lvl>
+    <w:lvl w:ilvl="7" w:tentative="1">
+      <w:start w:val="1"/>
+      <w:numFmt w:val="bullet"/>
+      <w:lvlText w:val=""/>
+      <w:lvlJc w:val="left"/>
+      <w:pPr>
+        <w:tabs>
+          <w:tab w:val="num" w:pos="5760"/>
+        </w:tabs>
+        <w:ind w:left="5760" w:hanging="360"/>
+      </w:pPr>
+      <w:rPr>
+        <w:rFonts w:ascii="Wingdings" w:hAnsi="Wingdings" w:hint="default"/>
+        <w:sz w:val="20"/>
+      </w:rPr>
+    </w:lvl>
+    <w:lvl w:ilvl="8" w:tentative="1">
+      <w:start w:val="1"/>
+      <w:numFmt w:val="bullet"/>
+      <w:lvlText w:val=""/>
+      <w:lvlJc w:val="left"/>
+      <w:pPr>
+        <w:tabs>
+          <w:tab w:val="num" w:pos="6480"/>
+        </w:tabs>
+        <w:ind w:left="6480" w:hanging="360"/>
+      </w:pPr>
+      <w:rPr>
+        <w:rFonts w:ascii="Wingdings" w:hAnsi="Wingdings" w:hint="default"/>
+        <w:sz w:val="20"/>
+      </w:rPr>
+    </w:lvl>
+  </w:abstractNum>
+  <w:abstractNum w:abstractNumId="5" w15:restartNumberingAfterBreak="0">
+    <w:nsid w:val="10CD333C"/>
+    <w:multiLevelType w:val="multilevel"/>
+    <w:tmpl w:val="833E48BC"/>
+    <w:lvl w:ilvl="0">
+      <w:start w:val="1"/>
+      <w:numFmt w:val="bullet"/>
+      <w:lvlText w:val=""/>
+      <w:lvlJc w:val="left"/>
+      <w:pPr>
+        <w:tabs>
+          <w:tab w:val="num" w:pos="720"/>
+        </w:tabs>
+        <w:ind w:left="720" w:hanging="360"/>
+      </w:pPr>
+      <w:rPr>
+        <w:rFonts w:ascii="Symbol" w:hAnsi="Symbol" w:hint="default"/>
+        <w:sz w:val="20"/>
+      </w:rPr>
+    </w:lvl>
+    <w:lvl w:ilvl="1" w:tentative="1">
+      <w:start w:val="1"/>
+      <w:numFmt w:val="bullet"/>
+      <w:lvlText w:val="o"/>
+      <w:lvlJc w:val="left"/>
+      <w:pPr>
+        <w:tabs>
+          <w:tab w:val="num" w:pos="1440"/>
+        </w:tabs>
+        <w:ind w:left="1440" w:hanging="360"/>
+      </w:pPr>
+      <w:rPr>
+        <w:rFonts w:ascii="Courier New" w:hAnsi="Courier New" w:hint="default"/>
+        <w:sz w:val="20"/>
+      </w:rPr>
+    </w:lvl>
+    <w:lvl w:ilvl="2" w:tentative="1">
+      <w:start w:val="1"/>
+      <w:numFmt w:val="bullet"/>
+      <w:lvlText w:val=""/>
+      <w:lvlJc w:val="left"/>
+      <w:pPr>
+        <w:tabs>
+          <w:tab w:val="num" w:pos="2160"/>
+        </w:tabs>
+        <w:ind w:left="2160" w:hanging="360"/>
+      </w:pPr>
+      <w:rPr>
+        <w:rFonts w:ascii="Wingdings" w:hAnsi="Wingdings" w:hint="default"/>
+        <w:sz w:val="20"/>
+      </w:rPr>
+    </w:lvl>
+    <w:lvl w:ilvl="3" w:tentative="1">
+      <w:start w:val="1"/>
+      <w:numFmt w:val="bullet"/>
+      <w:lvlText w:val=""/>
+      <w:lvlJc w:val="left"/>
+      <w:pPr>
+        <w:tabs>
+          <w:tab w:val="num" w:pos="2880"/>
+        </w:tabs>
+        <w:ind w:left="2880" w:hanging="360"/>
+      </w:pPr>
+      <w:rPr>
+        <w:rFonts w:ascii="Wingdings" w:hAnsi="Wingdings" w:hint="default"/>
+        <w:sz w:val="20"/>
+      </w:rPr>
+    </w:lvl>
+    <w:lvl w:ilvl="4" w:tentative="1">
+      <w:start w:val="1"/>
+      <w:numFmt w:val="bullet"/>
+      <w:lvlText w:val=""/>
+      <w:lvlJc w:val="left"/>
+      <w:pPr>
+        <w:tabs>
+          <w:tab w:val="num" w:pos="3600"/>
+        </w:tabs>
+        <w:ind w:left="3600" w:hanging="360"/>
+      </w:pPr>
+      <w:rPr>
+        <w:rFonts w:ascii="Wingdings" w:hAnsi="Wingdings" w:hint="default"/>
+        <w:sz w:val="20"/>
+      </w:rPr>
+    </w:lvl>
+    <w:lvl w:ilvl="5" w:tentative="1">
+      <w:start w:val="1"/>
+      <w:numFmt w:val="bullet"/>
+      <w:lvlText w:val=""/>
+      <w:lvlJc w:val="left"/>
+      <w:pPr>
+        <w:tabs>
+          <w:tab w:val="num" w:pos="4320"/>
+        </w:tabs>
+        <w:ind w:left="4320" w:hanging="360"/>
+      </w:pPr>
+      <w:rPr>
+        <w:rFonts w:ascii="Wingdings" w:hAnsi="Wingdings" w:hint="default"/>
+        <w:sz w:val="20"/>
+      </w:rPr>
+    </w:lvl>
+    <w:lvl w:ilvl="6" w:tentative="1">
+      <w:start w:val="1"/>
+      <w:numFmt w:val="bullet"/>
+      <w:lvlText w:val=""/>
+      <w:lvlJc w:val="left"/>
+      <w:pPr>
+        <w:tabs>
+          <w:tab w:val="num" w:pos="5040"/>
+        </w:tabs>
+        <w:ind w:left="5040" w:hanging="360"/>
+      </w:pPr>
+      <w:rPr>
+        <w:rFonts w:ascii="Wingdings" w:hAnsi="Wingdings" w:hint="default"/>
+        <w:sz w:val="20"/>
+      </w:rPr>
+    </w:lvl>
+    <w:lvl w:ilvl="7" w:tentative="1">
+      <w:start w:val="1"/>
+      <w:numFmt w:val="bullet"/>
+      <w:lvlText w:val=""/>
+      <w:lvlJc w:val="left"/>
+      <w:pPr>
+        <w:tabs>
+          <w:tab w:val="num" w:pos="5760"/>
+        </w:tabs>
+        <w:ind w:left="5760" w:hanging="360"/>
+      </w:pPr>
+      <w:rPr>
+        <w:rFonts w:ascii="Wingdings" w:hAnsi="Wingdings" w:hint="default"/>
+        <w:sz w:val="20"/>
+      </w:rPr>
+    </w:lvl>
+    <w:lvl w:ilvl="8" w:tentative="1">
+      <w:start w:val="1"/>
+      <w:numFmt w:val="bullet"/>
+      <w:lvlText w:val=""/>
+      <w:lvlJc w:val="left"/>
+      <w:pPr>
+        <w:tabs>
+          <w:tab w:val="num" w:pos="6480"/>
+        </w:tabs>
+        <w:ind w:left="6480" w:hanging="360"/>
+      </w:pPr>
+      <w:rPr>
+        <w:rFonts w:ascii="Wingdings" w:hAnsi="Wingdings" w:hint="default"/>
+        <w:sz w:val="20"/>
+      </w:rPr>
+    </w:lvl>
+  </w:abstractNum>
+  <w:abstractNum w:abstractNumId="6" w15:restartNumberingAfterBreak="0">
+    <w:nsid w:val="14D72B58"/>
+    <w:multiLevelType w:val="multilevel"/>
+    <w:tmpl w:val="FF089826"/>
+    <w:lvl w:ilvl="0">
+      <w:start w:val="1"/>
+      <w:numFmt w:val="bullet"/>
+      <w:lvlText w:val=""/>
+      <w:lvlJc w:val="left"/>
+      <w:pPr>
+        <w:tabs>
+          <w:tab w:val="num" w:pos="720"/>
+        </w:tabs>
+        <w:ind w:left="720" w:hanging="360"/>
+      </w:pPr>
+      <w:rPr>
+        <w:rFonts w:ascii="Symbol" w:hAnsi="Symbol" w:hint="default"/>
+        <w:sz w:val="20"/>
+      </w:rPr>
+    </w:lvl>
+    <w:lvl w:ilvl="1" w:tentative="1">
+      <w:start w:val="1"/>
+      <w:numFmt w:val="bullet"/>
+      <w:lvlText w:val="o"/>
+      <w:lvlJc w:val="left"/>
+      <w:pPr>
+        <w:tabs>
+          <w:tab w:val="num" w:pos="1440"/>
+        </w:tabs>
+        <w:ind w:left="1440" w:hanging="360"/>
+      </w:pPr>
+      <w:rPr>
+        <w:rFonts w:ascii="Courier New" w:hAnsi="Courier New" w:hint="default"/>
+        <w:sz w:val="20"/>
+      </w:rPr>
+    </w:lvl>
+    <w:lvl w:ilvl="2" w:tentative="1">
+      <w:start w:val="1"/>
+      <w:numFmt w:val="bullet"/>
+      <w:lvlText w:val=""/>
+      <w:lvlJc w:val="left"/>
+      <w:pPr>
+        <w:tabs>
+          <w:tab w:val="num" w:pos="2160"/>
+        </w:tabs>
+        <w:ind w:left="2160" w:hanging="360"/>
+      </w:pPr>
+      <w:rPr>
+        <w:rFonts w:ascii="Wingdings" w:hAnsi="Wingdings" w:hint="default"/>
+        <w:sz w:val="20"/>
+      </w:rPr>
+    </w:lvl>
+    <w:lvl w:ilvl="3" w:tentative="1">
+      <w:start w:val="1"/>
+      <w:numFmt w:val="bullet"/>
+      <w:lvlText w:val=""/>
+      <w:lvlJc w:val="left"/>
+      <w:pPr>
+        <w:tabs>
+          <w:tab w:val="num" w:pos="2880"/>
+        </w:tabs>
+        <w:ind w:left="2880" w:hanging="360"/>
+      </w:pPr>
+      <w:rPr>
+        <w:rFonts w:ascii="Wingdings" w:hAnsi="Wingdings" w:hint="default"/>
+        <w:sz w:val="20"/>
+      </w:rPr>
+    </w:lvl>
+    <w:lvl w:ilvl="4" w:tentative="1">
+      <w:start w:val="1"/>
+      <w:numFmt w:val="bullet"/>
+      <w:lvlText w:val=""/>
+      <w:lvlJc w:val="left"/>
+      <w:pPr>
+        <w:tabs>
+          <w:tab w:val="num" w:pos="3600"/>
+        </w:tabs>
+        <w:ind w:left="3600" w:hanging="360"/>
+      </w:pPr>
+      <w:rPr>
+        <w:rFonts w:ascii="Wingdings" w:hAnsi="Wingdings" w:hint="default"/>
+        <w:sz w:val="20"/>
+      </w:rPr>
+    </w:lvl>
+    <w:lvl w:ilvl="5" w:tentative="1">
+      <w:start w:val="1"/>
+      <w:numFmt w:val="bullet"/>
+      <w:lvlText w:val=""/>
+      <w:lvlJc w:val="left"/>
+      <w:pPr>
+        <w:tabs>
+          <w:tab w:val="num" w:pos="4320"/>
+        </w:tabs>
+        <w:ind w:left="4320" w:hanging="360"/>
+      </w:pPr>
+      <w:rPr>
+        <w:rFonts w:ascii="Wingdings" w:hAnsi="Wingdings" w:hint="default"/>
+        <w:sz w:val="20"/>
+      </w:rPr>
+    </w:lvl>
+    <w:lvl w:ilvl="6" w:tentative="1">
+      <w:start w:val="1"/>
+      <w:numFmt w:val="bullet"/>
+      <w:lvlText w:val=""/>
+      <w:lvlJc w:val="left"/>
+      <w:pPr>
+        <w:tabs>
+          <w:tab w:val="num" w:pos="5040"/>
+        </w:tabs>
+        <w:ind w:left="5040" w:hanging="360"/>
+      </w:pPr>
+      <w:rPr>
+        <w:rFonts w:ascii="Wingdings" w:hAnsi="Wingdings" w:hint="default"/>
+        <w:sz w:val="20"/>
+      </w:rPr>
+    </w:lvl>
+    <w:lvl w:ilvl="7" w:tentative="1">
+      <w:start w:val="1"/>
+      <w:numFmt w:val="bullet"/>
+      <w:lvlText w:val=""/>
+      <w:lvlJc w:val="left"/>
+      <w:pPr>
+        <w:tabs>
+          <w:tab w:val="num" w:pos="5760"/>
+        </w:tabs>
+        <w:ind w:left="5760" w:hanging="360"/>
+      </w:pPr>
+      <w:rPr>
+        <w:rFonts w:ascii="Wingdings" w:hAnsi="Wingdings" w:hint="default"/>
+        <w:sz w:val="20"/>
+      </w:rPr>
+    </w:lvl>
+    <w:lvl w:ilvl="8" w:tentative="1">
+      <w:start w:val="1"/>
+      <w:numFmt w:val="bullet"/>
+      <w:lvlText w:val=""/>
+      <w:lvlJc w:val="left"/>
+      <w:pPr>
+        <w:tabs>
+          <w:tab w:val="num" w:pos="6480"/>
+        </w:tabs>
+        <w:ind w:left="6480" w:hanging="360"/>
+      </w:pPr>
+      <w:rPr>
+        <w:rFonts w:ascii="Wingdings" w:hAnsi="Wingdings" w:hint="default"/>
+        <w:sz w:val="20"/>
+      </w:rPr>
+    </w:lvl>
+  </w:abstractNum>
+  <w:abstractNum w:abstractNumId="7" w15:restartNumberingAfterBreak="0">
+    <w:nsid w:val="1C842990"/>
+    <w:multiLevelType w:val="multilevel"/>
+    <w:tmpl w:val="8DFA22C2"/>
+    <w:lvl w:ilvl="0">
+      <w:start w:val="1"/>
+      <w:numFmt w:val="bullet"/>
+      <w:lvlText w:val=""/>
+      <w:lvlJc w:val="left"/>
+      <w:pPr>
+        <w:tabs>
+          <w:tab w:val="num" w:pos="720"/>
+        </w:tabs>
+        <w:ind w:left="720" w:hanging="360"/>
+      </w:pPr>
+      <w:rPr>
+        <w:rFonts w:ascii="Symbol" w:hAnsi="Symbol" w:hint="default"/>
+        <w:sz w:val="20"/>
+      </w:rPr>
+    </w:lvl>
+    <w:lvl w:ilvl="1">
+      <w:start w:val="1"/>
+      <w:numFmt w:val="bullet"/>
+      <w:lvlText w:val="o"/>
+      <w:lvlJc w:val="left"/>
+      <w:pPr>
+        <w:tabs>
+          <w:tab w:val="num" w:pos="1440"/>
+        </w:tabs>
+        <w:ind w:left="1440" w:hanging="360"/>
+      </w:pPr>
+      <w:rPr>
+        <w:rFonts w:ascii="Courier New" w:hAnsi="Courier New" w:hint="default"/>
+        <w:sz w:val="20"/>
+      </w:rPr>
+    </w:lvl>
+    <w:lvl w:ilvl="2" w:tentative="1">
+      <w:start w:val="1"/>
+      <w:numFmt w:val="bullet"/>
+      <w:lvlText w:val=""/>
+      <w:lvlJc w:val="left"/>
+      <w:pPr>
+        <w:tabs>
+          <w:tab w:val="num" w:pos="2160"/>
+        </w:tabs>
+        <w:ind w:left="2160" w:hanging="360"/>
+      </w:pPr>
+      <w:rPr>
+        <w:rFonts w:ascii="Wingdings" w:hAnsi="Wingdings" w:hint="default"/>
+        <w:sz w:val="20"/>
+      </w:rPr>
+    </w:lvl>
+    <w:lvl w:ilvl="3" w:tentative="1">
+      <w:start w:val="1"/>
+      <w:numFmt w:val="bullet"/>
+      <w:lvlText w:val=""/>
+      <w:lvlJc w:val="left"/>
+      <w:pPr>
+        <w:tabs>
+          <w:tab w:val="num" w:pos="2880"/>
+        </w:tabs>
+        <w:ind w:left="2880" w:hanging="360"/>
+      </w:pPr>
+      <w:rPr>
+        <w:rFonts w:ascii="Wingdings" w:hAnsi="Wingdings" w:hint="default"/>
+        <w:sz w:val="20"/>
+      </w:rPr>
+    </w:lvl>
+    <w:lvl w:ilvl="4" w:tentative="1">
+      <w:start w:val="1"/>
+      <w:numFmt w:val="bullet"/>
+      <w:lvlText w:val=""/>
+      <w:lvlJc w:val="left"/>
+      <w:pPr>
+        <w:tabs>
+          <w:tab w:val="num" w:pos="3600"/>
+        </w:tabs>
+        <w:ind w:left="3600" w:hanging="360"/>
+      </w:pPr>
+      <w:rPr>
+        <w:rFonts w:ascii="Wingdings" w:hAnsi="Wingdings" w:hint="default"/>
+        <w:sz w:val="20"/>
+      </w:rPr>
+    </w:lvl>
+    <w:lvl w:ilvl="5" w:tentative="1">
+      <w:start w:val="1"/>
+      <w:numFmt w:val="bullet"/>
+      <w:lvlText w:val=""/>
+      <w:lvlJc w:val="left"/>
+      <w:pPr>
+        <w:tabs>
+          <w:tab w:val="num" w:pos="4320"/>
+        </w:tabs>
+        <w:ind w:left="4320" w:hanging="360"/>
+      </w:pPr>
+      <w:rPr>
+        <w:rFonts w:ascii="Wingdings" w:hAnsi="Wingdings" w:hint="default"/>
+        <w:sz w:val="20"/>
+      </w:rPr>
+    </w:lvl>
+    <w:lvl w:ilvl="6" w:tentative="1">
+      <w:start w:val="1"/>
+      <w:numFmt w:val="bullet"/>
+      <w:lvlText w:val=""/>
+      <w:lvlJc w:val="left"/>
+      <w:pPr>
+        <w:tabs>
+          <w:tab w:val="num" w:pos="5040"/>
+        </w:tabs>
+        <w:ind w:left="5040" w:hanging="360"/>
+      </w:pPr>
+      <w:rPr>
+        <w:rFonts w:ascii="Wingdings" w:hAnsi="Wingdings" w:hint="default"/>
+        <w:sz w:val="20"/>
+      </w:rPr>
+    </w:lvl>
+    <w:lvl w:ilvl="7" w:tentative="1">
+      <w:start w:val="1"/>
+      <w:numFmt w:val="bullet"/>
+      <w:lvlText w:val=""/>
+      <w:lvlJc w:val="left"/>
+      <w:pPr>
+        <w:tabs>
+          <w:tab w:val="num" w:pos="5760"/>
+        </w:tabs>
+        <w:ind w:left="5760" w:hanging="360"/>
+      </w:pPr>
+      <w:rPr>
+        <w:rFonts w:ascii="Wingdings" w:hAnsi="Wingdings" w:hint="default"/>
+        <w:sz w:val="20"/>
+      </w:rPr>
+    </w:lvl>
+    <w:lvl w:ilvl="8" w:tentative="1">
+      <w:start w:val="1"/>
+      <w:numFmt w:val="bullet"/>
+      <w:lvlText w:val=""/>
+      <w:lvlJc w:val="left"/>
+      <w:pPr>
+        <w:tabs>
+          <w:tab w:val="num" w:pos="6480"/>
+        </w:tabs>
+        <w:ind w:left="6480" w:hanging="360"/>
+      </w:pPr>
+      <w:rPr>
+        <w:rFonts w:ascii="Wingdings" w:hAnsi="Wingdings" w:hint="default"/>
+        <w:sz w:val="20"/>
+      </w:rPr>
+    </w:lvl>
+  </w:abstractNum>
+  <w:abstractNum w:abstractNumId="8" w15:restartNumberingAfterBreak="0">
+    <w:nsid w:val="23326CF0"/>
+    <w:multiLevelType w:val="multilevel"/>
+    <w:tmpl w:val="26FE4E2A"/>
+    <w:lvl w:ilvl="0">
+      <w:start w:val="1"/>
+      <w:numFmt w:val="bullet"/>
+      <w:lvlText w:val=""/>
+      <w:lvlJc w:val="left"/>
+      <w:pPr>
+        <w:tabs>
+          <w:tab w:val="num" w:pos="720"/>
+        </w:tabs>
+        <w:ind w:left="720" w:hanging="360"/>
+      </w:pPr>
+      <w:rPr>
+        <w:rFonts w:ascii="Symbol" w:hAnsi="Symbol" w:hint="default"/>
+        <w:sz w:val="20"/>
+      </w:rPr>
+    </w:lvl>
+    <w:lvl w:ilvl="1">
+      <w:start w:val="1"/>
+      <w:numFmt w:val="bullet"/>
+      <w:lvlText w:val="o"/>
+      <w:lvlJc w:val="left"/>
+      <w:pPr>
+        <w:tabs>
+          <w:tab w:val="num" w:pos="1440"/>
+        </w:tabs>
+        <w:ind w:left="1440" w:hanging="360"/>
+      </w:pPr>
+      <w:rPr>
+        <w:rFonts w:ascii="Courier New" w:hAnsi="Courier New" w:hint="default"/>
+        <w:sz w:val="20"/>
+      </w:rPr>
+    </w:lvl>
+    <w:lvl w:ilvl="2" w:tentative="1">
+      <w:start w:val="1"/>
+      <w:numFmt w:val="bullet"/>
+      <w:lvlText w:val=""/>
+      <w:lvlJc w:val="left"/>
+      <w:pPr>
+        <w:tabs>
+          <w:tab w:val="num" w:pos="2160"/>
+        </w:tabs>
+        <w:ind w:left="2160" w:hanging="360"/>
+      </w:pPr>
+      <w:rPr>
+        <w:rFonts w:ascii="Wingdings" w:hAnsi="Wingdings" w:hint="default"/>
+        <w:sz w:val="20"/>
+      </w:rPr>
+    </w:lvl>
+    <w:lvl w:ilvl="3" w:tentative="1">
+      <w:start w:val="1"/>
+      <w:numFmt w:val="bullet"/>
+      <w:lvlText w:val=""/>
+      <w:lvlJc w:val="left"/>
+      <w:pPr>
+        <w:tabs>
+          <w:tab w:val="num" w:pos="2880"/>
+        </w:tabs>
+        <w:ind w:left="2880" w:hanging="360"/>
+      </w:pPr>
+      <w:rPr>
+        <w:rFonts w:ascii="Wingdings" w:hAnsi="Wingdings" w:hint="default"/>
+        <w:sz w:val="20"/>
+      </w:rPr>
+    </w:lvl>
+    <w:lvl w:ilvl="4" w:tentative="1">
+      <w:start w:val="1"/>
+      <w:numFmt w:val="bullet"/>
+      <w:lvlText w:val=""/>
+      <w:lvlJc w:val="left"/>
+      <w:pPr>
+        <w:tabs>
+          <w:tab w:val="num" w:pos="3600"/>
+        </w:tabs>
+        <w:ind w:left="3600" w:hanging="360"/>
+      </w:pPr>
+      <w:rPr>
+        <w:rFonts w:ascii="Wingdings" w:hAnsi="Wingdings" w:hint="default"/>
+        <w:sz w:val="20"/>
+      </w:rPr>
+    </w:lvl>
+    <w:lvl w:ilvl="5" w:tentative="1">
+      <w:start w:val="1"/>
+      <w:numFmt w:val="bullet"/>
+      <w:lvlText w:val=""/>
+      <w:lvlJc w:val="left"/>
+      <w:pPr>
+        <w:tabs>
+          <w:tab w:val="num" w:pos="4320"/>
+        </w:tabs>
+        <w:ind w:left="4320" w:hanging="360"/>
+      </w:pPr>
+      <w:rPr>
+        <w:rFonts w:ascii="Wingdings" w:hAnsi="Wingdings" w:hint="default"/>
+        <w:sz w:val="20"/>
+      </w:rPr>
+    </w:lvl>
+    <w:lvl w:ilvl="6" w:tentative="1">
+      <w:start w:val="1"/>
+      <w:numFmt w:val="bullet"/>
+      <w:lvlText w:val=""/>
+      <w:lvlJc w:val="left"/>
+      <w:pPr>
+        <w:tabs>
+          <w:tab w:val="num" w:pos="5040"/>
+        </w:tabs>
+        <w:ind w:left="5040" w:hanging="360"/>
+      </w:pPr>
+      <w:rPr>
+        <w:rFonts w:ascii="Wingdings" w:hAnsi="Wingdings" w:hint="default"/>
+        <w:sz w:val="20"/>
+      </w:rPr>
+    </w:lvl>
+    <w:lvl w:ilvl="7" w:tentative="1">
+      <w:start w:val="1"/>
+      <w:numFmt w:val="bullet"/>
+      <w:lvlText w:val=""/>
+      <w:lvlJc w:val="left"/>
+      <w:pPr>
+        <w:tabs>
+          <w:tab w:val="num" w:pos="5760"/>
+        </w:tabs>
+        <w:ind w:left="5760" w:hanging="360"/>
+      </w:pPr>
+      <w:rPr>
+        <w:rFonts w:ascii="Wingdings" w:hAnsi="Wingdings" w:hint="default"/>
+        <w:sz w:val="20"/>
+      </w:rPr>
+    </w:lvl>
+    <w:lvl w:ilvl="8" w:tentative="1">
+      <w:start w:val="1"/>
+      <w:numFmt w:val="bullet"/>
+      <w:lvlText w:val=""/>
+      <w:lvlJc w:val="left"/>
+      <w:pPr>
+        <w:tabs>
+          <w:tab w:val="num" w:pos="6480"/>
+        </w:tabs>
+        <w:ind w:left="6480" w:hanging="360"/>
+      </w:pPr>
+      <w:rPr>
+        <w:rFonts w:ascii="Wingdings" w:hAnsi="Wingdings" w:hint="default"/>
+        <w:sz w:val="20"/>
+      </w:rPr>
+    </w:lvl>
+  </w:abstractNum>
+  <w:abstractNum w:abstractNumId="9" w15:restartNumberingAfterBreak="0">
+    <w:nsid w:val="2A385964"/>
+    <w:multiLevelType w:val="multilevel"/>
+    <w:tmpl w:val="26B8B910"/>
+    <w:lvl w:ilvl="0">
+      <w:start w:val="1"/>
+      <w:numFmt w:val="bullet"/>
+      <w:lvlText w:val=""/>
+      <w:lvlJc w:val="left"/>
+      <w:pPr>
+        <w:tabs>
+          <w:tab w:val="num" w:pos="720"/>
+        </w:tabs>
+        <w:ind w:left="720" w:hanging="360"/>
+      </w:pPr>
+      <w:rPr>
+        <w:rFonts w:ascii="Symbol" w:hAnsi="Symbol" w:hint="default"/>
+        <w:sz w:val="20"/>
+      </w:rPr>
+    </w:lvl>
+    <w:lvl w:ilvl="1" w:tentative="1">
+      <w:start w:val="1"/>
+      <w:numFmt w:val="bullet"/>
+      <w:lvlText w:val="o"/>
+      <w:lvlJc w:val="left"/>
+      <w:pPr>
+        <w:tabs>
+          <w:tab w:val="num" w:pos="1440"/>
+        </w:tabs>
+        <w:ind w:left="1440" w:hanging="360"/>
+      </w:pPr>
+      <w:rPr>
+        <w:rFonts w:ascii="Courier New" w:hAnsi="Courier New" w:hint="default"/>
+        <w:sz w:val="20"/>
+      </w:rPr>
+    </w:lvl>
+    <w:lvl w:ilvl="2" w:tentative="1">
+      <w:start w:val="1"/>
+      <w:numFmt w:val="bullet"/>
+      <w:lvlText w:val=""/>
+      <w:lvlJc w:val="left"/>
+      <w:pPr>
+        <w:tabs>
+          <w:tab w:val="num" w:pos="2160"/>
+        </w:tabs>
+        <w:ind w:left="2160" w:hanging="360"/>
+      </w:pPr>
+      <w:rPr>
+        <w:rFonts w:ascii="Wingdings" w:hAnsi="Wingdings" w:hint="default"/>
+        <w:sz w:val="20"/>
+      </w:rPr>
+    </w:lvl>
+    <w:lvl w:ilvl="3" w:tentative="1">
+      <w:start w:val="1"/>
+      <w:numFmt w:val="bullet"/>
+      <w:lvlText w:val=""/>
+      <w:lvlJc w:val="left"/>
+      <w:pPr>
+        <w:tabs>
+          <w:tab w:val="num" w:pos="2880"/>
+        </w:tabs>
+        <w:ind w:left="2880" w:hanging="360"/>
+      </w:pPr>
+      <w:rPr>
+        <w:rFonts w:ascii="Wingdings" w:hAnsi="Wingdings" w:hint="default"/>
+        <w:sz w:val="20"/>
+      </w:rPr>
+    </w:lvl>
+    <w:lvl w:ilvl="4" w:tentative="1">
+      <w:start w:val="1"/>
+      <w:numFmt w:val="bullet"/>
+      <w:lvlText w:val=""/>
+      <w:lvlJc w:val="left"/>
+      <w:pPr>
+        <w:tabs>
+          <w:tab w:val="num" w:pos="3600"/>
+        </w:tabs>
+        <w:ind w:left="3600" w:hanging="360"/>
+      </w:pPr>
+      <w:rPr>
+        <w:rFonts w:ascii="Wingdings" w:hAnsi="Wingdings" w:hint="default"/>
+        <w:sz w:val="20"/>
+      </w:rPr>
+    </w:lvl>
+    <w:lvl w:ilvl="5" w:tentative="1">
+      <w:start w:val="1"/>
+      <w:numFmt w:val="bullet"/>
+      <w:lvlText w:val=""/>
+      <w:lvlJc w:val="left"/>
+      <w:pPr>
+        <w:tabs>
+          <w:tab w:val="num" w:pos="4320"/>
+        </w:tabs>
+        <w:ind w:left="4320" w:hanging="360"/>
+      </w:pPr>
+      <w:rPr>
+        <w:rFonts w:ascii="Wingdings" w:hAnsi="Wingdings" w:hint="default"/>
+        <w:sz w:val="20"/>
+      </w:rPr>
+    </w:lvl>
+    <w:lvl w:ilvl="6" w:tentative="1">
+      <w:start w:val="1"/>
+      <w:numFmt w:val="bullet"/>
+      <w:lvlText w:val=""/>
+      <w:lvlJc w:val="left"/>
+      <w:pPr>
+        <w:tabs>
+          <w:tab w:val="num" w:pos="5040"/>
+        </w:tabs>
+        <w:ind w:left="5040" w:hanging="360"/>
+      </w:pPr>
+      <w:rPr>
+        <w:rFonts w:ascii="Wingdings" w:hAnsi="Wingdings" w:hint="default"/>
+        <w:sz w:val="20"/>
+      </w:rPr>
+    </w:lvl>
+    <w:lvl w:ilvl="7" w:tentative="1">
+      <w:start w:val="1"/>
+      <w:numFmt w:val="bullet"/>
+      <w:lvlText w:val=""/>
+      <w:lvlJc w:val="left"/>
+      <w:pPr>
+        <w:tabs>
+          <w:tab w:val="num" w:pos="5760"/>
+        </w:tabs>
+        <w:ind w:left="5760" w:hanging="360"/>
+      </w:pPr>
+      <w:rPr>
+        <w:rFonts w:ascii="Wingdings" w:hAnsi="Wingdings" w:hint="default"/>
+        <w:sz w:val="20"/>
+      </w:rPr>
+    </w:lvl>
+    <w:lvl w:ilvl="8" w:tentative="1">
+      <w:start w:val="1"/>
+      <w:numFmt w:val="bullet"/>
+      <w:lvlText w:val=""/>
+      <w:lvlJc w:val="left"/>
+      <w:pPr>
+        <w:tabs>
+          <w:tab w:val="num" w:pos="6480"/>
+        </w:tabs>
+        <w:ind w:left="6480" w:hanging="360"/>
+      </w:pPr>
+      <w:rPr>
+        <w:rFonts w:ascii="Wingdings" w:hAnsi="Wingdings" w:hint="default"/>
+        <w:sz w:val="20"/>
+      </w:rPr>
+    </w:lvl>
+  </w:abstractNum>
+  <w:abstractNum w:abstractNumId="10" w15:restartNumberingAfterBreak="0">
+    <w:nsid w:val="2A7E6BDB"/>
+    <w:multiLevelType w:val="multilevel"/>
+    <w:tmpl w:val="FED26818"/>
+    <w:lvl w:ilvl="0">
+      <w:start w:val="1"/>
+      <w:numFmt w:val="bullet"/>
+      <w:lvlText w:val=""/>
+      <w:lvlJc w:val="left"/>
+      <w:pPr>
+        <w:tabs>
+          <w:tab w:val="num" w:pos="720"/>
+        </w:tabs>
+        <w:ind w:left="720" w:hanging="360"/>
+      </w:pPr>
+      <w:rPr>
+        <w:rFonts w:ascii="Symbol" w:hAnsi="Symbol" w:hint="default"/>
+        <w:sz w:val="20"/>
+      </w:rPr>
+    </w:lvl>
+    <w:lvl w:ilvl="1" w:tentative="1">
+      <w:start w:val="1"/>
+      <w:numFmt w:val="bullet"/>
+      <w:lvlText w:val="o"/>
+      <w:lvlJc w:val="left"/>
+      <w:pPr>
+        <w:tabs>
+          <w:tab w:val="num" w:pos="1440"/>
+        </w:tabs>
+        <w:ind w:left="1440" w:hanging="360"/>
+      </w:pPr>
+      <w:rPr>
+        <w:rFonts w:ascii="Courier New" w:hAnsi="Courier New" w:hint="default"/>
+        <w:sz w:val="20"/>
+      </w:rPr>
+    </w:lvl>
+    <w:lvl w:ilvl="2" w:tentative="1">
+      <w:start w:val="1"/>
+      <w:numFmt w:val="bullet"/>
+      <w:lvlText w:val=""/>
+      <w:lvlJc w:val="left"/>
+      <w:pPr>
+        <w:tabs>
+          <w:tab w:val="num" w:pos="2160"/>
+        </w:tabs>
+        <w:ind w:left="2160" w:hanging="360"/>
+      </w:pPr>
+      <w:rPr>
+        <w:rFonts w:ascii="Wingdings" w:hAnsi="Wingdings" w:hint="default"/>
+        <w:sz w:val="20"/>
+      </w:rPr>
+    </w:lvl>
+    <w:lvl w:ilvl="3" w:tentative="1">
+      <w:start w:val="1"/>
+      <w:numFmt w:val="bullet"/>
+      <w:lvlText w:val=""/>
+      <w:lvlJc w:val="left"/>
+      <w:pPr>
+        <w:tabs>
+          <w:tab w:val="num" w:pos="2880"/>
+        </w:tabs>
+        <w:ind w:left="2880" w:hanging="360"/>
+      </w:pPr>
+      <w:rPr>
+        <w:rFonts w:ascii="Wingdings" w:hAnsi="Wingdings" w:hint="default"/>
+        <w:sz w:val="20"/>
+      </w:rPr>
+    </w:lvl>
+    <w:lvl w:ilvl="4" w:tentative="1">
+      <w:start w:val="1"/>
+      <w:numFmt w:val="bullet"/>
+      <w:lvlText w:val=""/>
+      <w:lvlJc w:val="left"/>
+      <w:pPr>
+        <w:tabs>
+          <w:tab w:val="num" w:pos="3600"/>
+        </w:tabs>
+        <w:ind w:left="3600" w:hanging="360"/>
+      </w:pPr>
+      <w:rPr>
+        <w:rFonts w:ascii="Wingdings" w:hAnsi="Wingdings" w:hint="default"/>
+        <w:sz w:val="20"/>
+      </w:rPr>
+    </w:lvl>
+    <w:lvl w:ilvl="5" w:tentative="1">
+      <w:start w:val="1"/>
+      <w:numFmt w:val="bullet"/>
+      <w:lvlText w:val=""/>
+      <w:lvlJc w:val="left"/>
+      <w:pPr>
+        <w:tabs>
+          <w:tab w:val="num" w:pos="4320"/>
+        </w:tabs>
+        <w:ind w:left="4320" w:hanging="360"/>
+      </w:pPr>
+      <w:rPr>
+        <w:rFonts w:ascii="Wingdings" w:hAnsi="Wingdings" w:hint="default"/>
+        <w:sz w:val="20"/>
+      </w:rPr>
+    </w:lvl>
+    <w:lvl w:ilvl="6" w:tentative="1">
+      <w:start w:val="1"/>
+      <w:numFmt w:val="bullet"/>
+      <w:lvlText w:val=""/>
+      <w:lvlJc w:val="left"/>
+      <w:pPr>
+        <w:tabs>
+          <w:tab w:val="num" w:pos="5040"/>
+        </w:tabs>
+        <w:ind w:left="5040" w:hanging="360"/>
+      </w:pPr>
+      <w:rPr>
+        <w:rFonts w:ascii="Wingdings" w:hAnsi="Wingdings" w:hint="default"/>
+        <w:sz w:val="20"/>
+      </w:rPr>
+    </w:lvl>
+    <w:lvl w:ilvl="7" w:tentative="1">
+      <w:start w:val="1"/>
+      <w:numFmt w:val="bullet"/>
+      <w:lvlText w:val=""/>
+      <w:lvlJc w:val="left"/>
+      <w:pPr>
+        <w:tabs>
+          <w:tab w:val="num" w:pos="5760"/>
+        </w:tabs>
+        <w:ind w:left="5760" w:hanging="360"/>
+      </w:pPr>
+      <w:rPr>
+        <w:rFonts w:ascii="Wingdings" w:hAnsi="Wingdings" w:hint="default"/>
+        <w:sz w:val="20"/>
+      </w:rPr>
+    </w:lvl>
+    <w:lvl w:ilvl="8" w:tentative="1">
+      <w:start w:val="1"/>
+      <w:numFmt w:val="bullet"/>
+      <w:lvlText w:val=""/>
+      <w:lvlJc w:val="left"/>
+      <w:pPr>
+        <w:tabs>
+          <w:tab w:val="num" w:pos="6480"/>
+        </w:tabs>
+        <w:ind w:left="6480" w:hanging="360"/>
+      </w:pPr>
+      <w:rPr>
+        <w:rFonts w:ascii="Wingdings" w:hAnsi="Wingdings" w:hint="default"/>
+        <w:sz w:val="20"/>
+      </w:rPr>
+    </w:lvl>
+  </w:abstractNum>
+  <w:abstractNum w:abstractNumId="11" w15:restartNumberingAfterBreak="0">
+    <w:nsid w:val="2C950D8B"/>
+    <w:multiLevelType w:val="multilevel"/>
+    <w:tmpl w:val="63041390"/>
+    <w:lvl w:ilvl="0">
+      <w:start w:val="1"/>
+      <w:numFmt w:val="bullet"/>
+      <w:lvlText w:val=""/>
+      <w:lvlJc w:val="left"/>
+      <w:pPr>
+        <w:tabs>
+          <w:tab w:val="num" w:pos="720"/>
+        </w:tabs>
+        <w:ind w:left="720" w:hanging="360"/>
+      </w:pPr>
+      <w:rPr>
+        <w:rFonts w:ascii="Symbol" w:hAnsi="Symbol" w:hint="default"/>
+        <w:sz w:val="20"/>
+      </w:rPr>
+    </w:lvl>
+    <w:lvl w:ilvl="1" w:tentative="1">
+      <w:start w:val="1"/>
+      <w:numFmt w:val="bullet"/>
+      <w:lvlText w:val="o"/>
+      <w:lvlJc w:val="left"/>
+      <w:pPr>
+        <w:tabs>
+          <w:tab w:val="num" w:pos="1440"/>
+        </w:tabs>
+        <w:ind w:left="1440" w:hanging="360"/>
+      </w:pPr>
+      <w:rPr>
+        <w:rFonts w:ascii="Courier New" w:hAnsi="Courier New" w:hint="default"/>
+        <w:sz w:val="20"/>
+      </w:rPr>
+    </w:lvl>
+    <w:lvl w:ilvl="2" w:tentative="1">
+      <w:start w:val="1"/>
+      <w:numFmt w:val="bullet"/>
+      <w:lvlText w:val=""/>
+      <w:lvlJc w:val="left"/>
+      <w:pPr>
+        <w:tabs>
+          <w:tab w:val="num" w:pos="2160"/>
+        </w:tabs>
+        <w:ind w:left="2160" w:hanging="360"/>
+      </w:pPr>
+      <w:rPr>
+        <w:rFonts w:ascii="Wingdings" w:hAnsi="Wingdings" w:hint="default"/>
+        <w:sz w:val="20"/>
+      </w:rPr>
+    </w:lvl>
+    <w:lvl w:ilvl="3" w:tentative="1">
+      <w:start w:val="1"/>
+      <w:numFmt w:val="bullet"/>
+      <w:lvlText w:val=""/>
+      <w:lvlJc w:val="left"/>
+      <w:pPr>
+        <w:tabs>
+          <w:tab w:val="num" w:pos="2880"/>
+        </w:tabs>
+        <w:ind w:left="2880" w:hanging="360"/>
+      </w:pPr>
+      <w:rPr>
+        <w:rFonts w:ascii="Wingdings" w:hAnsi="Wingdings" w:hint="default"/>
+        <w:sz w:val="20"/>
+      </w:rPr>
+    </w:lvl>
+    <w:lvl w:ilvl="4" w:tentative="1">
+      <w:start w:val="1"/>
+      <w:numFmt w:val="bullet"/>
+      <w:lvlText w:val=""/>
+      <w:lvlJc w:val="left"/>
+      <w:pPr>
+        <w:tabs>
+          <w:tab w:val="num" w:pos="3600"/>
+        </w:tabs>
+        <w:ind w:left="3600" w:hanging="360"/>
+      </w:pPr>
+      <w:rPr>
+        <w:rFonts w:ascii="Wingdings" w:hAnsi="Wingdings" w:hint="default"/>
+        <w:sz w:val="20"/>
+      </w:rPr>
+    </w:lvl>
+    <w:lvl w:ilvl="5" w:tentative="1">
+      <w:start w:val="1"/>
+      <w:numFmt w:val="bullet"/>
+      <w:lvlText w:val=""/>
+      <w:lvlJc w:val="left"/>
+      <w:pPr>
+        <w:tabs>
+          <w:tab w:val="num" w:pos="4320"/>
+        </w:tabs>
+        <w:ind w:left="4320" w:hanging="360"/>
+      </w:pPr>
+      <w:rPr>
+        <w:rFonts w:ascii="Wingdings" w:hAnsi="Wingdings" w:hint="default"/>
+        <w:sz w:val="20"/>
+      </w:rPr>
+    </w:lvl>
+    <w:lvl w:ilvl="6" w:tentative="1">
+      <w:start w:val="1"/>
+      <w:numFmt w:val="bullet"/>
+      <w:lvlText w:val=""/>
+      <w:lvlJc w:val="left"/>
+      <w:pPr>
+        <w:tabs>
+          <w:tab w:val="num" w:pos="5040"/>
+        </w:tabs>
+        <w:ind w:left="5040" w:hanging="360"/>
+      </w:pPr>
+      <w:rPr>
+        <w:rFonts w:ascii="Wingdings" w:hAnsi="Wingdings" w:hint="default"/>
+        <w:sz w:val="20"/>
+      </w:rPr>
+    </w:lvl>
+    <w:lvl w:ilvl="7" w:tentative="1">
+      <w:start w:val="1"/>
+      <w:numFmt w:val="bullet"/>
+      <w:lvlText w:val=""/>
+      <w:lvlJc w:val="left"/>
+      <w:pPr>
+        <w:tabs>
+          <w:tab w:val="num" w:pos="5760"/>
+        </w:tabs>
+        <w:ind w:left="5760" w:hanging="360"/>
+      </w:pPr>
+      <w:rPr>
+        <w:rFonts w:ascii="Wingdings" w:hAnsi="Wingdings" w:hint="default"/>
+        <w:sz w:val="20"/>
+      </w:rPr>
+    </w:lvl>
+    <w:lvl w:ilvl="8" w:tentative="1">
+      <w:start w:val="1"/>
+      <w:numFmt w:val="bullet"/>
+      <w:lvlText w:val=""/>
+      <w:lvlJc w:val="left"/>
+      <w:pPr>
+        <w:tabs>
+          <w:tab w:val="num" w:pos="6480"/>
+        </w:tabs>
+        <w:ind w:left="6480" w:hanging="360"/>
+      </w:pPr>
+      <w:rPr>
+        <w:rFonts w:ascii="Wingdings" w:hAnsi="Wingdings" w:hint="default"/>
+        <w:sz w:val="20"/>
+      </w:rPr>
+    </w:lvl>
+  </w:abstractNum>
+  <w:abstractNum w:abstractNumId="12" w15:restartNumberingAfterBreak="0">
+    <w:nsid w:val="30CC5178"/>
+    <w:multiLevelType w:val="multilevel"/>
+    <w:tmpl w:val="58D6644A"/>
+    <w:lvl w:ilvl="0">
+      <w:start w:val="1"/>
+      <w:numFmt w:val="bullet"/>
+      <w:lvlText w:val=""/>
+      <w:lvlJc w:val="left"/>
+      <w:pPr>
+        <w:tabs>
+          <w:tab w:val="num" w:pos="720"/>
+        </w:tabs>
+        <w:ind w:left="720" w:hanging="360"/>
+      </w:pPr>
+      <w:rPr>
+        <w:rFonts w:ascii="Symbol" w:hAnsi="Symbol" w:hint="default"/>
+        <w:sz w:val="20"/>
+      </w:rPr>
+    </w:lvl>
+    <w:lvl w:ilvl="1">
+      <w:start w:val="1"/>
+      <w:numFmt w:val="bullet"/>
+      <w:lvlText w:val="o"/>
+      <w:lvlJc w:val="left"/>
+      <w:pPr>
+        <w:tabs>
+          <w:tab w:val="num" w:pos="1440"/>
+        </w:tabs>
+        <w:ind w:left="1440" w:hanging="360"/>
+      </w:pPr>
+      <w:rPr>
+        <w:rFonts w:ascii="Courier New" w:hAnsi="Courier New" w:hint="default"/>
+        <w:sz w:val="20"/>
+      </w:rPr>
+    </w:lvl>
+    <w:lvl w:ilvl="2" w:tentative="1">
+      <w:start w:val="1"/>
+      <w:numFmt w:val="bullet"/>
+      <w:lvlText w:val=""/>
+      <w:lvlJc w:val="left"/>
+      <w:pPr>
+        <w:tabs>
+          <w:tab w:val="num" w:pos="2160"/>
+        </w:tabs>
+        <w:ind w:left="2160" w:hanging="360"/>
+      </w:pPr>
+      <w:rPr>
+        <w:rFonts w:ascii="Wingdings" w:hAnsi="Wingdings" w:hint="default"/>
+        <w:sz w:val="20"/>
+      </w:rPr>
+    </w:lvl>
+    <w:lvl w:ilvl="3" w:tentative="1">
+      <w:start w:val="1"/>
+      <w:numFmt w:val="bullet"/>
+      <w:lvlText w:val=""/>
+      <w:lvlJc w:val="left"/>
+      <w:pPr>
+        <w:tabs>
+          <w:tab w:val="num" w:pos="2880"/>
+        </w:tabs>
+        <w:ind w:left="2880" w:hanging="360"/>
+      </w:pPr>
+      <w:rPr>
+        <w:rFonts w:ascii="Wingdings" w:hAnsi="Wingdings" w:hint="default"/>
+        <w:sz w:val="20"/>
+      </w:rPr>
+    </w:lvl>
+    <w:lvl w:ilvl="4" w:tentative="1">
+      <w:start w:val="1"/>
+      <w:numFmt w:val="bullet"/>
+      <w:lvlText w:val=""/>
+      <w:lvlJc w:val="left"/>
+      <w:pPr>
+        <w:tabs>
+          <w:tab w:val="num" w:pos="3600"/>
+        </w:tabs>
+        <w:ind w:left="3600" w:hanging="360"/>
+      </w:pPr>
+      <w:rPr>
+        <w:rFonts w:ascii="Wingdings" w:hAnsi="Wingdings" w:hint="default"/>
+        <w:sz w:val="20"/>
+      </w:rPr>
+    </w:lvl>
+    <w:lvl w:ilvl="5" w:tentative="1">
+      <w:start w:val="1"/>
+      <w:numFmt w:val="bullet"/>
+      <w:lvlText w:val=""/>
+      <w:lvlJc w:val="left"/>
+      <w:pPr>
+        <w:tabs>
+          <w:tab w:val="num" w:pos="4320"/>
+        </w:tabs>
+        <w:ind w:left="4320" w:hanging="360"/>
+      </w:pPr>
+      <w:rPr>
+        <w:rFonts w:ascii="Wingdings" w:hAnsi="Wingdings" w:hint="default"/>
+        <w:sz w:val="20"/>
+      </w:rPr>
+    </w:lvl>
+    <w:lvl w:ilvl="6" w:tentative="1">
+      <w:start w:val="1"/>
+      <w:numFmt w:val="bullet"/>
+      <w:lvlText w:val=""/>
+      <w:lvlJc w:val="left"/>
+      <w:pPr>
+        <w:tabs>
+          <w:tab w:val="num" w:pos="5040"/>
+        </w:tabs>
+        <w:ind w:left="5040" w:hanging="360"/>
+      </w:pPr>
+      <w:rPr>
+        <w:rFonts w:ascii="Wingdings" w:hAnsi="Wingdings" w:hint="default"/>
+        <w:sz w:val="20"/>
+      </w:rPr>
+    </w:lvl>
+    <w:lvl w:ilvl="7" w:tentative="1">
+      <w:start w:val="1"/>
+      <w:numFmt w:val="bullet"/>
+      <w:lvlText w:val=""/>
+      <w:lvlJc w:val="left"/>
+      <w:pPr>
+        <w:tabs>
+          <w:tab w:val="num" w:pos="5760"/>
+        </w:tabs>
+        <w:ind w:left="5760" w:hanging="360"/>
+      </w:pPr>
+      <w:rPr>
+        <w:rFonts w:ascii="Wingdings" w:hAnsi="Wingdings" w:hint="default"/>
+        <w:sz w:val="20"/>
+      </w:rPr>
+    </w:lvl>
+    <w:lvl w:ilvl="8" w:tentative="1">
+      <w:start w:val="1"/>
+      <w:numFmt w:val="bullet"/>
+      <w:lvlText w:val=""/>
+      <w:lvlJc w:val="left"/>
+      <w:pPr>
+        <w:tabs>
+          <w:tab w:val="num" w:pos="6480"/>
+        </w:tabs>
+        <w:ind w:left="6480" w:hanging="360"/>
+      </w:pPr>
+      <w:rPr>
+        <w:rFonts w:ascii="Wingdings" w:hAnsi="Wingdings" w:hint="default"/>
+        <w:sz w:val="20"/>
+      </w:rPr>
+    </w:lvl>
+  </w:abstractNum>
+  <w:abstractNum w:abstractNumId="13" w15:restartNumberingAfterBreak="0">
+    <w:nsid w:val="355E0267"/>
+    <w:multiLevelType w:val="multilevel"/>
+    <w:tmpl w:val="8D62850E"/>
+    <w:lvl w:ilvl="0">
+      <w:start w:val="1"/>
+      <w:numFmt w:val="bullet"/>
+      <w:lvlText w:val=""/>
+      <w:lvlJc w:val="left"/>
+      <w:pPr>
+        <w:tabs>
+          <w:tab w:val="num" w:pos="720"/>
+        </w:tabs>
+        <w:ind w:left="720" w:hanging="360"/>
+      </w:pPr>
+      <w:rPr>
+        <w:rFonts w:ascii="Symbol" w:hAnsi="Symbol" w:hint="default"/>
+        <w:sz w:val="20"/>
+      </w:rPr>
+    </w:lvl>
+    <w:lvl w:ilvl="1" w:tentative="1">
+      <w:start w:val="1"/>
+      <w:numFmt w:val="bullet"/>
+      <w:lvlText w:val="o"/>
+      <w:lvlJc w:val="left"/>
+      <w:pPr>
+        <w:tabs>
+          <w:tab w:val="num" w:pos="1440"/>
+        </w:tabs>
+        <w:ind w:left="1440" w:hanging="360"/>
+      </w:pPr>
+      <w:rPr>
+        <w:rFonts w:ascii="Courier New" w:hAnsi="Courier New" w:hint="default"/>
+        <w:sz w:val="20"/>
+      </w:rPr>
+    </w:lvl>
+    <w:lvl w:ilvl="2" w:tentative="1">
+      <w:start w:val="1"/>
+      <w:numFmt w:val="bullet"/>
+      <w:lvlText w:val=""/>
+      <w:lvlJc w:val="left"/>
+      <w:pPr>
+        <w:tabs>
+          <w:tab w:val="num" w:pos="2160"/>
+        </w:tabs>
+        <w:ind w:left="2160" w:hanging="360"/>
+      </w:pPr>
+      <w:rPr>
+        <w:rFonts w:ascii="Wingdings" w:hAnsi="Wingdings" w:hint="default"/>
+        <w:sz w:val="20"/>
+      </w:rPr>
+    </w:lvl>
+    <w:lvl w:ilvl="3" w:tentative="1">
+      <w:start w:val="1"/>
+      <w:numFmt w:val="bullet"/>
+      <w:lvlText w:val=""/>
+      <w:lvlJc w:val="left"/>
+      <w:pPr>
+        <w:tabs>
+          <w:tab w:val="num" w:pos="2880"/>
+        </w:tabs>
+        <w:ind w:left="2880" w:hanging="360"/>
+      </w:pPr>
+      <w:rPr>
+        <w:rFonts w:ascii="Wingdings" w:hAnsi="Wingdings" w:hint="default"/>
+        <w:sz w:val="20"/>
+      </w:rPr>
+    </w:lvl>
+    <w:lvl w:ilvl="4" w:tentative="1">
+      <w:start w:val="1"/>
+      <w:numFmt w:val="bullet"/>
+      <w:lvlText w:val=""/>
+      <w:lvlJc w:val="left"/>
+      <w:pPr>
+        <w:tabs>
+          <w:tab w:val="num" w:pos="3600"/>
+        </w:tabs>
+        <w:ind w:left="3600" w:hanging="360"/>
+      </w:pPr>
+      <w:rPr>
+        <w:rFonts w:ascii="Wingdings" w:hAnsi="Wingdings" w:hint="default"/>
+        <w:sz w:val="20"/>
+      </w:rPr>
+    </w:lvl>
+    <w:lvl w:ilvl="5" w:tentative="1">
+      <w:start w:val="1"/>
+      <w:numFmt w:val="bullet"/>
+      <w:lvlText w:val=""/>
+      <w:lvlJc w:val="left"/>
+      <w:pPr>
+        <w:tabs>
+          <w:tab w:val="num" w:pos="4320"/>
+        </w:tabs>
+        <w:ind w:left="4320" w:hanging="360"/>
+      </w:pPr>
+      <w:rPr>
+        <w:rFonts w:ascii="Wingdings" w:hAnsi="Wingdings" w:hint="default"/>
+        <w:sz w:val="20"/>
+      </w:rPr>
+    </w:lvl>
+    <w:lvl w:ilvl="6" w:tentative="1">
+      <w:start w:val="1"/>
+      <w:numFmt w:val="bullet"/>
+      <w:lvlText w:val=""/>
+      <w:lvlJc w:val="left"/>
+      <w:pPr>
+        <w:tabs>
+          <w:tab w:val="num" w:pos="5040"/>
+        </w:tabs>
+        <w:ind w:left="5040" w:hanging="360"/>
+      </w:pPr>
+      <w:rPr>
+        <w:rFonts w:ascii="Wingdings" w:hAnsi="Wingdings" w:hint="default"/>
+        <w:sz w:val="20"/>
+      </w:rPr>
+    </w:lvl>
+    <w:lvl w:ilvl="7" w:tentative="1">
+      <w:start w:val="1"/>
+      <w:numFmt w:val="bullet"/>
+      <w:lvlText w:val=""/>
+      <w:lvlJc w:val="left"/>
+      <w:pPr>
+        <w:tabs>
+          <w:tab w:val="num" w:pos="5760"/>
+        </w:tabs>
+        <w:ind w:left="5760" w:hanging="360"/>
+      </w:pPr>
+      <w:rPr>
+        <w:rFonts w:ascii="Wingdings" w:hAnsi="Wingdings" w:hint="default"/>
+        <w:sz w:val="20"/>
+      </w:rPr>
+    </w:lvl>
+    <w:lvl w:ilvl="8" w:tentative="1">
+      <w:start w:val="1"/>
+      <w:numFmt w:val="bullet"/>
+      <w:lvlText w:val=""/>
+      <w:lvlJc w:val="left"/>
+      <w:pPr>
+        <w:tabs>
+          <w:tab w:val="num" w:pos="6480"/>
+        </w:tabs>
+        <w:ind w:left="6480" w:hanging="360"/>
+      </w:pPr>
+      <w:rPr>
+        <w:rFonts w:ascii="Wingdings" w:hAnsi="Wingdings" w:hint="default"/>
+        <w:sz w:val="20"/>
+      </w:rPr>
+    </w:lvl>
+  </w:abstractNum>
+  <w:abstractNum w:abstractNumId="14" w15:restartNumberingAfterBreak="0">
+    <w:nsid w:val="3A924585"/>
+    <w:multiLevelType w:val="multilevel"/>
+    <w:tmpl w:val="70E211C8"/>
+    <w:lvl w:ilvl="0">
+      <w:start w:val="1"/>
+      <w:numFmt w:val="decimal"/>
+      <w:lvlText w:val="%1."/>
+      <w:lvlJc w:val="left"/>
+      <w:pPr>
+        <w:tabs>
+          <w:tab w:val="num" w:pos="720"/>
+        </w:tabs>
+        <w:ind w:left="720" w:hanging="360"/>
+      </w:pPr>
+    </w:lvl>
+    <w:lvl w:ilvl="1">
+      <w:start w:val="1"/>
+      <w:numFmt w:val="bullet"/>
+      <w:lvlText w:val="o"/>
+      <w:lvlJc w:val="left"/>
+      <w:pPr>
+        <w:tabs>
+          <w:tab w:val="num" w:pos="1440"/>
+        </w:tabs>
+        <w:ind w:left="1440" w:hanging="360"/>
+      </w:pPr>
+      <w:rPr>
+        <w:rFonts w:ascii="Courier New" w:hAnsi="Courier New" w:hint="default"/>
+        <w:sz w:val="20"/>
+      </w:rPr>
+    </w:lvl>
+    <w:lvl w:ilvl="2" w:tentative="1">
+      <w:start w:val="1"/>
+      <w:numFmt w:val="decimal"/>
+      <w:lvlText w:val="%3."/>
+      <w:lvlJc w:val="left"/>
+      <w:pPr>
+        <w:tabs>
+          <w:tab w:val="num" w:pos="2160"/>
+        </w:tabs>
+        <w:ind w:left="2160" w:hanging="360"/>
+      </w:pPr>
+    </w:lvl>
+    <w:lvl w:ilvl="3" w:tentative="1">
+      <w:start w:val="1"/>
+      <w:numFmt w:val="decimal"/>
+      <w:lvlText w:val="%4."/>
+      <w:lvlJc w:val="left"/>
+      <w:pPr>
+        <w:tabs>
+          <w:tab w:val="num" w:pos="2880"/>
+        </w:tabs>
+        <w:ind w:left="2880" w:hanging="360"/>
+      </w:pPr>
+    </w:lvl>
+    <w:lvl w:ilvl="4" w:tentative="1">
+      <w:start w:val="1"/>
+      <w:numFmt w:val="decimal"/>
+      <w:lvlText w:val="%5."/>
+      <w:lvlJc w:val="left"/>
+      <w:pPr>
+        <w:tabs>
+          <w:tab w:val="num" w:pos="3600"/>
+        </w:tabs>
+        <w:ind w:left="3600" w:hanging="360"/>
+      </w:pPr>
+    </w:lvl>
+    <w:lvl w:ilvl="5" w:tentative="1">
+      <w:start w:val="1"/>
+      <w:numFmt w:val="decimal"/>
+      <w:lvlText w:val="%6."/>
+      <w:lvlJc w:val="left"/>
+      <w:pPr>
+        <w:tabs>
+          <w:tab w:val="num" w:pos="4320"/>
+        </w:tabs>
+        <w:ind w:left="4320" w:hanging="360"/>
+      </w:pPr>
+    </w:lvl>
+    <w:lvl w:ilvl="6" w:tentative="1">
+      <w:start w:val="1"/>
+      <w:numFmt w:val="decimal"/>
+      <w:lvlText w:val="%7."/>
+      <w:lvlJc w:val="left"/>
+      <w:pPr>
+        <w:tabs>
+          <w:tab w:val="num" w:pos="5040"/>
+        </w:tabs>
+        <w:ind w:left="5040" w:hanging="360"/>
+      </w:pPr>
+    </w:lvl>
+    <w:lvl w:ilvl="7" w:tentative="1">
+      <w:start w:val="1"/>
+      <w:numFmt w:val="decimal"/>
+      <w:lvlText w:val="%8."/>
+      <w:lvlJc w:val="left"/>
+      <w:pPr>
+        <w:tabs>
+          <w:tab w:val="num" w:pos="5760"/>
+        </w:tabs>
+        <w:ind w:left="5760" w:hanging="360"/>
+      </w:pPr>
+    </w:lvl>
+    <w:lvl w:ilvl="8" w:tentative="1">
+      <w:start w:val="1"/>
+      <w:numFmt w:val="decimal"/>
+      <w:lvlText w:val="%9."/>
+      <w:lvlJc w:val="left"/>
+      <w:pPr>
+        <w:tabs>
+          <w:tab w:val="num" w:pos="6480"/>
+        </w:tabs>
+        <w:ind w:left="6480" w:hanging="360"/>
+      </w:pPr>
+    </w:lvl>
+  </w:abstractNum>
+  <w:abstractNum w:abstractNumId="15" w15:restartNumberingAfterBreak="0">
+    <w:nsid w:val="41BE4C41"/>
+    <w:multiLevelType w:val="multilevel"/>
+    <w:tmpl w:val="2F16B716"/>
+    <w:lvl w:ilvl="0">
+      <w:start w:val="1"/>
+      <w:numFmt w:val="bullet"/>
+      <w:lvlText w:val=""/>
+      <w:lvlJc w:val="left"/>
+      <w:pPr>
+        <w:tabs>
+          <w:tab w:val="num" w:pos="720"/>
+        </w:tabs>
+        <w:ind w:left="720" w:hanging="360"/>
+      </w:pPr>
+      <w:rPr>
+        <w:rFonts w:ascii="Symbol" w:hAnsi="Symbol" w:hint="default"/>
+        <w:sz w:val="20"/>
+      </w:rPr>
+    </w:lvl>
+    <w:lvl w:ilvl="1" w:tentative="1">
+      <w:start w:val="1"/>
+      <w:numFmt w:val="bullet"/>
+      <w:lvlText w:val="o"/>
+      <w:lvlJc w:val="left"/>
+      <w:pPr>
+        <w:tabs>
+          <w:tab w:val="num" w:pos="1440"/>
+        </w:tabs>
+        <w:ind w:left="1440" w:hanging="360"/>
+      </w:pPr>
+      <w:rPr>
+        <w:rFonts w:ascii="Courier New" w:hAnsi="Courier New" w:hint="default"/>
+        <w:sz w:val="20"/>
+      </w:rPr>
+    </w:lvl>
+    <w:lvl w:ilvl="2" w:tentative="1">
+      <w:start w:val="1"/>
+      <w:numFmt w:val="bullet"/>
+      <w:lvlText w:val=""/>
+      <w:lvlJc w:val="left"/>
+      <w:pPr>
+        <w:tabs>
+          <w:tab w:val="num" w:pos="2160"/>
+        </w:tabs>
+        <w:ind w:left="2160" w:hanging="360"/>
+      </w:pPr>
+      <w:rPr>
+        <w:rFonts w:ascii="Wingdings" w:hAnsi="Wingdings" w:hint="default"/>
+        <w:sz w:val="20"/>
+      </w:rPr>
+    </w:lvl>
+    <w:lvl w:ilvl="3" w:tentative="1">
+      <w:start w:val="1"/>
+      <w:numFmt w:val="bullet"/>
+      <w:lvlText w:val=""/>
+      <w:lvlJc w:val="left"/>
+      <w:pPr>
+        <w:tabs>
+          <w:tab w:val="num" w:pos="2880"/>
+        </w:tabs>
+        <w:ind w:left="2880" w:hanging="360"/>
+      </w:pPr>
+      <w:rPr>
+        <w:rFonts w:ascii="Wingdings" w:hAnsi="Wingdings" w:hint="default"/>
+        <w:sz w:val="20"/>
+      </w:rPr>
+    </w:lvl>
+    <w:lvl w:ilvl="4" w:tentative="1">
+      <w:start w:val="1"/>
+      <w:numFmt w:val="bullet"/>
+      <w:lvlText w:val=""/>
+      <w:lvlJc w:val="left"/>
+      <w:pPr>
+        <w:tabs>
+          <w:tab w:val="num" w:pos="3600"/>
+        </w:tabs>
+        <w:ind w:left="3600" w:hanging="360"/>
+      </w:pPr>
+      <w:rPr>
+        <w:rFonts w:ascii="Wingdings" w:hAnsi="Wingdings" w:hint="default"/>
+        <w:sz w:val="20"/>
+      </w:rPr>
+    </w:lvl>
+    <w:lvl w:ilvl="5" w:tentative="1">
+      <w:start w:val="1"/>
+      <w:numFmt w:val="bullet"/>
+      <w:lvlText w:val=""/>
+      <w:lvlJc w:val="left"/>
+      <w:pPr>
+        <w:tabs>
+          <w:tab w:val="num" w:pos="4320"/>
+        </w:tabs>
+        <w:ind w:left="4320" w:hanging="360"/>
+      </w:pPr>
+      <w:rPr>
+        <w:rFonts w:ascii="Wingdings" w:hAnsi="Wingdings" w:hint="default"/>
+        <w:sz w:val="20"/>
+      </w:rPr>
+    </w:lvl>
+    <w:lvl w:ilvl="6" w:tentative="1">
+      <w:start w:val="1"/>
+      <w:numFmt w:val="bullet"/>
+      <w:lvlText w:val=""/>
+      <w:lvlJc w:val="left"/>
+      <w:pPr>
+        <w:tabs>
+          <w:tab w:val="num" w:pos="5040"/>
+        </w:tabs>
+        <w:ind w:left="5040" w:hanging="360"/>
+      </w:pPr>
+      <w:rPr>
+        <w:rFonts w:ascii="Wingdings" w:hAnsi="Wingdings" w:hint="default"/>
+        <w:sz w:val="20"/>
+      </w:rPr>
+    </w:lvl>
+    <w:lvl w:ilvl="7" w:tentative="1">
+      <w:start w:val="1"/>
+      <w:numFmt w:val="bullet"/>
+      <w:lvlText w:val=""/>
+      <w:lvlJc w:val="left"/>
+      <w:pPr>
+        <w:tabs>
+          <w:tab w:val="num" w:pos="5760"/>
+        </w:tabs>
+        <w:ind w:left="5760" w:hanging="360"/>
+      </w:pPr>
+      <w:rPr>
+        <w:rFonts w:ascii="Wingdings" w:hAnsi="Wingdings" w:hint="default"/>
+        <w:sz w:val="20"/>
+      </w:rPr>
+    </w:lvl>
+    <w:lvl w:ilvl="8" w:tentative="1">
+      <w:start w:val="1"/>
+      <w:numFmt w:val="bullet"/>
+      <w:lvlText w:val=""/>
+      <w:lvlJc w:val="left"/>
+      <w:pPr>
+        <w:tabs>
+          <w:tab w:val="num" w:pos="6480"/>
+        </w:tabs>
+        <w:ind w:left="6480" w:hanging="360"/>
+      </w:pPr>
+      <w:rPr>
+        <w:rFonts w:ascii="Wingdings" w:hAnsi="Wingdings" w:hint="default"/>
+        <w:sz w:val="20"/>
+      </w:rPr>
+    </w:lvl>
+  </w:abstractNum>
+  <w:abstractNum w:abstractNumId="16" w15:restartNumberingAfterBreak="0">
+    <w:nsid w:val="43776DD0"/>
+    <w:multiLevelType w:val="multilevel"/>
+    <w:tmpl w:val="1DE0780C"/>
+    <w:lvl w:ilvl="0">
+      <w:start w:val="1"/>
+      <w:numFmt w:val="decimal"/>
+      <w:lvlText w:val="%1."/>
+      <w:lvlJc w:val="left"/>
+      <w:pPr>
+        <w:tabs>
+          <w:tab w:val="num" w:pos="720"/>
+        </w:tabs>
+        <w:ind w:left="720" w:hanging="360"/>
+      </w:pPr>
+    </w:lvl>
+    <w:lvl w:ilvl="1">
+      <w:start w:val="1"/>
+      <w:numFmt w:val="bullet"/>
+      <w:lvlText w:val="o"/>
+      <w:lvlJc w:val="left"/>
+      <w:pPr>
+        <w:tabs>
+          <w:tab w:val="num" w:pos="1440"/>
+        </w:tabs>
+        <w:ind w:left="1440" w:hanging="360"/>
+      </w:pPr>
+      <w:rPr>
+        <w:rFonts w:ascii="Courier New" w:hAnsi="Courier New" w:hint="default"/>
+        <w:sz w:val="20"/>
+      </w:rPr>
+    </w:lvl>
+    <w:lvl w:ilvl="2" w:tentative="1">
+      <w:start w:val="1"/>
+      <w:numFmt w:val="decimal"/>
+      <w:lvlText w:val="%3."/>
+      <w:lvlJc w:val="left"/>
+      <w:pPr>
+        <w:tabs>
+          <w:tab w:val="num" w:pos="2160"/>
+        </w:tabs>
+        <w:ind w:left="2160" w:hanging="360"/>
+      </w:pPr>
+    </w:lvl>
+    <w:lvl w:ilvl="3" w:tentative="1">
+      <w:start w:val="1"/>
+      <w:numFmt w:val="decimal"/>
+      <w:lvlText w:val="%4."/>
+      <w:lvlJc w:val="left"/>
+      <w:pPr>
+        <w:tabs>
+          <w:tab w:val="num" w:pos="2880"/>
+        </w:tabs>
+        <w:ind w:left="2880" w:hanging="360"/>
+      </w:pPr>
+    </w:lvl>
+    <w:lvl w:ilvl="4" w:tentative="1">
+      <w:start w:val="1"/>
+      <w:numFmt w:val="decimal"/>
+      <w:lvlText w:val="%5."/>
+      <w:lvlJc w:val="left"/>
+      <w:pPr>
+        <w:tabs>
+          <w:tab w:val="num" w:pos="3600"/>
+        </w:tabs>
+        <w:ind w:left="3600" w:hanging="360"/>
+      </w:pPr>
+    </w:lvl>
+    <w:lvl w:ilvl="5" w:tentative="1">
+      <w:start w:val="1"/>
+      <w:numFmt w:val="decimal"/>
+      <w:lvlText w:val="%6."/>
+      <w:lvlJc w:val="left"/>
+      <w:pPr>
+        <w:tabs>
+          <w:tab w:val="num" w:pos="4320"/>
+        </w:tabs>
+        <w:ind w:left="4320" w:hanging="360"/>
+      </w:pPr>
+    </w:lvl>
+    <w:lvl w:ilvl="6" w:tentative="1">
+      <w:start w:val="1"/>
+      <w:numFmt w:val="decimal"/>
+      <w:lvlText w:val="%7."/>
+      <w:lvlJc w:val="left"/>
+      <w:pPr>
+        <w:tabs>
+          <w:tab w:val="num" w:pos="5040"/>
+        </w:tabs>
+        <w:ind w:left="5040" w:hanging="360"/>
+      </w:pPr>
+    </w:lvl>
+    <w:lvl w:ilvl="7" w:tentative="1">
+      <w:start w:val="1"/>
+      <w:numFmt w:val="decimal"/>
+      <w:lvlText w:val="%8."/>
+      <w:lvlJc w:val="left"/>
+      <w:pPr>
+        <w:tabs>
+          <w:tab w:val="num" w:pos="5760"/>
+        </w:tabs>
+        <w:ind w:left="5760" w:hanging="360"/>
+      </w:pPr>
+    </w:lvl>
+    <w:lvl w:ilvl="8" w:tentative="1">
+      <w:start w:val="1"/>
+      <w:numFmt w:val="decimal"/>
+      <w:lvlText w:val="%9."/>
+      <w:lvlJc w:val="left"/>
+      <w:pPr>
+        <w:tabs>
+          <w:tab w:val="num" w:pos="6480"/>
+        </w:tabs>
+        <w:ind w:left="6480" w:hanging="360"/>
+      </w:pPr>
+    </w:lvl>
+  </w:abstractNum>
+  <w:abstractNum w:abstractNumId="17" w15:restartNumberingAfterBreak="0">
+    <w:nsid w:val="444A11BC"/>
+    <w:multiLevelType w:val="multilevel"/>
+    <w:tmpl w:val="F94EAA5A"/>
+    <w:lvl w:ilvl="0">
+      <w:start w:val="1"/>
+      <w:numFmt w:val="bullet"/>
+      <w:lvlText w:val=""/>
+      <w:lvlJc w:val="left"/>
+      <w:pPr>
+        <w:tabs>
+          <w:tab w:val="num" w:pos="720"/>
+        </w:tabs>
+        <w:ind w:left="720" w:hanging="360"/>
+      </w:pPr>
+      <w:rPr>
+        <w:rFonts w:ascii="Symbol" w:hAnsi="Symbol" w:hint="default"/>
+        <w:sz w:val="20"/>
+      </w:rPr>
+    </w:lvl>
+    <w:lvl w:ilvl="1" w:tentative="1">
+      <w:start w:val="1"/>
+      <w:numFmt w:val="bullet"/>
+      <w:lvlText w:val="o"/>
+      <w:lvlJc w:val="left"/>
+      <w:pPr>
+        <w:tabs>
+          <w:tab w:val="num" w:pos="1440"/>
+        </w:tabs>
+        <w:ind w:left="1440" w:hanging="360"/>
+      </w:pPr>
+      <w:rPr>
+        <w:rFonts w:ascii="Courier New" w:hAnsi="Courier New" w:hint="default"/>
+        <w:sz w:val="20"/>
+      </w:rPr>
+    </w:lvl>
+    <w:lvl w:ilvl="2" w:tentative="1">
+      <w:start w:val="1"/>
+      <w:numFmt w:val="bullet"/>
+      <w:lvlText w:val=""/>
+      <w:lvlJc w:val="left"/>
+      <w:pPr>
+        <w:tabs>
+          <w:tab w:val="num" w:pos="2160"/>
+        </w:tabs>
+        <w:ind w:left="2160" w:hanging="360"/>
+      </w:pPr>
+      <w:rPr>
+        <w:rFonts w:ascii="Wingdings" w:hAnsi="Wingdings" w:hint="default"/>
+        <w:sz w:val="20"/>
+      </w:rPr>
+    </w:lvl>
+    <w:lvl w:ilvl="3" w:tentative="1">
+      <w:start w:val="1"/>
+      <w:numFmt w:val="bullet"/>
+      <w:lvlText w:val=""/>
+      <w:lvlJc w:val="left"/>
+      <w:pPr>
+        <w:tabs>
+          <w:tab w:val="num" w:pos="2880"/>
+        </w:tabs>
+        <w:ind w:left="2880" w:hanging="360"/>
+      </w:pPr>
+      <w:rPr>
+        <w:rFonts w:ascii="Wingdings" w:hAnsi="Wingdings" w:hint="default"/>
+        <w:sz w:val="20"/>
+      </w:rPr>
+    </w:lvl>
+    <w:lvl w:ilvl="4" w:tentative="1">
+      <w:start w:val="1"/>
+      <w:numFmt w:val="bullet"/>
+      <w:lvlText w:val=""/>
+      <w:lvlJc w:val="left"/>
+      <w:pPr>
+        <w:tabs>
+          <w:tab w:val="num" w:pos="3600"/>
+        </w:tabs>
+        <w:ind w:left="3600" w:hanging="360"/>
+      </w:pPr>
+      <w:rPr>
+        <w:rFonts w:ascii="Wingdings" w:hAnsi="Wingdings" w:hint="default"/>
+        <w:sz w:val="20"/>
+      </w:rPr>
+    </w:lvl>
+    <w:lvl w:ilvl="5" w:tentative="1">
+      <w:start w:val="1"/>
+      <w:numFmt w:val="bullet"/>
+      <w:lvlText w:val=""/>
+      <w:lvlJc w:val="left"/>
+      <w:pPr>
+        <w:tabs>
+          <w:tab w:val="num" w:pos="4320"/>
+        </w:tabs>
+        <w:ind w:left="4320" w:hanging="360"/>
+      </w:pPr>
+      <w:rPr>
+        <w:rFonts w:ascii="Wingdings" w:hAnsi="Wingdings" w:hint="default"/>
+        <w:sz w:val="20"/>
+      </w:rPr>
+    </w:lvl>
+    <w:lvl w:ilvl="6" w:tentative="1">
+      <w:start w:val="1"/>
+      <w:numFmt w:val="bullet"/>
+      <w:lvlText w:val=""/>
+      <w:lvlJc w:val="left"/>
+      <w:pPr>
+        <w:tabs>
+          <w:tab w:val="num" w:pos="5040"/>
+        </w:tabs>
+        <w:ind w:left="5040" w:hanging="360"/>
+      </w:pPr>
+      <w:rPr>
+        <w:rFonts w:ascii="Wingdings" w:hAnsi="Wingdings" w:hint="default"/>
+        <w:sz w:val="20"/>
+      </w:rPr>
+    </w:lvl>
+    <w:lvl w:ilvl="7" w:tentative="1">
+      <w:start w:val="1"/>
+      <w:numFmt w:val="bullet"/>
+      <w:lvlText w:val=""/>
+      <w:lvlJc w:val="left"/>
+      <w:pPr>
+        <w:tabs>
+          <w:tab w:val="num" w:pos="5760"/>
+        </w:tabs>
+        <w:ind w:left="5760" w:hanging="360"/>
+      </w:pPr>
+      <w:rPr>
+        <w:rFonts w:ascii="Wingdings" w:hAnsi="Wingdings" w:hint="default"/>
+        <w:sz w:val="20"/>
+      </w:rPr>
+    </w:lvl>
+    <w:lvl w:ilvl="8" w:tentative="1">
+      <w:start w:val="1"/>
+      <w:numFmt w:val="bullet"/>
+      <w:lvlText w:val=""/>
+      <w:lvlJc w:val="left"/>
+      <w:pPr>
+        <w:tabs>
+          <w:tab w:val="num" w:pos="6480"/>
+        </w:tabs>
+        <w:ind w:left="6480" w:hanging="360"/>
+      </w:pPr>
+      <w:rPr>
+        <w:rFonts w:ascii="Wingdings" w:hAnsi="Wingdings" w:hint="default"/>
+        <w:sz w:val="20"/>
+      </w:rPr>
+    </w:lvl>
+  </w:abstractNum>
+  <w:abstractNum w:abstractNumId="18" w15:restartNumberingAfterBreak="0">
+    <w:nsid w:val="465449A9"/>
+    <w:multiLevelType w:val="multilevel"/>
+    <w:tmpl w:val="3E521E7A"/>
+    <w:lvl w:ilvl="0">
+      <w:start w:val="1"/>
+      <w:numFmt w:val="bullet"/>
+      <w:lvlText w:val=""/>
+      <w:lvlJc w:val="left"/>
+      <w:pPr>
+        <w:tabs>
+          <w:tab w:val="num" w:pos="720"/>
+        </w:tabs>
+        <w:ind w:left="720" w:hanging="360"/>
+      </w:pPr>
+      <w:rPr>
+        <w:rFonts w:ascii="Symbol" w:hAnsi="Symbol" w:hint="default"/>
+        <w:sz w:val="20"/>
+      </w:rPr>
+    </w:lvl>
+    <w:lvl w:ilvl="1">
+      <w:start w:val="1"/>
+      <w:numFmt w:val="bullet"/>
+      <w:lvlText w:val="o"/>
+      <w:lvlJc w:val="left"/>
+      <w:pPr>
+        <w:tabs>
+          <w:tab w:val="num" w:pos="1440"/>
+        </w:tabs>
+        <w:ind w:left="1440" w:hanging="360"/>
+      </w:pPr>
+      <w:rPr>
+        <w:rFonts w:ascii="Courier New" w:hAnsi="Courier New" w:hint="default"/>
+        <w:sz w:val="20"/>
+      </w:rPr>
+    </w:lvl>
+    <w:lvl w:ilvl="2">
+      <w:start w:val="1"/>
+      <w:numFmt w:val="bullet"/>
+      <w:lvlText w:val=""/>
+      <w:lvlJc w:val="left"/>
+      <w:pPr>
+        <w:tabs>
+          <w:tab w:val="num" w:pos="2160"/>
+        </w:tabs>
+        <w:ind w:left="2160" w:hanging="360"/>
+      </w:pPr>
+      <w:rPr>
+        <w:rFonts w:ascii="Wingdings" w:hAnsi="Wingdings" w:hint="default"/>
+        <w:sz w:val="20"/>
+      </w:rPr>
+    </w:lvl>
+    <w:lvl w:ilvl="3" w:tentative="1">
+      <w:start w:val="1"/>
+      <w:numFmt w:val="bullet"/>
+      <w:lvlText w:val=""/>
+      <w:lvlJc w:val="left"/>
+      <w:pPr>
+        <w:tabs>
+          <w:tab w:val="num" w:pos="2880"/>
+        </w:tabs>
+        <w:ind w:left="2880" w:hanging="360"/>
+      </w:pPr>
+      <w:rPr>
+        <w:rFonts w:ascii="Wingdings" w:hAnsi="Wingdings" w:hint="default"/>
+        <w:sz w:val="20"/>
+      </w:rPr>
+    </w:lvl>
+    <w:lvl w:ilvl="4" w:tentative="1">
+      <w:start w:val="1"/>
+      <w:numFmt w:val="bullet"/>
+      <w:lvlText w:val=""/>
+      <w:lvlJc w:val="left"/>
+      <w:pPr>
+        <w:tabs>
+          <w:tab w:val="num" w:pos="3600"/>
+        </w:tabs>
+        <w:ind w:left="3600" w:hanging="360"/>
+      </w:pPr>
+      <w:rPr>
+        <w:rFonts w:ascii="Wingdings" w:hAnsi="Wingdings" w:hint="default"/>
+        <w:sz w:val="20"/>
+      </w:rPr>
+    </w:lvl>
+    <w:lvl w:ilvl="5" w:tentative="1">
+      <w:start w:val="1"/>
+      <w:numFmt w:val="bullet"/>
+      <w:lvlText w:val=""/>
+      <w:lvlJc w:val="left"/>
+      <w:pPr>
+        <w:tabs>
+          <w:tab w:val="num" w:pos="4320"/>
+        </w:tabs>
+        <w:ind w:left="4320" w:hanging="360"/>
+      </w:pPr>
+      <w:rPr>
+        <w:rFonts w:ascii="Wingdings" w:hAnsi="Wingdings" w:hint="default"/>
+        <w:sz w:val="20"/>
+      </w:rPr>
+    </w:lvl>
+    <w:lvl w:ilvl="6" w:tentative="1">
+      <w:start w:val="1"/>
+      <w:numFmt w:val="bullet"/>
+      <w:lvlText w:val=""/>
+      <w:lvlJc w:val="left"/>
+      <w:pPr>
+        <w:tabs>
+          <w:tab w:val="num" w:pos="5040"/>
+        </w:tabs>
+        <w:ind w:left="5040" w:hanging="360"/>
+      </w:pPr>
+      <w:rPr>
+        <w:rFonts w:ascii="Wingdings" w:hAnsi="Wingdings" w:hint="default"/>
+        <w:sz w:val="20"/>
+      </w:rPr>
+    </w:lvl>
+    <w:lvl w:ilvl="7" w:tentative="1">
+      <w:start w:val="1"/>
+      <w:numFmt w:val="bullet"/>
+      <w:lvlText w:val=""/>
+      <w:lvlJc w:val="left"/>
+      <w:pPr>
+        <w:tabs>
+          <w:tab w:val="num" w:pos="5760"/>
+        </w:tabs>
+        <w:ind w:left="5760" w:hanging="360"/>
+      </w:pPr>
+      <w:rPr>
+        <w:rFonts w:ascii="Wingdings" w:hAnsi="Wingdings" w:hint="default"/>
+        <w:sz w:val="20"/>
+      </w:rPr>
+    </w:lvl>
+    <w:lvl w:ilvl="8" w:tentative="1">
+      <w:start w:val="1"/>
+      <w:numFmt w:val="bullet"/>
+      <w:lvlText w:val=""/>
+      <w:lvlJc w:val="left"/>
+      <w:pPr>
+        <w:tabs>
+          <w:tab w:val="num" w:pos="6480"/>
+        </w:tabs>
+        <w:ind w:left="6480" w:hanging="360"/>
+      </w:pPr>
+      <w:rPr>
+        <w:rFonts w:ascii="Wingdings" w:hAnsi="Wingdings" w:hint="default"/>
+        <w:sz w:val="20"/>
+      </w:rPr>
+    </w:lvl>
+  </w:abstractNum>
+  <w:abstractNum w:abstractNumId="19" w15:restartNumberingAfterBreak="0">
+    <w:nsid w:val="4F9B2231"/>
+    <w:multiLevelType w:val="multilevel"/>
+    <w:tmpl w:val="DD2467A6"/>
+    <w:lvl w:ilvl="0">
+      <w:start w:val="1"/>
+      <w:numFmt w:val="bullet"/>
+      <w:lvlText w:val=""/>
+      <w:lvlJc w:val="left"/>
+      <w:pPr>
+        <w:tabs>
+          <w:tab w:val="num" w:pos="720"/>
+        </w:tabs>
+        <w:ind w:left="720" w:hanging="360"/>
+      </w:pPr>
+      <w:rPr>
+        <w:rFonts w:ascii="Symbol" w:hAnsi="Symbol" w:hint="default"/>
+        <w:sz w:val="20"/>
+      </w:rPr>
+    </w:lvl>
+    <w:lvl w:ilvl="1">
+      <w:start w:val="1"/>
+      <w:numFmt w:val="bullet"/>
+      <w:lvlText w:val="o"/>
+      <w:lvlJc w:val="left"/>
+      <w:pPr>
+        <w:tabs>
+          <w:tab w:val="num" w:pos="1440"/>
+        </w:tabs>
+        <w:ind w:left="1440" w:hanging="360"/>
+      </w:pPr>
+      <w:rPr>
+        <w:rFonts w:ascii="Courier New" w:hAnsi="Courier New" w:hint="default"/>
+        <w:sz w:val="20"/>
+      </w:rPr>
+    </w:lvl>
+    <w:lvl w:ilvl="2" w:tentative="1">
+      <w:start w:val="1"/>
+      <w:numFmt w:val="bullet"/>
+      <w:lvlText w:val=""/>
+      <w:lvlJc w:val="left"/>
+      <w:pPr>
+        <w:tabs>
+          <w:tab w:val="num" w:pos="2160"/>
+        </w:tabs>
+        <w:ind w:left="2160" w:hanging="360"/>
+      </w:pPr>
+      <w:rPr>
+        <w:rFonts w:ascii="Wingdings" w:hAnsi="Wingdings" w:hint="default"/>
+        <w:sz w:val="20"/>
+      </w:rPr>
+    </w:lvl>
+    <w:lvl w:ilvl="3" w:tentative="1">
+      <w:start w:val="1"/>
+      <w:numFmt w:val="bullet"/>
+      <w:lvlText w:val=""/>
+      <w:lvlJc w:val="left"/>
+      <w:pPr>
+        <w:tabs>
+          <w:tab w:val="num" w:pos="2880"/>
+        </w:tabs>
+        <w:ind w:left="2880" w:hanging="360"/>
+      </w:pPr>
+      <w:rPr>
+        <w:rFonts w:ascii="Wingdings" w:hAnsi="Wingdings" w:hint="default"/>
+        <w:sz w:val="20"/>
+      </w:rPr>
+    </w:lvl>
+    <w:lvl w:ilvl="4" w:tentative="1">
+      <w:start w:val="1"/>
+      <w:numFmt w:val="bullet"/>
+      <w:lvlText w:val=""/>
+      <w:lvlJc w:val="left"/>
+      <w:pPr>
+        <w:tabs>
+          <w:tab w:val="num" w:pos="3600"/>
+        </w:tabs>
+        <w:ind w:left="3600" w:hanging="360"/>
+      </w:pPr>
+      <w:rPr>
+        <w:rFonts w:ascii="Wingdings" w:hAnsi="Wingdings" w:hint="default"/>
+        <w:sz w:val="20"/>
+      </w:rPr>
+    </w:lvl>
+    <w:lvl w:ilvl="5" w:tentative="1">
+      <w:start w:val="1"/>
+      <w:numFmt w:val="bullet"/>
+      <w:lvlText w:val=""/>
+      <w:lvlJc w:val="left"/>
+      <w:pPr>
+        <w:tabs>
+          <w:tab w:val="num" w:pos="4320"/>
+        </w:tabs>
+        <w:ind w:left="4320" w:hanging="360"/>
+      </w:pPr>
+      <w:rPr>
+        <w:rFonts w:ascii="Wingdings" w:hAnsi="Wingdings" w:hint="default"/>
+        <w:sz w:val="20"/>
+      </w:rPr>
+    </w:lvl>
+    <w:lvl w:ilvl="6" w:tentative="1">
+      <w:start w:val="1"/>
+      <w:numFmt w:val="bullet"/>
+      <w:lvlText w:val=""/>
+      <w:lvlJc w:val="left"/>
+      <w:pPr>
+        <w:tabs>
+          <w:tab w:val="num" w:pos="5040"/>
+        </w:tabs>
+        <w:ind w:left="5040" w:hanging="360"/>
+      </w:pPr>
+      <w:rPr>
+        <w:rFonts w:ascii="Wingdings" w:hAnsi="Wingdings" w:hint="default"/>
+        <w:sz w:val="20"/>
+      </w:rPr>
+    </w:lvl>
+    <w:lvl w:ilvl="7" w:tentative="1">
+      <w:start w:val="1"/>
+      <w:numFmt w:val="bullet"/>
+      <w:lvlText w:val=""/>
+      <w:lvlJc w:val="left"/>
+      <w:pPr>
+        <w:tabs>
+          <w:tab w:val="num" w:pos="5760"/>
+        </w:tabs>
+        <w:ind w:left="5760" w:hanging="360"/>
+      </w:pPr>
+      <w:rPr>
+        <w:rFonts w:ascii="Wingdings" w:hAnsi="Wingdings" w:hint="default"/>
+        <w:sz w:val="20"/>
+      </w:rPr>
+    </w:lvl>
+    <w:lvl w:ilvl="8" w:tentative="1">
+      <w:start w:val="1"/>
+      <w:numFmt w:val="bullet"/>
+      <w:lvlText w:val=""/>
+      <w:lvlJc w:val="left"/>
+      <w:pPr>
+        <w:tabs>
+          <w:tab w:val="num" w:pos="6480"/>
+        </w:tabs>
+        <w:ind w:left="6480" w:hanging="360"/>
+      </w:pPr>
+      <w:rPr>
+        <w:rFonts w:ascii="Wingdings" w:hAnsi="Wingdings" w:hint="default"/>
+        <w:sz w:val="20"/>
+      </w:rPr>
+    </w:lvl>
+  </w:abstractNum>
+  <w:abstractNum w:abstractNumId="20" w15:restartNumberingAfterBreak="0">
+    <w:nsid w:val="51CF2BC5"/>
+    <w:multiLevelType w:val="multilevel"/>
+    <w:tmpl w:val="B43AA8B6"/>
+    <w:lvl w:ilvl="0">
+      <w:start w:val="1"/>
+      <w:numFmt w:val="bullet"/>
+      <w:lvlText w:val=""/>
+      <w:lvlJc w:val="left"/>
+      <w:pPr>
+        <w:tabs>
+          <w:tab w:val="num" w:pos="720"/>
+        </w:tabs>
+        <w:ind w:left="720" w:hanging="360"/>
+      </w:pPr>
+      <w:rPr>
+        <w:rFonts w:ascii="Symbol" w:hAnsi="Symbol" w:hint="default"/>
+        <w:sz w:val="20"/>
+      </w:rPr>
+    </w:lvl>
+    <w:lvl w:ilvl="1" w:tentative="1">
+      <w:start w:val="1"/>
+      <w:numFmt w:val="bullet"/>
+      <w:lvlText w:val="o"/>
+      <w:lvlJc w:val="left"/>
+      <w:pPr>
+        <w:tabs>
+          <w:tab w:val="num" w:pos="1440"/>
+        </w:tabs>
+        <w:ind w:left="1440" w:hanging="360"/>
+      </w:pPr>
+      <w:rPr>
+        <w:rFonts w:ascii="Courier New" w:hAnsi="Courier New" w:hint="default"/>
+        <w:sz w:val="20"/>
+      </w:rPr>
+    </w:lvl>
+    <w:lvl w:ilvl="2" w:tentative="1">
+      <w:start w:val="1"/>
+      <w:numFmt w:val="bullet"/>
+      <w:lvlText w:val=""/>
+      <w:lvlJc w:val="left"/>
+      <w:pPr>
+        <w:tabs>
+          <w:tab w:val="num" w:pos="2160"/>
+        </w:tabs>
+        <w:ind w:left="2160" w:hanging="360"/>
+      </w:pPr>
+      <w:rPr>
+        <w:rFonts w:ascii="Wingdings" w:hAnsi="Wingdings" w:hint="default"/>
+        <w:sz w:val="20"/>
+      </w:rPr>
+    </w:lvl>
+    <w:lvl w:ilvl="3" w:tentative="1">
+      <w:start w:val="1"/>
+      <w:numFmt w:val="bullet"/>
+      <w:lvlText w:val=""/>
+      <w:lvlJc w:val="left"/>
+      <w:pPr>
+        <w:tabs>
+          <w:tab w:val="num" w:pos="2880"/>
+        </w:tabs>
+        <w:ind w:left="2880" w:hanging="360"/>
+      </w:pPr>
+      <w:rPr>
+        <w:rFonts w:ascii="Wingdings" w:hAnsi="Wingdings" w:hint="default"/>
+        <w:sz w:val="20"/>
+      </w:rPr>
+    </w:lvl>
+    <w:lvl w:ilvl="4" w:tentative="1">
+      <w:start w:val="1"/>
+      <w:numFmt w:val="bullet"/>
+      <w:lvlText w:val=""/>
+      <w:lvlJc w:val="left"/>
+      <w:pPr>
+        <w:tabs>
+          <w:tab w:val="num" w:pos="3600"/>
+        </w:tabs>
+        <w:ind w:left="3600" w:hanging="360"/>
+      </w:pPr>
+      <w:rPr>
+        <w:rFonts w:ascii="Wingdings" w:hAnsi="Wingdings" w:hint="default"/>
+        <w:sz w:val="20"/>
+      </w:rPr>
+    </w:lvl>
+    <w:lvl w:ilvl="5" w:tentative="1">
+      <w:start w:val="1"/>
+      <w:numFmt w:val="bullet"/>
+      <w:lvlText w:val=""/>
+      <w:lvlJc w:val="left"/>
+      <w:pPr>
+        <w:tabs>
+          <w:tab w:val="num" w:pos="4320"/>
+        </w:tabs>
+        <w:ind w:left="4320" w:hanging="360"/>
+      </w:pPr>
+      <w:rPr>
+        <w:rFonts w:ascii="Wingdings" w:hAnsi="Wingdings" w:hint="default"/>
+        <w:sz w:val="20"/>
+      </w:rPr>
+    </w:lvl>
+    <w:lvl w:ilvl="6" w:tentative="1">
+      <w:start w:val="1"/>
+      <w:numFmt w:val="bullet"/>
+      <w:lvlText w:val=""/>
+      <w:lvlJc w:val="left"/>
+      <w:pPr>
+        <w:tabs>
+          <w:tab w:val="num" w:pos="5040"/>
+        </w:tabs>
+        <w:ind w:left="5040" w:hanging="360"/>
+      </w:pPr>
+      <w:rPr>
+        <w:rFonts w:ascii="Wingdings" w:hAnsi="Wingdings" w:hint="default"/>
+        <w:sz w:val="20"/>
+      </w:rPr>
+    </w:lvl>
+    <w:lvl w:ilvl="7" w:tentative="1">
+      <w:start w:val="1"/>
+      <w:numFmt w:val="bullet"/>
+      <w:lvlText w:val=""/>
+      <w:lvlJc w:val="left"/>
+      <w:pPr>
+        <w:tabs>
+          <w:tab w:val="num" w:pos="5760"/>
+        </w:tabs>
+        <w:ind w:left="5760" w:hanging="360"/>
+      </w:pPr>
+      <w:rPr>
+        <w:rFonts w:ascii="Wingdings" w:hAnsi="Wingdings" w:hint="default"/>
+        <w:sz w:val="20"/>
+      </w:rPr>
+    </w:lvl>
+    <w:lvl w:ilvl="8" w:tentative="1">
+      <w:start w:val="1"/>
+      <w:numFmt w:val="bullet"/>
+      <w:lvlText w:val=""/>
+      <w:lvlJc w:val="left"/>
+      <w:pPr>
+        <w:tabs>
+          <w:tab w:val="num" w:pos="6480"/>
+        </w:tabs>
+        <w:ind w:left="6480" w:hanging="360"/>
+      </w:pPr>
+      <w:rPr>
+        <w:rFonts w:ascii="Wingdings" w:hAnsi="Wingdings" w:hint="default"/>
+        <w:sz w:val="20"/>
+      </w:rPr>
+    </w:lvl>
+  </w:abstractNum>
+  <w:abstractNum w:abstractNumId="21" w15:restartNumberingAfterBreak="0">
+    <w:nsid w:val="57C4519B"/>
+    <w:multiLevelType w:val="multilevel"/>
+    <w:tmpl w:val="B7D4D2F8"/>
+    <w:lvl w:ilvl="0">
+      <w:start w:val="1"/>
+      <w:numFmt w:val="bullet"/>
+      <w:lvlText w:val=""/>
+      <w:lvlJc w:val="left"/>
+      <w:pPr>
+        <w:tabs>
+          <w:tab w:val="num" w:pos="720"/>
+        </w:tabs>
+        <w:ind w:left="720" w:hanging="360"/>
+      </w:pPr>
+      <w:rPr>
+        <w:rFonts w:ascii="Symbol" w:hAnsi="Symbol" w:hint="default"/>
+        <w:sz w:val="20"/>
+      </w:rPr>
+    </w:lvl>
+    <w:lvl w:ilvl="1">
+      <w:start w:val="1"/>
+      <w:numFmt w:val="bullet"/>
+      <w:lvlText w:val="o"/>
+      <w:lvlJc w:val="left"/>
+      <w:pPr>
+        <w:tabs>
+          <w:tab w:val="num" w:pos="1440"/>
+        </w:tabs>
+        <w:ind w:left="1440" w:hanging="360"/>
+      </w:pPr>
+      <w:rPr>
+        <w:rFonts w:ascii="Courier New" w:hAnsi="Courier New" w:hint="default"/>
+        <w:sz w:val="20"/>
+      </w:rPr>
+    </w:lvl>
+    <w:lvl w:ilvl="2" w:tentative="1">
+      <w:start w:val="1"/>
+      <w:numFmt w:val="bullet"/>
+      <w:lvlText w:val=""/>
+      <w:lvlJc w:val="left"/>
+      <w:pPr>
+        <w:tabs>
+          <w:tab w:val="num" w:pos="2160"/>
+        </w:tabs>
+        <w:ind w:left="2160" w:hanging="360"/>
+      </w:pPr>
+      <w:rPr>
+        <w:rFonts w:ascii="Wingdings" w:hAnsi="Wingdings" w:hint="default"/>
+        <w:sz w:val="20"/>
+      </w:rPr>
+    </w:lvl>
+    <w:lvl w:ilvl="3" w:tentative="1">
+      <w:start w:val="1"/>
+      <w:numFmt w:val="bullet"/>
+      <w:lvlText w:val=""/>
+      <w:lvlJc w:val="left"/>
+      <w:pPr>
+        <w:tabs>
+          <w:tab w:val="num" w:pos="2880"/>
+        </w:tabs>
+        <w:ind w:left="2880" w:hanging="360"/>
+      </w:pPr>
+      <w:rPr>
+        <w:rFonts w:ascii="Wingdings" w:hAnsi="Wingdings" w:hint="default"/>
+        <w:sz w:val="20"/>
+      </w:rPr>
+    </w:lvl>
+    <w:lvl w:ilvl="4" w:tentative="1">
+      <w:start w:val="1"/>
+      <w:numFmt w:val="bullet"/>
+      <w:lvlText w:val=""/>
+      <w:lvlJc w:val="left"/>
+      <w:pPr>
+        <w:tabs>
+          <w:tab w:val="num" w:pos="3600"/>
+        </w:tabs>
+        <w:ind w:left="3600" w:hanging="360"/>
+      </w:pPr>
+      <w:rPr>
+        <w:rFonts w:ascii="Wingdings" w:hAnsi="Wingdings" w:hint="default"/>
+        <w:sz w:val="20"/>
+      </w:rPr>
+    </w:lvl>
+    <w:lvl w:ilvl="5" w:tentative="1">
+      <w:start w:val="1"/>
+      <w:numFmt w:val="bullet"/>
+      <w:lvlText w:val=""/>
+      <w:lvlJc w:val="left"/>
+      <w:pPr>
+        <w:tabs>
+          <w:tab w:val="num" w:pos="4320"/>
+        </w:tabs>
+        <w:ind w:left="4320" w:hanging="360"/>
+      </w:pPr>
+      <w:rPr>
+        <w:rFonts w:ascii="Wingdings" w:hAnsi="Wingdings" w:hint="default"/>
+        <w:sz w:val="20"/>
+      </w:rPr>
+    </w:lvl>
+    <w:lvl w:ilvl="6" w:tentative="1">
+      <w:start w:val="1"/>
+      <w:numFmt w:val="bullet"/>
+      <w:lvlText w:val=""/>
+      <w:lvlJc w:val="left"/>
+      <w:pPr>
+        <w:tabs>
+          <w:tab w:val="num" w:pos="5040"/>
+        </w:tabs>
+        <w:ind w:left="5040" w:hanging="360"/>
+      </w:pPr>
+      <w:rPr>
+        <w:rFonts w:ascii="Wingdings" w:hAnsi="Wingdings" w:hint="default"/>
+        <w:sz w:val="20"/>
+      </w:rPr>
+    </w:lvl>
+    <w:lvl w:ilvl="7" w:tentative="1">
+      <w:start w:val="1"/>
+      <w:numFmt w:val="bullet"/>
+      <w:lvlText w:val=""/>
+      <w:lvlJc w:val="left"/>
+      <w:pPr>
+        <w:tabs>
+          <w:tab w:val="num" w:pos="5760"/>
+        </w:tabs>
+        <w:ind w:left="5760" w:hanging="360"/>
+      </w:pPr>
+      <w:rPr>
+        <w:rFonts w:ascii="Wingdings" w:hAnsi="Wingdings" w:hint="default"/>
+        <w:sz w:val="20"/>
+      </w:rPr>
+    </w:lvl>
+    <w:lvl w:ilvl="8" w:tentative="1">
+      <w:start w:val="1"/>
+      <w:numFmt w:val="bullet"/>
+      <w:lvlText w:val=""/>
+      <w:lvlJc w:val="left"/>
+      <w:pPr>
+        <w:tabs>
+          <w:tab w:val="num" w:pos="6480"/>
+        </w:tabs>
+        <w:ind w:left="6480" w:hanging="360"/>
+      </w:pPr>
+      <w:rPr>
+        <w:rFonts w:ascii="Wingdings" w:hAnsi="Wingdings" w:hint="default"/>
+        <w:sz w:val="20"/>
+      </w:rPr>
+    </w:lvl>
+  </w:abstractNum>
+  <w:abstractNum w:abstractNumId="22" w15:restartNumberingAfterBreak="0">
+    <w:nsid w:val="5A8D2BDB"/>
+    <w:multiLevelType w:val="multilevel"/>
+    <w:tmpl w:val="79D8EF72"/>
+    <w:lvl w:ilvl="0">
+      <w:start w:val="1"/>
+      <w:numFmt w:val="decimal"/>
+      <w:lvlText w:val="%1."/>
+      <w:lvlJc w:val="left"/>
+      <w:pPr>
+        <w:tabs>
+          <w:tab w:val="num" w:pos="720"/>
+        </w:tabs>
+        <w:ind w:left="720" w:hanging="360"/>
+      </w:pPr>
+    </w:lvl>
+    <w:lvl w:ilvl="1" w:tentative="1">
+      <w:start w:val="1"/>
+      <w:numFmt w:val="decimal"/>
+      <w:lvlText w:val="%2."/>
+      <w:lvlJc w:val="left"/>
+      <w:pPr>
+        <w:tabs>
+          <w:tab w:val="num" w:pos="1440"/>
+        </w:tabs>
+        <w:ind w:left="1440" w:hanging="360"/>
+      </w:pPr>
+    </w:lvl>
+    <w:lvl w:ilvl="2" w:tentative="1">
+      <w:start w:val="1"/>
+      <w:numFmt w:val="decimal"/>
+      <w:lvlText w:val="%3."/>
+      <w:lvlJc w:val="left"/>
+      <w:pPr>
+        <w:tabs>
+          <w:tab w:val="num" w:pos="2160"/>
+        </w:tabs>
+        <w:ind w:left="2160" w:hanging="360"/>
+      </w:pPr>
+    </w:lvl>
+    <w:lvl w:ilvl="3" w:tentative="1">
+      <w:start w:val="1"/>
+      <w:numFmt w:val="decimal"/>
+      <w:lvlText w:val="%4."/>
+      <w:lvlJc w:val="left"/>
+      <w:pPr>
+        <w:tabs>
+          <w:tab w:val="num" w:pos="2880"/>
+        </w:tabs>
+        <w:ind w:left="2880" w:hanging="360"/>
+      </w:pPr>
+    </w:lvl>
+    <w:lvl w:ilvl="4" w:tentative="1">
+      <w:start w:val="1"/>
+      <w:numFmt w:val="decimal"/>
+      <w:lvlText w:val="%5."/>
+      <w:lvlJc w:val="left"/>
+      <w:pPr>
+        <w:tabs>
+          <w:tab w:val="num" w:pos="3600"/>
+        </w:tabs>
+        <w:ind w:left="3600" w:hanging="360"/>
+      </w:pPr>
+    </w:lvl>
+    <w:lvl w:ilvl="5" w:tentative="1">
+      <w:start w:val="1"/>
+      <w:numFmt w:val="decimal"/>
+      <w:lvlText w:val="%6."/>
+      <w:lvlJc w:val="left"/>
+      <w:pPr>
+        <w:tabs>
+          <w:tab w:val="num" w:pos="4320"/>
+        </w:tabs>
+        <w:ind w:left="4320" w:hanging="360"/>
+      </w:pPr>
+    </w:lvl>
+    <w:lvl w:ilvl="6" w:tentative="1">
+      <w:start w:val="1"/>
+      <w:numFmt w:val="decimal"/>
+      <w:lvlText w:val="%7."/>
+      <w:lvlJc w:val="left"/>
+      <w:pPr>
+        <w:tabs>
+          <w:tab w:val="num" w:pos="5040"/>
+        </w:tabs>
+        <w:ind w:left="5040" w:hanging="360"/>
+      </w:pPr>
+    </w:lvl>
+    <w:lvl w:ilvl="7" w:tentative="1">
+      <w:start w:val="1"/>
+      <w:numFmt w:val="decimal"/>
+      <w:lvlText w:val="%8."/>
+      <w:lvlJc w:val="left"/>
+      <w:pPr>
+        <w:tabs>
+          <w:tab w:val="num" w:pos="5760"/>
+        </w:tabs>
+        <w:ind w:left="5760" w:hanging="360"/>
+      </w:pPr>
+    </w:lvl>
+    <w:lvl w:ilvl="8" w:tentative="1">
+      <w:start w:val="1"/>
+      <w:numFmt w:val="decimal"/>
+      <w:lvlText w:val="%9."/>
+      <w:lvlJc w:val="left"/>
+      <w:pPr>
+        <w:tabs>
+          <w:tab w:val="num" w:pos="6480"/>
+        </w:tabs>
+        <w:ind w:left="6480" w:hanging="360"/>
+      </w:pPr>
+    </w:lvl>
+  </w:abstractNum>
+  <w:abstractNum w:abstractNumId="23" w15:restartNumberingAfterBreak="0">
+    <w:nsid w:val="5B453424"/>
+    <w:multiLevelType w:val="multilevel"/>
+    <w:tmpl w:val="23B8AE52"/>
+    <w:lvl w:ilvl="0">
+      <w:start w:val="1"/>
+      <w:numFmt w:val="bullet"/>
+      <w:lvlText w:val=""/>
+      <w:lvlJc w:val="left"/>
+      <w:pPr>
+        <w:tabs>
+          <w:tab w:val="num" w:pos="720"/>
+        </w:tabs>
+        <w:ind w:left="720" w:hanging="360"/>
+      </w:pPr>
+      <w:rPr>
+        <w:rFonts w:ascii="Symbol" w:hAnsi="Symbol" w:hint="default"/>
+        <w:sz w:val="20"/>
+      </w:rPr>
+    </w:lvl>
+    <w:lvl w:ilvl="1" w:tentative="1">
+      <w:start w:val="1"/>
+      <w:numFmt w:val="bullet"/>
+      <w:lvlText w:val="o"/>
+      <w:lvlJc w:val="left"/>
+      <w:pPr>
+        <w:tabs>
+          <w:tab w:val="num" w:pos="1440"/>
+        </w:tabs>
+        <w:ind w:left="1440" w:hanging="360"/>
+      </w:pPr>
+      <w:rPr>
+        <w:rFonts w:ascii="Courier New" w:hAnsi="Courier New" w:hint="default"/>
+        <w:sz w:val="20"/>
+      </w:rPr>
+    </w:lvl>
+    <w:lvl w:ilvl="2" w:tentative="1">
+      <w:start w:val="1"/>
+      <w:numFmt w:val="bullet"/>
+      <w:lvlText w:val=""/>
+      <w:lvlJc w:val="left"/>
+      <w:pPr>
+        <w:tabs>
+          <w:tab w:val="num" w:pos="2160"/>
+        </w:tabs>
+        <w:ind w:left="2160" w:hanging="360"/>
+      </w:pPr>
+      <w:rPr>
+        <w:rFonts w:ascii="Wingdings" w:hAnsi="Wingdings" w:hint="default"/>
+        <w:sz w:val="20"/>
+      </w:rPr>
+    </w:lvl>
+    <w:lvl w:ilvl="3" w:tentative="1">
+      <w:start w:val="1"/>
+      <w:numFmt w:val="bullet"/>
+      <w:lvlText w:val=""/>
+      <w:lvlJc w:val="left"/>
+      <w:pPr>
+        <w:tabs>
+          <w:tab w:val="num" w:pos="2880"/>
+        </w:tabs>
+        <w:ind w:left="2880" w:hanging="360"/>
+      </w:pPr>
+      <w:rPr>
+        <w:rFonts w:ascii="Wingdings" w:hAnsi="Wingdings" w:hint="default"/>
+        <w:sz w:val="20"/>
+      </w:rPr>
+    </w:lvl>
+    <w:lvl w:ilvl="4" w:tentative="1">
+      <w:start w:val="1"/>
+      <w:numFmt w:val="bullet"/>
+      <w:lvlText w:val=""/>
+      <w:lvlJc w:val="left"/>
+      <w:pPr>
+        <w:tabs>
+          <w:tab w:val="num" w:pos="3600"/>
+        </w:tabs>
+        <w:ind w:left="3600" w:hanging="360"/>
+      </w:pPr>
+      <w:rPr>
+        <w:rFonts w:ascii="Wingdings" w:hAnsi="Wingdings" w:hint="default"/>
+        <w:sz w:val="20"/>
+      </w:rPr>
+    </w:lvl>
+    <w:lvl w:ilvl="5" w:tentative="1">
+      <w:start w:val="1"/>
+      <w:numFmt w:val="bullet"/>
+      <w:lvlText w:val=""/>
+      <w:lvlJc w:val="left"/>
+      <w:pPr>
+        <w:tabs>
+          <w:tab w:val="num" w:pos="4320"/>
+        </w:tabs>
+        <w:ind w:left="4320" w:hanging="360"/>
+      </w:pPr>
+      <w:rPr>
+        <w:rFonts w:ascii="Wingdings" w:hAnsi="Wingdings" w:hint="default"/>
+        <w:sz w:val="20"/>
+      </w:rPr>
+    </w:lvl>
+    <w:lvl w:ilvl="6" w:tentative="1">
+      <w:start w:val="1"/>
+      <w:numFmt w:val="bullet"/>
+      <w:lvlText w:val=""/>
+      <w:lvlJc w:val="left"/>
+      <w:pPr>
+        <w:tabs>
+          <w:tab w:val="num" w:pos="5040"/>
+        </w:tabs>
+        <w:ind w:left="5040" w:hanging="360"/>
+      </w:pPr>
+      <w:rPr>
+        <w:rFonts w:ascii="Wingdings" w:hAnsi="Wingdings" w:hint="default"/>
+        <w:sz w:val="20"/>
+      </w:rPr>
+    </w:lvl>
+    <w:lvl w:ilvl="7" w:tentative="1">
+      <w:start w:val="1"/>
+      <w:numFmt w:val="bullet"/>
+      <w:lvlText w:val=""/>
+      <w:lvlJc w:val="left"/>
+      <w:pPr>
+        <w:tabs>
+          <w:tab w:val="num" w:pos="5760"/>
+        </w:tabs>
+        <w:ind w:left="5760" w:hanging="360"/>
+      </w:pPr>
+      <w:rPr>
+        <w:rFonts w:ascii="Wingdings" w:hAnsi="Wingdings" w:hint="default"/>
+        <w:sz w:val="20"/>
+      </w:rPr>
+    </w:lvl>
+    <w:lvl w:ilvl="8" w:tentative="1">
+      <w:start w:val="1"/>
+      <w:numFmt w:val="bullet"/>
+      <w:lvlText w:val=""/>
+      <w:lvlJc w:val="left"/>
+      <w:pPr>
+        <w:tabs>
+          <w:tab w:val="num" w:pos="6480"/>
+        </w:tabs>
+        <w:ind w:left="6480" w:hanging="360"/>
+      </w:pPr>
+      <w:rPr>
+        <w:rFonts w:ascii="Wingdings" w:hAnsi="Wingdings" w:hint="default"/>
+        <w:sz w:val="20"/>
+      </w:rPr>
+    </w:lvl>
+  </w:abstractNum>
+  <w:abstractNum w:abstractNumId="24" w15:restartNumberingAfterBreak="0">
+    <w:nsid w:val="5D137319"/>
+    <w:multiLevelType w:val="multilevel"/>
+    <w:tmpl w:val="D162159E"/>
+    <w:lvl w:ilvl="0">
+      <w:start w:val="1"/>
+      <w:numFmt w:val="bullet"/>
+      <w:lvlText w:val=""/>
+      <w:lvlJc w:val="left"/>
+      <w:pPr>
+        <w:tabs>
+          <w:tab w:val="num" w:pos="720"/>
+        </w:tabs>
+        <w:ind w:left="720" w:hanging="360"/>
+      </w:pPr>
+      <w:rPr>
+        <w:rFonts w:ascii="Symbol" w:hAnsi="Symbol" w:hint="default"/>
+        <w:sz w:val="20"/>
+      </w:rPr>
+    </w:lvl>
+    <w:lvl w:ilvl="1" w:tentative="1">
+      <w:start w:val="1"/>
+      <w:numFmt w:val="bullet"/>
+      <w:lvlText w:val="o"/>
+      <w:lvlJc w:val="left"/>
+      <w:pPr>
+        <w:tabs>
+          <w:tab w:val="num" w:pos="1440"/>
+        </w:tabs>
+        <w:ind w:left="1440" w:hanging="360"/>
+      </w:pPr>
+      <w:rPr>
+        <w:rFonts w:ascii="Courier New" w:hAnsi="Courier New" w:hint="default"/>
+        <w:sz w:val="20"/>
+      </w:rPr>
+    </w:lvl>
+    <w:lvl w:ilvl="2" w:tentative="1">
+      <w:start w:val="1"/>
+      <w:numFmt w:val="bullet"/>
+      <w:lvlText w:val=""/>
+      <w:lvlJc w:val="left"/>
+      <w:pPr>
+        <w:tabs>
+          <w:tab w:val="num" w:pos="2160"/>
+        </w:tabs>
+        <w:ind w:left="2160" w:hanging="360"/>
+      </w:pPr>
+      <w:rPr>
+        <w:rFonts w:ascii="Wingdings" w:hAnsi="Wingdings" w:hint="default"/>
+        <w:sz w:val="20"/>
+      </w:rPr>
+    </w:lvl>
+    <w:lvl w:ilvl="3" w:tentative="1">
+      <w:start w:val="1"/>
+      <w:numFmt w:val="bullet"/>
+      <w:lvlText w:val=""/>
+      <w:lvlJc w:val="left"/>
+      <w:pPr>
+        <w:tabs>
+          <w:tab w:val="num" w:pos="2880"/>
+        </w:tabs>
+        <w:ind w:left="2880" w:hanging="360"/>
+      </w:pPr>
+      <w:rPr>
+        <w:rFonts w:ascii="Wingdings" w:hAnsi="Wingdings" w:hint="default"/>
+        <w:sz w:val="20"/>
+      </w:rPr>
+    </w:lvl>
+    <w:lvl w:ilvl="4" w:tentative="1">
+      <w:start w:val="1"/>
+      <w:numFmt w:val="bullet"/>
+      <w:lvlText w:val=""/>
+      <w:lvlJc w:val="left"/>
+      <w:pPr>
+        <w:tabs>
+          <w:tab w:val="num" w:pos="3600"/>
+        </w:tabs>
+        <w:ind w:left="3600" w:hanging="360"/>
+      </w:pPr>
+      <w:rPr>
+        <w:rFonts w:ascii="Wingdings" w:hAnsi="Wingdings" w:hint="default"/>
+        <w:sz w:val="20"/>
+      </w:rPr>
+    </w:lvl>
+    <w:lvl w:ilvl="5" w:tentative="1">
+      <w:start w:val="1"/>
+      <w:numFmt w:val="bullet"/>
+      <w:lvlText w:val=""/>
+      <w:lvlJc w:val="left"/>
+      <w:pPr>
+        <w:tabs>
+          <w:tab w:val="num" w:pos="4320"/>
+        </w:tabs>
+        <w:ind w:left="4320" w:hanging="360"/>
+      </w:pPr>
+      <w:rPr>
+        <w:rFonts w:ascii="Wingdings" w:hAnsi="Wingdings" w:hint="default"/>
+        <w:sz w:val="20"/>
+      </w:rPr>
+    </w:lvl>
+    <w:lvl w:ilvl="6" w:tentative="1">
+      <w:start w:val="1"/>
+      <w:numFmt w:val="bullet"/>
+      <w:lvlText w:val=""/>
+      <w:lvlJc w:val="left"/>
+      <w:pPr>
+        <w:tabs>
+          <w:tab w:val="num" w:pos="5040"/>
+        </w:tabs>
+        <w:ind w:left="5040" w:hanging="360"/>
+      </w:pPr>
+      <w:rPr>
+        <w:rFonts w:ascii="Wingdings" w:hAnsi="Wingdings" w:hint="default"/>
+        <w:sz w:val="20"/>
+      </w:rPr>
+    </w:lvl>
+    <w:lvl w:ilvl="7" w:tentative="1">
+      <w:start w:val="1"/>
+      <w:numFmt w:val="bullet"/>
+      <w:lvlText w:val=""/>
+      <w:lvlJc w:val="left"/>
+      <w:pPr>
+        <w:tabs>
+          <w:tab w:val="num" w:pos="5760"/>
+        </w:tabs>
+        <w:ind w:left="5760" w:hanging="360"/>
+      </w:pPr>
+      <w:rPr>
+        <w:rFonts w:ascii="Wingdings" w:hAnsi="Wingdings" w:hint="default"/>
+        <w:sz w:val="20"/>
+      </w:rPr>
+    </w:lvl>
+    <w:lvl w:ilvl="8" w:tentative="1">
+      <w:start w:val="1"/>
+      <w:numFmt w:val="bullet"/>
+      <w:lvlText w:val=""/>
+      <w:lvlJc w:val="left"/>
+      <w:pPr>
+        <w:tabs>
+          <w:tab w:val="num" w:pos="6480"/>
+        </w:tabs>
+        <w:ind w:left="6480" w:hanging="360"/>
+      </w:pPr>
+      <w:rPr>
+        <w:rFonts w:ascii="Wingdings" w:hAnsi="Wingdings" w:hint="default"/>
+        <w:sz w:val="20"/>
+      </w:rPr>
+    </w:lvl>
+  </w:abstractNum>
+  <w:abstractNum w:abstractNumId="25" w15:restartNumberingAfterBreak="0">
+    <w:nsid w:val="5D9D0F9B"/>
+    <w:multiLevelType w:val="multilevel"/>
+    <w:tmpl w:val="BE0C861C"/>
+    <w:lvl w:ilvl="0">
+      <w:start w:val="1"/>
+      <w:numFmt w:val="bullet"/>
+      <w:lvlText w:val=""/>
+      <w:lvlJc w:val="left"/>
+      <w:pPr>
+        <w:tabs>
+          <w:tab w:val="num" w:pos="720"/>
+        </w:tabs>
+        <w:ind w:left="720" w:hanging="360"/>
+      </w:pPr>
+      <w:rPr>
+        <w:rFonts w:ascii="Symbol" w:hAnsi="Symbol" w:hint="default"/>
+        <w:sz w:val="20"/>
+      </w:rPr>
+    </w:lvl>
+    <w:lvl w:ilvl="1" w:tentative="1">
+      <w:start w:val="1"/>
+      <w:numFmt w:val="bullet"/>
+      <w:lvlText w:val="o"/>
+      <w:lvlJc w:val="left"/>
+      <w:pPr>
+        <w:tabs>
+          <w:tab w:val="num" w:pos="1440"/>
+        </w:tabs>
+        <w:ind w:left="1440" w:hanging="360"/>
+      </w:pPr>
+      <w:rPr>
+        <w:rFonts w:ascii="Courier New" w:hAnsi="Courier New" w:hint="default"/>
+        <w:sz w:val="20"/>
+      </w:rPr>
+    </w:lvl>
+    <w:lvl w:ilvl="2" w:tentative="1">
+      <w:start w:val="1"/>
+      <w:numFmt w:val="bullet"/>
+      <w:lvlText w:val=""/>
+      <w:lvlJc w:val="left"/>
+      <w:pPr>
+        <w:tabs>
+          <w:tab w:val="num" w:pos="2160"/>
+        </w:tabs>
+        <w:ind w:left="2160" w:hanging="360"/>
+      </w:pPr>
+      <w:rPr>
+        <w:rFonts w:ascii="Wingdings" w:hAnsi="Wingdings" w:hint="default"/>
+        <w:sz w:val="20"/>
+      </w:rPr>
+    </w:lvl>
+    <w:lvl w:ilvl="3" w:tentative="1">
+      <w:start w:val="1"/>
+      <w:numFmt w:val="bullet"/>
+      <w:lvlText w:val=""/>
+      <w:lvlJc w:val="left"/>
+      <w:pPr>
+        <w:tabs>
+          <w:tab w:val="num" w:pos="2880"/>
+        </w:tabs>
+        <w:ind w:left="2880" w:hanging="360"/>
+      </w:pPr>
+      <w:rPr>
+        <w:rFonts w:ascii="Wingdings" w:hAnsi="Wingdings" w:hint="default"/>
+        <w:sz w:val="20"/>
+      </w:rPr>
+    </w:lvl>
+    <w:lvl w:ilvl="4" w:tentative="1">
+      <w:start w:val="1"/>
+      <w:numFmt w:val="bullet"/>
+      <w:lvlText w:val=""/>
+      <w:lvlJc w:val="left"/>
+      <w:pPr>
+        <w:tabs>
+          <w:tab w:val="num" w:pos="3600"/>
+        </w:tabs>
+        <w:ind w:left="3600" w:hanging="360"/>
+      </w:pPr>
+      <w:rPr>
+        <w:rFonts w:ascii="Wingdings" w:hAnsi="Wingdings" w:hint="default"/>
+        <w:sz w:val="20"/>
+      </w:rPr>
+    </w:lvl>
+    <w:lvl w:ilvl="5" w:tentative="1">
+      <w:start w:val="1"/>
+      <w:numFmt w:val="bullet"/>
+      <w:lvlText w:val=""/>
+      <w:lvlJc w:val="left"/>
+      <w:pPr>
+        <w:tabs>
+          <w:tab w:val="num" w:pos="4320"/>
+        </w:tabs>
+        <w:ind w:left="4320" w:hanging="360"/>
+      </w:pPr>
+      <w:rPr>
+        <w:rFonts w:ascii="Wingdings" w:hAnsi="Wingdings" w:hint="default"/>
+        <w:sz w:val="20"/>
+      </w:rPr>
+    </w:lvl>
+    <w:lvl w:ilvl="6" w:tentative="1">
+      <w:start w:val="1"/>
+      <w:numFmt w:val="bullet"/>
+      <w:lvlText w:val=""/>
+      <w:lvlJc w:val="left"/>
+      <w:pPr>
+        <w:tabs>
+          <w:tab w:val="num" w:pos="5040"/>
+        </w:tabs>
+        <w:ind w:left="5040" w:hanging="360"/>
+      </w:pPr>
+      <w:rPr>
+        <w:rFonts w:ascii="Wingdings" w:hAnsi="Wingdings" w:hint="default"/>
+        <w:sz w:val="20"/>
+      </w:rPr>
+    </w:lvl>
+    <w:lvl w:ilvl="7" w:tentative="1">
+      <w:start w:val="1"/>
+      <w:numFmt w:val="bullet"/>
+      <w:lvlText w:val=""/>
+      <w:lvlJc w:val="left"/>
+      <w:pPr>
+        <w:tabs>
+          <w:tab w:val="num" w:pos="5760"/>
+        </w:tabs>
+        <w:ind w:left="5760" w:hanging="360"/>
+      </w:pPr>
+      <w:rPr>
+        <w:rFonts w:ascii="Wingdings" w:hAnsi="Wingdings" w:hint="default"/>
+        <w:sz w:val="20"/>
+      </w:rPr>
+    </w:lvl>
+    <w:lvl w:ilvl="8" w:tentative="1">
+      <w:start w:val="1"/>
+      <w:numFmt w:val="bullet"/>
+      <w:lvlText w:val=""/>
+      <w:lvlJc w:val="left"/>
+      <w:pPr>
+        <w:tabs>
+          <w:tab w:val="num" w:pos="6480"/>
+        </w:tabs>
+        <w:ind w:left="6480" w:hanging="360"/>
+      </w:pPr>
+      <w:rPr>
+        <w:rFonts w:ascii="Wingdings" w:hAnsi="Wingdings" w:hint="default"/>
+        <w:sz w:val="20"/>
+      </w:rPr>
+    </w:lvl>
+  </w:abstractNum>
+  <w:abstractNum w:abstractNumId="26" w15:restartNumberingAfterBreak="0">
+    <w:nsid w:val="5F087FC7"/>
+    <w:multiLevelType w:val="multilevel"/>
+    <w:tmpl w:val="7E1A1014"/>
+    <w:lvl w:ilvl="0">
+      <w:start w:val="1"/>
+      <w:numFmt w:val="bullet"/>
+      <w:lvlText w:val=""/>
+      <w:lvlJc w:val="left"/>
+      <w:pPr>
+        <w:tabs>
+          <w:tab w:val="num" w:pos="720"/>
+        </w:tabs>
+        <w:ind w:left="720" w:hanging="360"/>
+      </w:pPr>
+      <w:rPr>
+        <w:rFonts w:ascii="Symbol" w:hAnsi="Symbol" w:hint="default"/>
+        <w:sz w:val="20"/>
+      </w:rPr>
+    </w:lvl>
+    <w:lvl w:ilvl="1" w:tentative="1">
+      <w:start w:val="1"/>
+      <w:numFmt w:val="bullet"/>
+      <w:lvlText w:val="o"/>
+      <w:lvlJc w:val="left"/>
+      <w:pPr>
+        <w:tabs>
+          <w:tab w:val="num" w:pos="1440"/>
+        </w:tabs>
+        <w:ind w:left="1440" w:hanging="360"/>
+      </w:pPr>
+      <w:rPr>
+        <w:rFonts w:ascii="Courier New" w:hAnsi="Courier New" w:hint="default"/>
+        <w:sz w:val="20"/>
+      </w:rPr>
+    </w:lvl>
+    <w:lvl w:ilvl="2" w:tentative="1">
+      <w:start w:val="1"/>
+      <w:numFmt w:val="bullet"/>
+      <w:lvlText w:val=""/>
+      <w:lvlJc w:val="left"/>
+      <w:pPr>
+        <w:tabs>
+          <w:tab w:val="num" w:pos="2160"/>
+        </w:tabs>
+        <w:ind w:left="2160" w:hanging="360"/>
+      </w:pPr>
+      <w:rPr>
+        <w:rFonts w:ascii="Wingdings" w:hAnsi="Wingdings" w:hint="default"/>
+        <w:sz w:val="20"/>
+      </w:rPr>
+    </w:lvl>
+    <w:lvl w:ilvl="3" w:tentative="1">
+      <w:start w:val="1"/>
+      <w:numFmt w:val="bullet"/>
+      <w:lvlText w:val=""/>
+      <w:lvlJc w:val="left"/>
+      <w:pPr>
+        <w:tabs>
+          <w:tab w:val="num" w:pos="2880"/>
+        </w:tabs>
+        <w:ind w:left="2880" w:hanging="360"/>
+      </w:pPr>
+      <w:rPr>
+        <w:rFonts w:ascii="Wingdings" w:hAnsi="Wingdings" w:hint="default"/>
+        <w:sz w:val="20"/>
+      </w:rPr>
+    </w:lvl>
+    <w:lvl w:ilvl="4" w:tentative="1">
+      <w:start w:val="1"/>
+      <w:numFmt w:val="bullet"/>
+      <w:lvlText w:val=""/>
+      <w:lvlJc w:val="left"/>
+      <w:pPr>
+        <w:tabs>
+          <w:tab w:val="num" w:pos="3600"/>
+        </w:tabs>
+        <w:ind w:left="3600" w:hanging="360"/>
+      </w:pPr>
+      <w:rPr>
+        <w:rFonts w:ascii="Wingdings" w:hAnsi="Wingdings" w:hint="default"/>
+        <w:sz w:val="20"/>
+      </w:rPr>
+    </w:lvl>
+    <w:lvl w:ilvl="5" w:tentative="1">
+      <w:start w:val="1"/>
+      <w:numFmt w:val="bullet"/>
+      <w:lvlText w:val=""/>
+      <w:lvlJc w:val="left"/>
+      <w:pPr>
+        <w:tabs>
+          <w:tab w:val="num" w:pos="4320"/>
+        </w:tabs>
+        <w:ind w:left="4320" w:hanging="360"/>
+      </w:pPr>
+      <w:rPr>
+        <w:rFonts w:ascii="Wingdings" w:hAnsi="Wingdings" w:hint="default"/>
+        <w:sz w:val="20"/>
+      </w:rPr>
+    </w:lvl>
+    <w:lvl w:ilvl="6" w:tentative="1">
+      <w:start w:val="1"/>
+      <w:numFmt w:val="bullet"/>
+      <w:lvlText w:val=""/>
+      <w:lvlJc w:val="left"/>
+      <w:pPr>
+        <w:tabs>
+          <w:tab w:val="num" w:pos="5040"/>
+        </w:tabs>
+        <w:ind w:left="5040" w:hanging="360"/>
+      </w:pPr>
+      <w:rPr>
+        <w:rFonts w:ascii="Wingdings" w:hAnsi="Wingdings" w:hint="default"/>
+        <w:sz w:val="20"/>
+      </w:rPr>
+    </w:lvl>
+    <w:lvl w:ilvl="7" w:tentative="1">
+      <w:start w:val="1"/>
+      <w:numFmt w:val="bullet"/>
+      <w:lvlText w:val=""/>
+      <w:lvlJc w:val="left"/>
+      <w:pPr>
+        <w:tabs>
+          <w:tab w:val="num" w:pos="5760"/>
+        </w:tabs>
+        <w:ind w:left="5760" w:hanging="360"/>
+      </w:pPr>
+      <w:rPr>
+        <w:rFonts w:ascii="Wingdings" w:hAnsi="Wingdings" w:hint="default"/>
+        <w:sz w:val="20"/>
+      </w:rPr>
+    </w:lvl>
+    <w:lvl w:ilvl="8" w:tentative="1">
+      <w:start w:val="1"/>
+      <w:numFmt w:val="bullet"/>
+      <w:lvlText w:val=""/>
+      <w:lvlJc w:val="left"/>
+      <w:pPr>
+        <w:tabs>
+          <w:tab w:val="num" w:pos="6480"/>
+        </w:tabs>
+        <w:ind w:left="6480" w:hanging="360"/>
+      </w:pPr>
+      <w:rPr>
+        <w:rFonts w:ascii="Wingdings" w:hAnsi="Wingdings" w:hint="default"/>
+        <w:sz w:val="20"/>
+      </w:rPr>
+    </w:lvl>
+  </w:abstractNum>
+  <w:abstractNum w:abstractNumId="27" w15:restartNumberingAfterBreak="0">
+    <w:nsid w:val="62510733"/>
+    <w:multiLevelType w:val="multilevel"/>
+    <w:tmpl w:val="B9707A1C"/>
+    <w:lvl w:ilvl="0">
+      <w:start w:val="1"/>
+      <w:numFmt w:val="bullet"/>
+      <w:lvlText w:val=""/>
+      <w:lvlJc w:val="left"/>
+      <w:pPr>
+        <w:tabs>
+          <w:tab w:val="num" w:pos="720"/>
+        </w:tabs>
+        <w:ind w:left="720" w:hanging="360"/>
+      </w:pPr>
+      <w:rPr>
+        <w:rFonts w:ascii="Symbol" w:hAnsi="Symbol" w:hint="default"/>
+        <w:sz w:val="20"/>
+      </w:rPr>
+    </w:lvl>
+    <w:lvl w:ilvl="1">
+      <w:start w:val="1"/>
+      <w:numFmt w:val="bullet"/>
+      <w:lvlText w:val="o"/>
+      <w:lvlJc w:val="left"/>
+      <w:pPr>
+        <w:tabs>
+          <w:tab w:val="num" w:pos="1440"/>
+        </w:tabs>
+        <w:ind w:left="1440" w:hanging="360"/>
+      </w:pPr>
+      <w:rPr>
+        <w:rFonts w:ascii="Courier New" w:hAnsi="Courier New" w:hint="default"/>
+        <w:sz w:val="20"/>
+      </w:rPr>
+    </w:lvl>
+    <w:lvl w:ilvl="2" w:tentative="1">
+      <w:start w:val="1"/>
+      <w:numFmt w:val="bullet"/>
+      <w:lvlText w:val=""/>
+      <w:lvlJc w:val="left"/>
+      <w:pPr>
+        <w:tabs>
+          <w:tab w:val="num" w:pos="2160"/>
+        </w:tabs>
+        <w:ind w:left="2160" w:hanging="360"/>
+      </w:pPr>
+      <w:rPr>
+        <w:rFonts w:ascii="Wingdings" w:hAnsi="Wingdings" w:hint="default"/>
+        <w:sz w:val="20"/>
+      </w:rPr>
+    </w:lvl>
+    <w:lvl w:ilvl="3" w:tentative="1">
+      <w:start w:val="1"/>
+      <w:numFmt w:val="bullet"/>
+      <w:lvlText w:val=""/>
+      <w:lvlJc w:val="left"/>
+      <w:pPr>
+        <w:tabs>
+          <w:tab w:val="num" w:pos="2880"/>
+        </w:tabs>
+        <w:ind w:left="2880" w:hanging="360"/>
+      </w:pPr>
+      <w:rPr>
+        <w:rFonts w:ascii="Wingdings" w:hAnsi="Wingdings" w:hint="default"/>
+        <w:sz w:val="20"/>
+      </w:rPr>
+    </w:lvl>
+    <w:lvl w:ilvl="4" w:tentative="1">
+      <w:start w:val="1"/>
+      <w:numFmt w:val="bullet"/>
+      <w:lvlText w:val=""/>
+      <w:lvlJc w:val="left"/>
+      <w:pPr>
+        <w:tabs>
+          <w:tab w:val="num" w:pos="3600"/>
+        </w:tabs>
+        <w:ind w:left="3600" w:hanging="360"/>
+      </w:pPr>
+      <w:rPr>
+        <w:rFonts w:ascii="Wingdings" w:hAnsi="Wingdings" w:hint="default"/>
+        <w:sz w:val="20"/>
+      </w:rPr>
+    </w:lvl>
+    <w:lvl w:ilvl="5" w:tentative="1">
+      <w:start w:val="1"/>
+      <w:numFmt w:val="bullet"/>
+      <w:lvlText w:val=""/>
+      <w:lvlJc w:val="left"/>
+      <w:pPr>
+        <w:tabs>
+          <w:tab w:val="num" w:pos="4320"/>
+        </w:tabs>
+        <w:ind w:left="4320" w:hanging="360"/>
+      </w:pPr>
+      <w:rPr>
+        <w:rFonts w:ascii="Wingdings" w:hAnsi="Wingdings" w:hint="default"/>
+        <w:sz w:val="20"/>
+      </w:rPr>
+    </w:lvl>
+    <w:lvl w:ilvl="6" w:tentative="1">
+      <w:start w:val="1"/>
+      <w:numFmt w:val="bullet"/>
+      <w:lvlText w:val=""/>
+      <w:lvlJc w:val="left"/>
+      <w:pPr>
+        <w:tabs>
+          <w:tab w:val="num" w:pos="5040"/>
+        </w:tabs>
+        <w:ind w:left="5040" w:hanging="360"/>
+      </w:pPr>
+      <w:rPr>
+        <w:rFonts w:ascii="Wingdings" w:hAnsi="Wingdings" w:hint="default"/>
+        <w:sz w:val="20"/>
+      </w:rPr>
+    </w:lvl>
+    <w:lvl w:ilvl="7" w:tentative="1">
+      <w:start w:val="1"/>
+      <w:numFmt w:val="bullet"/>
+      <w:lvlText w:val=""/>
+      <w:lvlJc w:val="left"/>
+      <w:pPr>
+        <w:tabs>
+          <w:tab w:val="num" w:pos="5760"/>
+        </w:tabs>
+        <w:ind w:left="5760" w:hanging="360"/>
+      </w:pPr>
+      <w:rPr>
+        <w:rFonts w:ascii="Wingdings" w:hAnsi="Wingdings" w:hint="default"/>
+        <w:sz w:val="20"/>
+      </w:rPr>
+    </w:lvl>
+    <w:lvl w:ilvl="8" w:tentative="1">
+      <w:start w:val="1"/>
+      <w:numFmt w:val="bullet"/>
+      <w:lvlText w:val=""/>
+      <w:lvlJc w:val="left"/>
+      <w:pPr>
+        <w:tabs>
+          <w:tab w:val="num" w:pos="6480"/>
+        </w:tabs>
+        <w:ind w:left="6480" w:hanging="360"/>
+      </w:pPr>
+      <w:rPr>
+        <w:rFonts w:ascii="Wingdings" w:hAnsi="Wingdings" w:hint="default"/>
+        <w:sz w:val="20"/>
+      </w:rPr>
+    </w:lvl>
+  </w:abstractNum>
+  <w:abstractNum w:abstractNumId="28" w15:restartNumberingAfterBreak="0">
+    <w:nsid w:val="632727F4"/>
+    <w:multiLevelType w:val="multilevel"/>
+    <w:tmpl w:val="EF3C66E8"/>
+    <w:lvl w:ilvl="0">
+      <w:start w:val="1"/>
+      <w:numFmt w:val="bullet"/>
+      <w:lvlText w:val=""/>
+      <w:lvlJc w:val="left"/>
+      <w:pPr>
+        <w:tabs>
+          <w:tab w:val="num" w:pos="720"/>
+        </w:tabs>
+        <w:ind w:left="720" w:hanging="360"/>
+      </w:pPr>
+      <w:rPr>
+        <w:rFonts w:ascii="Symbol" w:hAnsi="Symbol" w:hint="default"/>
+        <w:sz w:val="20"/>
+      </w:rPr>
+    </w:lvl>
+    <w:lvl w:ilvl="1">
+      <w:start w:val="1"/>
+      <w:numFmt w:val="bullet"/>
+      <w:lvlText w:val="o"/>
+      <w:lvlJc w:val="left"/>
+      <w:pPr>
+        <w:tabs>
+          <w:tab w:val="num" w:pos="1440"/>
+        </w:tabs>
+        <w:ind w:left="1440" w:hanging="360"/>
+      </w:pPr>
+      <w:rPr>
+        <w:rFonts w:ascii="Courier New" w:hAnsi="Courier New" w:hint="default"/>
+        <w:sz w:val="20"/>
+      </w:rPr>
+    </w:lvl>
+    <w:lvl w:ilvl="2" w:tentative="1">
+      <w:start w:val="1"/>
+      <w:numFmt w:val="bullet"/>
+      <w:lvlText w:val=""/>
+      <w:lvlJc w:val="left"/>
+      <w:pPr>
+        <w:tabs>
+          <w:tab w:val="num" w:pos="2160"/>
+        </w:tabs>
+        <w:ind w:left="2160" w:hanging="360"/>
+      </w:pPr>
+      <w:rPr>
+        <w:rFonts w:ascii="Wingdings" w:hAnsi="Wingdings" w:hint="default"/>
+        <w:sz w:val="20"/>
+      </w:rPr>
+    </w:lvl>
+    <w:lvl w:ilvl="3" w:tentative="1">
+      <w:start w:val="1"/>
+      <w:numFmt w:val="bullet"/>
+      <w:lvlText w:val=""/>
+      <w:lvlJc w:val="left"/>
+      <w:pPr>
+        <w:tabs>
+          <w:tab w:val="num" w:pos="2880"/>
+        </w:tabs>
+        <w:ind w:left="2880" w:hanging="360"/>
+      </w:pPr>
+      <w:rPr>
+        <w:rFonts w:ascii="Wingdings" w:hAnsi="Wingdings" w:hint="default"/>
+        <w:sz w:val="20"/>
+      </w:rPr>
+    </w:lvl>
+    <w:lvl w:ilvl="4" w:tentative="1">
+      <w:start w:val="1"/>
+      <w:numFmt w:val="bullet"/>
+      <w:lvlText w:val=""/>
+      <w:lvlJc w:val="left"/>
+      <w:pPr>
+        <w:tabs>
+          <w:tab w:val="num" w:pos="3600"/>
+        </w:tabs>
+        <w:ind w:left="3600" w:hanging="360"/>
+      </w:pPr>
+      <w:rPr>
+        <w:rFonts w:ascii="Wingdings" w:hAnsi="Wingdings" w:hint="default"/>
+        <w:sz w:val="20"/>
+      </w:rPr>
+    </w:lvl>
+    <w:lvl w:ilvl="5" w:tentative="1">
+      <w:start w:val="1"/>
+      <w:numFmt w:val="bullet"/>
+      <w:lvlText w:val=""/>
+      <w:lvlJc w:val="left"/>
+      <w:pPr>
+        <w:tabs>
+          <w:tab w:val="num" w:pos="4320"/>
+        </w:tabs>
+        <w:ind w:left="4320" w:hanging="360"/>
+      </w:pPr>
+      <w:rPr>
+        <w:rFonts w:ascii="Wingdings" w:hAnsi="Wingdings" w:hint="default"/>
+        <w:sz w:val="20"/>
+      </w:rPr>
+    </w:lvl>
+    <w:lvl w:ilvl="6" w:tentative="1">
+      <w:start w:val="1"/>
+      <w:numFmt w:val="bullet"/>
+      <w:lvlText w:val=""/>
+      <w:lvlJc w:val="left"/>
+      <w:pPr>
+        <w:tabs>
+          <w:tab w:val="num" w:pos="5040"/>
+        </w:tabs>
+        <w:ind w:left="5040" w:hanging="360"/>
+      </w:pPr>
+      <w:rPr>
+        <w:rFonts w:ascii="Wingdings" w:hAnsi="Wingdings" w:hint="default"/>
+        <w:sz w:val="20"/>
+      </w:rPr>
+    </w:lvl>
+    <w:lvl w:ilvl="7" w:tentative="1">
+      <w:start w:val="1"/>
+      <w:numFmt w:val="bullet"/>
+      <w:lvlText w:val=""/>
+      <w:lvlJc w:val="left"/>
+      <w:pPr>
+        <w:tabs>
+          <w:tab w:val="num" w:pos="5760"/>
+        </w:tabs>
+        <w:ind w:left="5760" w:hanging="360"/>
+      </w:pPr>
+      <w:rPr>
+        <w:rFonts w:ascii="Wingdings" w:hAnsi="Wingdings" w:hint="default"/>
+        <w:sz w:val="20"/>
+      </w:rPr>
+    </w:lvl>
+    <w:lvl w:ilvl="8" w:tentative="1">
+      <w:start w:val="1"/>
+      <w:numFmt w:val="bullet"/>
+      <w:lvlText w:val=""/>
+      <w:lvlJc w:val="left"/>
+      <w:pPr>
+        <w:tabs>
+          <w:tab w:val="num" w:pos="6480"/>
+        </w:tabs>
+        <w:ind w:left="6480" w:hanging="360"/>
+      </w:pPr>
+      <w:rPr>
+        <w:rFonts w:ascii="Wingdings" w:hAnsi="Wingdings" w:hint="default"/>
+        <w:sz w:val="20"/>
+      </w:rPr>
+    </w:lvl>
+  </w:abstractNum>
+  <w:abstractNum w:abstractNumId="29" w15:restartNumberingAfterBreak="0">
+    <w:nsid w:val="64611D5C"/>
+    <w:multiLevelType w:val="multilevel"/>
+    <w:tmpl w:val="2B082DA6"/>
+    <w:lvl w:ilvl="0">
+      <w:start w:val="1"/>
+      <w:numFmt w:val="bullet"/>
+      <w:lvlText w:val=""/>
+      <w:lvlJc w:val="left"/>
+      <w:pPr>
+        <w:tabs>
+          <w:tab w:val="num" w:pos="720"/>
+        </w:tabs>
+        <w:ind w:left="720" w:hanging="360"/>
+      </w:pPr>
+      <w:rPr>
+        <w:rFonts w:ascii="Symbol" w:hAnsi="Symbol" w:hint="default"/>
+        <w:sz w:val="20"/>
+      </w:rPr>
+    </w:lvl>
+    <w:lvl w:ilvl="1">
+      <w:start w:val="1"/>
+      <w:numFmt w:val="bullet"/>
+      <w:lvlText w:val="o"/>
+      <w:lvlJc w:val="left"/>
+      <w:pPr>
+        <w:tabs>
+          <w:tab w:val="num" w:pos="1440"/>
+        </w:tabs>
+        <w:ind w:left="1440" w:hanging="360"/>
+      </w:pPr>
+      <w:rPr>
+        <w:rFonts w:ascii="Courier New" w:hAnsi="Courier New" w:hint="default"/>
+        <w:sz w:val="20"/>
+      </w:rPr>
+    </w:lvl>
+    <w:lvl w:ilvl="2" w:tentative="1">
+      <w:start w:val="1"/>
+      <w:numFmt w:val="bullet"/>
+      <w:lvlText w:val=""/>
+      <w:lvlJc w:val="left"/>
+      <w:pPr>
+        <w:tabs>
+          <w:tab w:val="num" w:pos="2160"/>
+        </w:tabs>
+        <w:ind w:left="2160" w:hanging="360"/>
+      </w:pPr>
+      <w:rPr>
+        <w:rFonts w:ascii="Wingdings" w:hAnsi="Wingdings" w:hint="default"/>
+        <w:sz w:val="20"/>
+      </w:rPr>
+    </w:lvl>
+    <w:lvl w:ilvl="3" w:tentative="1">
+      <w:start w:val="1"/>
+      <w:numFmt w:val="bullet"/>
+      <w:lvlText w:val=""/>
+      <w:lvlJc w:val="left"/>
+      <w:pPr>
+        <w:tabs>
+          <w:tab w:val="num" w:pos="2880"/>
+        </w:tabs>
+        <w:ind w:left="2880" w:hanging="360"/>
+      </w:pPr>
+      <w:rPr>
+        <w:rFonts w:ascii="Wingdings" w:hAnsi="Wingdings" w:hint="default"/>
+        <w:sz w:val="20"/>
+      </w:rPr>
+    </w:lvl>
+    <w:lvl w:ilvl="4" w:tentative="1">
+      <w:start w:val="1"/>
+      <w:numFmt w:val="bullet"/>
+      <w:lvlText w:val=""/>
+      <w:lvlJc w:val="left"/>
+      <w:pPr>
+        <w:tabs>
+          <w:tab w:val="num" w:pos="3600"/>
+        </w:tabs>
+        <w:ind w:left="3600" w:hanging="360"/>
+      </w:pPr>
+      <w:rPr>
+        <w:rFonts w:ascii="Wingdings" w:hAnsi="Wingdings" w:hint="default"/>
+        <w:sz w:val="20"/>
+      </w:rPr>
+    </w:lvl>
+    <w:lvl w:ilvl="5" w:tentative="1">
+      <w:start w:val="1"/>
+      <w:numFmt w:val="bullet"/>
+      <w:lvlText w:val=""/>
+      <w:lvlJc w:val="left"/>
+      <w:pPr>
+        <w:tabs>
+          <w:tab w:val="num" w:pos="4320"/>
+        </w:tabs>
+        <w:ind w:left="4320" w:hanging="360"/>
+      </w:pPr>
+      <w:rPr>
+        <w:rFonts w:ascii="Wingdings" w:hAnsi="Wingdings" w:hint="default"/>
+        <w:sz w:val="20"/>
+      </w:rPr>
+    </w:lvl>
+    <w:lvl w:ilvl="6" w:tentative="1">
+      <w:start w:val="1"/>
+      <w:numFmt w:val="bullet"/>
+      <w:lvlText w:val=""/>
+      <w:lvlJc w:val="left"/>
+      <w:pPr>
+        <w:tabs>
+          <w:tab w:val="num" w:pos="5040"/>
+        </w:tabs>
+        <w:ind w:left="5040" w:hanging="360"/>
+      </w:pPr>
+      <w:rPr>
+        <w:rFonts w:ascii="Wingdings" w:hAnsi="Wingdings" w:hint="default"/>
+        <w:sz w:val="20"/>
+      </w:rPr>
+    </w:lvl>
+    <w:lvl w:ilvl="7" w:tentative="1">
+      <w:start w:val="1"/>
+      <w:numFmt w:val="bullet"/>
+      <w:lvlText w:val=""/>
+      <w:lvlJc w:val="left"/>
+      <w:pPr>
+        <w:tabs>
+          <w:tab w:val="num" w:pos="5760"/>
+        </w:tabs>
+        <w:ind w:left="5760" w:hanging="360"/>
+      </w:pPr>
+      <w:rPr>
+        <w:rFonts w:ascii="Wingdings" w:hAnsi="Wingdings" w:hint="default"/>
+        <w:sz w:val="20"/>
+      </w:rPr>
+    </w:lvl>
+    <w:lvl w:ilvl="8" w:tentative="1">
+      <w:start w:val="1"/>
+      <w:numFmt w:val="bullet"/>
+      <w:lvlText w:val=""/>
+      <w:lvlJc w:val="left"/>
+      <w:pPr>
+        <w:tabs>
+          <w:tab w:val="num" w:pos="6480"/>
+        </w:tabs>
+        <w:ind w:left="6480" w:hanging="360"/>
+      </w:pPr>
+      <w:rPr>
+        <w:rFonts w:ascii="Wingdings" w:hAnsi="Wingdings" w:hint="default"/>
+        <w:sz w:val="20"/>
+      </w:rPr>
+    </w:lvl>
+  </w:abstractNum>
+  <w:abstractNum w:abstractNumId="30" w15:restartNumberingAfterBreak="0">
+    <w:nsid w:val="651B11DC"/>
+    <w:multiLevelType w:val="multilevel"/>
+    <w:tmpl w:val="A1527288"/>
+    <w:lvl w:ilvl="0">
+      <w:start w:val="1"/>
+      <w:numFmt w:val="bullet"/>
+      <w:lvlText w:val=""/>
+      <w:lvlJc w:val="left"/>
+      <w:pPr>
+        <w:tabs>
+          <w:tab w:val="num" w:pos="720"/>
+        </w:tabs>
+        <w:ind w:left="720" w:hanging="360"/>
+      </w:pPr>
+      <w:rPr>
+        <w:rFonts w:ascii="Symbol" w:hAnsi="Symbol" w:hint="default"/>
+        <w:sz w:val="20"/>
+      </w:rPr>
+    </w:lvl>
+    <w:lvl w:ilvl="1" w:tentative="1">
+      <w:start w:val="1"/>
+      <w:numFmt w:val="bullet"/>
+      <w:lvlText w:val="o"/>
+      <w:lvlJc w:val="left"/>
+      <w:pPr>
+        <w:tabs>
+          <w:tab w:val="num" w:pos="1440"/>
+        </w:tabs>
+        <w:ind w:left="1440" w:hanging="360"/>
+      </w:pPr>
+      <w:rPr>
+        <w:rFonts w:ascii="Courier New" w:hAnsi="Courier New" w:hint="default"/>
+        <w:sz w:val="20"/>
+      </w:rPr>
+    </w:lvl>
+    <w:lvl w:ilvl="2" w:tentative="1">
+      <w:start w:val="1"/>
+      <w:numFmt w:val="bullet"/>
+      <w:lvlText w:val=""/>
+      <w:lvlJc w:val="left"/>
+      <w:pPr>
+        <w:tabs>
+          <w:tab w:val="num" w:pos="2160"/>
+        </w:tabs>
+        <w:ind w:left="2160" w:hanging="360"/>
+      </w:pPr>
+      <w:rPr>
+        <w:rFonts w:ascii="Wingdings" w:hAnsi="Wingdings" w:hint="default"/>
+        <w:sz w:val="20"/>
+      </w:rPr>
+    </w:lvl>
+    <w:lvl w:ilvl="3" w:tentative="1">
+      <w:start w:val="1"/>
+      <w:numFmt w:val="bullet"/>
+      <w:lvlText w:val=""/>
+      <w:lvlJc w:val="left"/>
+      <w:pPr>
+        <w:tabs>
+          <w:tab w:val="num" w:pos="2880"/>
+        </w:tabs>
+        <w:ind w:left="2880" w:hanging="360"/>
+      </w:pPr>
+      <w:rPr>
+        <w:rFonts w:ascii="Wingdings" w:hAnsi="Wingdings" w:hint="default"/>
+        <w:sz w:val="20"/>
+      </w:rPr>
+    </w:lvl>
+    <w:lvl w:ilvl="4" w:tentative="1">
+      <w:start w:val="1"/>
+      <w:numFmt w:val="bullet"/>
+      <w:lvlText w:val=""/>
+      <w:lvlJc w:val="left"/>
+      <w:pPr>
+        <w:tabs>
+          <w:tab w:val="num" w:pos="3600"/>
+        </w:tabs>
+        <w:ind w:left="3600" w:hanging="360"/>
+      </w:pPr>
+      <w:rPr>
+        <w:rFonts w:ascii="Wingdings" w:hAnsi="Wingdings" w:hint="default"/>
+        <w:sz w:val="20"/>
+      </w:rPr>
+    </w:lvl>
+    <w:lvl w:ilvl="5" w:tentative="1">
+      <w:start w:val="1"/>
+      <w:numFmt w:val="bullet"/>
+      <w:lvlText w:val=""/>
+      <w:lvlJc w:val="left"/>
+      <w:pPr>
+        <w:tabs>
+          <w:tab w:val="num" w:pos="4320"/>
+        </w:tabs>
+        <w:ind w:left="4320" w:hanging="360"/>
+      </w:pPr>
+      <w:rPr>
+        <w:rFonts w:ascii="Wingdings" w:hAnsi="Wingdings" w:hint="default"/>
+        <w:sz w:val="20"/>
+      </w:rPr>
+    </w:lvl>
+    <w:lvl w:ilvl="6" w:tentative="1">
+      <w:start w:val="1"/>
+      <w:numFmt w:val="bullet"/>
+      <w:lvlText w:val=""/>
+      <w:lvlJc w:val="left"/>
+      <w:pPr>
+        <w:tabs>
+          <w:tab w:val="num" w:pos="5040"/>
+        </w:tabs>
+        <w:ind w:left="5040" w:hanging="360"/>
+      </w:pPr>
+      <w:rPr>
+        <w:rFonts w:ascii="Wingdings" w:hAnsi="Wingdings" w:hint="default"/>
+        <w:sz w:val="20"/>
+      </w:rPr>
+    </w:lvl>
+    <w:lvl w:ilvl="7" w:tentative="1">
+      <w:start w:val="1"/>
+      <w:numFmt w:val="bullet"/>
+      <w:lvlText w:val=""/>
+      <w:lvlJc w:val="left"/>
+      <w:pPr>
+        <w:tabs>
+          <w:tab w:val="num" w:pos="5760"/>
+        </w:tabs>
+        <w:ind w:left="5760" w:hanging="360"/>
+      </w:pPr>
+      <w:rPr>
+        <w:rFonts w:ascii="Wingdings" w:hAnsi="Wingdings" w:hint="default"/>
+        <w:sz w:val="20"/>
+      </w:rPr>
+    </w:lvl>
+    <w:lvl w:ilvl="8" w:tentative="1">
+      <w:start w:val="1"/>
+      <w:numFmt w:val="bullet"/>
+      <w:lvlText w:val=""/>
+      <w:lvlJc w:val="left"/>
+      <w:pPr>
+        <w:tabs>
+          <w:tab w:val="num" w:pos="6480"/>
+        </w:tabs>
+        <w:ind w:left="6480" w:hanging="360"/>
+      </w:pPr>
+      <w:rPr>
+        <w:rFonts w:ascii="Wingdings" w:hAnsi="Wingdings" w:hint="default"/>
+        <w:sz w:val="20"/>
+      </w:rPr>
+    </w:lvl>
+  </w:abstractNum>
+  <w:abstractNum w:abstractNumId="31" w15:restartNumberingAfterBreak="0">
+    <w:nsid w:val="6A3420EE"/>
+    <w:multiLevelType w:val="multilevel"/>
+    <w:tmpl w:val="E86AC2E0"/>
+    <w:lvl w:ilvl="0">
+      <w:start w:val="1"/>
+      <w:numFmt w:val="bullet"/>
+      <w:lvlText w:val=""/>
+      <w:lvlJc w:val="left"/>
+      <w:pPr>
+        <w:tabs>
+          <w:tab w:val="num" w:pos="720"/>
+        </w:tabs>
+        <w:ind w:left="720" w:hanging="360"/>
+      </w:pPr>
+      <w:rPr>
+        <w:rFonts w:ascii="Symbol" w:hAnsi="Symbol" w:hint="default"/>
+        <w:sz w:val="20"/>
+      </w:rPr>
+    </w:lvl>
+    <w:lvl w:ilvl="1" w:tentative="1">
+      <w:start w:val="1"/>
+      <w:numFmt w:val="bullet"/>
+      <w:lvlText w:val="o"/>
+      <w:lvlJc w:val="left"/>
+      <w:pPr>
+        <w:tabs>
+          <w:tab w:val="num" w:pos="1440"/>
+        </w:tabs>
+        <w:ind w:left="1440" w:hanging="360"/>
+      </w:pPr>
+      <w:rPr>
+        <w:rFonts w:ascii="Courier New" w:hAnsi="Courier New" w:hint="default"/>
+        <w:sz w:val="20"/>
+      </w:rPr>
+    </w:lvl>
+    <w:lvl w:ilvl="2" w:tentative="1">
+      <w:start w:val="1"/>
+      <w:numFmt w:val="bullet"/>
+      <w:lvlText w:val=""/>
+      <w:lvlJc w:val="left"/>
+      <w:pPr>
+        <w:tabs>
+          <w:tab w:val="num" w:pos="2160"/>
+        </w:tabs>
+        <w:ind w:left="2160" w:hanging="360"/>
+      </w:pPr>
+      <w:rPr>
+        <w:rFonts w:ascii="Wingdings" w:hAnsi="Wingdings" w:hint="default"/>
+        <w:sz w:val="20"/>
+      </w:rPr>
+    </w:lvl>
+    <w:lvl w:ilvl="3" w:tentative="1">
+      <w:start w:val="1"/>
+      <w:numFmt w:val="bullet"/>
+      <w:lvlText w:val=""/>
+      <w:lvlJc w:val="left"/>
+      <w:pPr>
+        <w:tabs>
+          <w:tab w:val="num" w:pos="2880"/>
+        </w:tabs>
+        <w:ind w:left="2880" w:hanging="360"/>
+      </w:pPr>
+      <w:rPr>
+        <w:rFonts w:ascii="Wingdings" w:hAnsi="Wingdings" w:hint="default"/>
+        <w:sz w:val="20"/>
+      </w:rPr>
+    </w:lvl>
+    <w:lvl w:ilvl="4" w:tentative="1">
+      <w:start w:val="1"/>
+      <w:numFmt w:val="bullet"/>
+      <w:lvlText w:val=""/>
+      <w:lvlJc w:val="left"/>
+      <w:pPr>
+        <w:tabs>
+          <w:tab w:val="num" w:pos="3600"/>
+        </w:tabs>
+        <w:ind w:left="3600" w:hanging="360"/>
+      </w:pPr>
+      <w:rPr>
+        <w:rFonts w:ascii="Wingdings" w:hAnsi="Wingdings" w:hint="default"/>
+        <w:sz w:val="20"/>
+      </w:rPr>
+    </w:lvl>
+    <w:lvl w:ilvl="5" w:tentative="1">
+      <w:start w:val="1"/>
+      <w:numFmt w:val="bullet"/>
+      <w:lvlText w:val=""/>
+      <w:lvlJc w:val="left"/>
+      <w:pPr>
+        <w:tabs>
+          <w:tab w:val="num" w:pos="4320"/>
+        </w:tabs>
+        <w:ind w:left="4320" w:hanging="360"/>
+      </w:pPr>
+      <w:rPr>
+        <w:rFonts w:ascii="Wingdings" w:hAnsi="Wingdings" w:hint="default"/>
+        <w:sz w:val="20"/>
+      </w:rPr>
+    </w:lvl>
+    <w:lvl w:ilvl="6" w:tentative="1">
+      <w:start w:val="1"/>
+      <w:numFmt w:val="bullet"/>
+      <w:lvlText w:val=""/>
+      <w:lvlJc w:val="left"/>
+      <w:pPr>
+        <w:tabs>
+          <w:tab w:val="num" w:pos="5040"/>
+        </w:tabs>
+        <w:ind w:left="5040" w:hanging="360"/>
+      </w:pPr>
+      <w:rPr>
+        <w:rFonts w:ascii="Wingdings" w:hAnsi="Wingdings" w:hint="default"/>
+        <w:sz w:val="20"/>
+      </w:rPr>
+    </w:lvl>
+    <w:lvl w:ilvl="7" w:tentative="1">
+      <w:start w:val="1"/>
+      <w:numFmt w:val="bullet"/>
+      <w:lvlText w:val=""/>
+      <w:lvlJc w:val="left"/>
+      <w:pPr>
+        <w:tabs>
+          <w:tab w:val="num" w:pos="5760"/>
+        </w:tabs>
+        <w:ind w:left="5760" w:hanging="360"/>
+      </w:pPr>
+      <w:rPr>
+        <w:rFonts w:ascii="Wingdings" w:hAnsi="Wingdings" w:hint="default"/>
+        <w:sz w:val="20"/>
+      </w:rPr>
+    </w:lvl>
+    <w:lvl w:ilvl="8" w:tentative="1">
+      <w:start w:val="1"/>
+      <w:numFmt w:val="bullet"/>
+      <w:lvlText w:val=""/>
+      <w:lvlJc w:val="left"/>
+      <w:pPr>
+        <w:tabs>
+          <w:tab w:val="num" w:pos="6480"/>
+        </w:tabs>
+        <w:ind w:left="6480" w:hanging="360"/>
+      </w:pPr>
+      <w:rPr>
+        <w:rFonts w:ascii="Wingdings" w:hAnsi="Wingdings" w:hint="default"/>
+        <w:sz w:val="20"/>
+      </w:rPr>
+    </w:lvl>
+  </w:abstractNum>
+  <w:abstractNum w:abstractNumId="32" w15:restartNumberingAfterBreak="0">
+    <w:nsid w:val="6F6673B4"/>
+    <w:multiLevelType w:val="multilevel"/>
+    <w:tmpl w:val="0C3A65F0"/>
+    <w:lvl w:ilvl="0">
+      <w:start w:val="1"/>
+      <w:numFmt w:val="bullet"/>
+      <w:lvlText w:val=""/>
+      <w:lvlJc w:val="left"/>
+      <w:pPr>
+        <w:tabs>
+          <w:tab w:val="num" w:pos="720"/>
+        </w:tabs>
+        <w:ind w:left="720" w:hanging="360"/>
+      </w:pPr>
+      <w:rPr>
+        <w:rFonts w:ascii="Symbol" w:hAnsi="Symbol" w:hint="default"/>
+        <w:sz w:val="20"/>
+      </w:rPr>
+    </w:lvl>
+    <w:lvl w:ilvl="1" w:tentative="1">
+      <w:start w:val="1"/>
+      <w:numFmt w:val="bullet"/>
+      <w:lvlText w:val="o"/>
+      <w:lvlJc w:val="left"/>
+      <w:pPr>
+        <w:tabs>
+          <w:tab w:val="num" w:pos="1440"/>
+        </w:tabs>
+        <w:ind w:left="1440" w:hanging="360"/>
+      </w:pPr>
+      <w:rPr>
+        <w:rFonts w:ascii="Courier New" w:hAnsi="Courier New" w:hint="default"/>
+        <w:sz w:val="20"/>
+      </w:rPr>
+    </w:lvl>
+    <w:lvl w:ilvl="2" w:tentative="1">
+      <w:start w:val="1"/>
+      <w:numFmt w:val="bullet"/>
+      <w:lvlText w:val=""/>
+      <w:lvlJc w:val="left"/>
+      <w:pPr>
+        <w:tabs>
+          <w:tab w:val="num" w:pos="2160"/>
+        </w:tabs>
+        <w:ind w:left="2160" w:hanging="360"/>
+      </w:pPr>
+      <w:rPr>
+        <w:rFonts w:ascii="Wingdings" w:hAnsi="Wingdings" w:hint="default"/>
+        <w:sz w:val="20"/>
+      </w:rPr>
+    </w:lvl>
+    <w:lvl w:ilvl="3" w:tentative="1">
+      <w:start w:val="1"/>
+      <w:numFmt w:val="bullet"/>
+      <w:lvlText w:val=""/>
+      <w:lvlJc w:val="left"/>
+      <w:pPr>
+        <w:tabs>
+          <w:tab w:val="num" w:pos="2880"/>
+        </w:tabs>
+        <w:ind w:left="2880" w:hanging="360"/>
+      </w:pPr>
+      <w:rPr>
+        <w:rFonts w:ascii="Wingdings" w:hAnsi="Wingdings" w:hint="default"/>
+        <w:sz w:val="20"/>
+      </w:rPr>
+    </w:lvl>
+    <w:lvl w:ilvl="4" w:tentative="1">
+      <w:start w:val="1"/>
+      <w:numFmt w:val="bullet"/>
+      <w:lvlText w:val=""/>
+      <w:lvlJc w:val="left"/>
+      <w:pPr>
+        <w:tabs>
+          <w:tab w:val="num" w:pos="3600"/>
+        </w:tabs>
+        <w:ind w:left="3600" w:hanging="360"/>
+      </w:pPr>
+      <w:rPr>
+        <w:rFonts w:ascii="Wingdings" w:hAnsi="Wingdings" w:hint="default"/>
+        <w:sz w:val="20"/>
+      </w:rPr>
+    </w:lvl>
+    <w:lvl w:ilvl="5" w:tentative="1">
+      <w:start w:val="1"/>
+      <w:numFmt w:val="bullet"/>
+      <w:lvlText w:val=""/>
+      <w:lvlJc w:val="left"/>
+      <w:pPr>
+        <w:tabs>
+          <w:tab w:val="num" w:pos="4320"/>
+        </w:tabs>
+        <w:ind w:left="4320" w:hanging="360"/>
+      </w:pPr>
+      <w:rPr>
+        <w:rFonts w:ascii="Wingdings" w:hAnsi="Wingdings" w:hint="default"/>
+        <w:sz w:val="20"/>
+      </w:rPr>
+    </w:lvl>
+    <w:lvl w:ilvl="6" w:tentative="1">
+      <w:start w:val="1"/>
+      <w:numFmt w:val="bullet"/>
+      <w:lvlText w:val=""/>
+      <w:lvlJc w:val="left"/>
+      <w:pPr>
+        <w:tabs>
+          <w:tab w:val="num" w:pos="5040"/>
+        </w:tabs>
+        <w:ind w:left="5040" w:hanging="360"/>
+      </w:pPr>
+      <w:rPr>
+        <w:rFonts w:ascii="Wingdings" w:hAnsi="Wingdings" w:hint="default"/>
+        <w:sz w:val="20"/>
+      </w:rPr>
+    </w:lvl>
+    <w:lvl w:ilvl="7" w:tentative="1">
+      <w:start w:val="1"/>
+      <w:numFmt w:val="bullet"/>
+      <w:lvlText w:val=""/>
+      <w:lvlJc w:val="left"/>
+      <w:pPr>
+        <w:tabs>
+          <w:tab w:val="num" w:pos="5760"/>
+        </w:tabs>
+        <w:ind w:left="5760" w:hanging="360"/>
+      </w:pPr>
+      <w:rPr>
+        <w:rFonts w:ascii="Wingdings" w:hAnsi="Wingdings" w:hint="default"/>
+        <w:sz w:val="20"/>
+      </w:rPr>
+    </w:lvl>
+    <w:lvl w:ilvl="8" w:tentative="1">
+      <w:start w:val="1"/>
+      <w:numFmt w:val="bullet"/>
+      <w:lvlText w:val=""/>
+      <w:lvlJc w:val="left"/>
+      <w:pPr>
+        <w:tabs>
+          <w:tab w:val="num" w:pos="6480"/>
+        </w:tabs>
+        <w:ind w:left="6480" w:hanging="360"/>
+      </w:pPr>
+      <w:rPr>
+        <w:rFonts w:ascii="Wingdings" w:hAnsi="Wingdings" w:hint="default"/>
+        <w:sz w:val="20"/>
+      </w:rPr>
+    </w:lvl>
+  </w:abstractNum>
+  <w:abstractNum w:abstractNumId="33" w15:restartNumberingAfterBreak="0">
+    <w:nsid w:val="7D823EAF"/>
+    <w:multiLevelType w:val="multilevel"/>
+    <w:tmpl w:val="1B54E552"/>
+    <w:lvl w:ilvl="0">
+      <w:start w:val="1"/>
+      <w:numFmt w:val="bullet"/>
+      <w:lvlText w:val=""/>
+      <w:lvlJc w:val="left"/>
+      <w:pPr>
+        <w:tabs>
+          <w:tab w:val="num" w:pos="720"/>
+        </w:tabs>
+        <w:ind w:left="720" w:hanging="360"/>
+      </w:pPr>
+      <w:rPr>
+        <w:rFonts w:ascii="Symbol" w:hAnsi="Symbol" w:hint="default"/>
+        <w:sz w:val="20"/>
+      </w:rPr>
+    </w:lvl>
+    <w:lvl w:ilvl="1" w:tentative="1">
+      <w:start w:val="1"/>
+      <w:numFmt w:val="bullet"/>
+      <w:lvlText w:val="o"/>
+      <w:lvlJc w:val="left"/>
+      <w:pPr>
+        <w:tabs>
+          <w:tab w:val="num" w:pos="1440"/>
+        </w:tabs>
+        <w:ind w:left="1440" w:hanging="360"/>
+      </w:pPr>
+      <w:rPr>
+        <w:rFonts w:ascii="Courier New" w:hAnsi="Courier New" w:hint="default"/>
+        <w:sz w:val="20"/>
+      </w:rPr>
+    </w:lvl>
+    <w:lvl w:ilvl="2" w:tentative="1">
+      <w:start w:val="1"/>
+      <w:numFmt w:val="bullet"/>
+      <w:lvlText w:val=""/>
+      <w:lvlJc w:val="left"/>
+      <w:pPr>
+        <w:tabs>
+          <w:tab w:val="num" w:pos="2160"/>
+        </w:tabs>
+        <w:ind w:left="2160" w:hanging="360"/>
+      </w:pPr>
+      <w:rPr>
+        <w:rFonts w:ascii="Wingdings" w:hAnsi="Wingdings" w:hint="default"/>
+        <w:sz w:val="20"/>
+      </w:rPr>
+    </w:lvl>
+    <w:lvl w:ilvl="3" w:tentative="1">
+      <w:start w:val="1"/>
+      <w:numFmt w:val="bullet"/>
+      <w:lvlText w:val=""/>
+      <w:lvlJc w:val="left"/>
+      <w:pPr>
+        <w:tabs>
+          <w:tab w:val="num" w:pos="2880"/>
+        </w:tabs>
+        <w:ind w:left="2880" w:hanging="360"/>
+      </w:pPr>
+      <w:rPr>
+        <w:rFonts w:ascii="Wingdings" w:hAnsi="Wingdings" w:hint="default"/>
+        <w:sz w:val="20"/>
+      </w:rPr>
+    </w:lvl>
+    <w:lvl w:ilvl="4" w:tentative="1">
+      <w:start w:val="1"/>
+      <w:numFmt w:val="bullet"/>
+      <w:lvlText w:val=""/>
+      <w:lvlJc w:val="left"/>
+      <w:pPr>
+        <w:tabs>
+          <w:tab w:val="num" w:pos="3600"/>
+        </w:tabs>
+        <w:ind w:left="3600" w:hanging="360"/>
+      </w:pPr>
+      <w:rPr>
+        <w:rFonts w:ascii="Wingdings" w:hAnsi="Wingdings" w:hint="default"/>
+        <w:sz w:val="20"/>
+      </w:rPr>
+    </w:lvl>
+    <w:lvl w:ilvl="5" w:tentative="1">
+      <w:start w:val="1"/>
+      <w:numFmt w:val="bullet"/>
+      <w:lvlText w:val=""/>
+      <w:lvlJc w:val="left"/>
+      <w:pPr>
+        <w:tabs>
+          <w:tab w:val="num" w:pos="4320"/>
+        </w:tabs>
+        <w:ind w:left="4320" w:hanging="360"/>
+      </w:pPr>
+      <w:rPr>
+        <w:rFonts w:ascii="Wingdings" w:hAnsi="Wingdings" w:hint="default"/>
+        <w:sz w:val="20"/>
+      </w:rPr>
+    </w:lvl>
+    <w:lvl w:ilvl="6" w:tentative="1">
+      <w:start w:val="1"/>
+      <w:numFmt w:val="bullet"/>
+      <w:lvlText w:val=""/>
+      <w:lvlJc w:val="left"/>
+      <w:pPr>
+        <w:tabs>
+          <w:tab w:val="num" w:pos="5040"/>
+        </w:tabs>
+        <w:ind w:left="5040" w:hanging="360"/>
+      </w:pPr>
+      <w:rPr>
+        <w:rFonts w:ascii="Wingdings" w:hAnsi="Wingdings" w:hint="default"/>
+        <w:sz w:val="20"/>
+      </w:rPr>
+    </w:lvl>
+    <w:lvl w:ilvl="7" w:tentative="1">
+      <w:start w:val="1"/>
+      <w:numFmt w:val="bullet"/>
+      <w:lvlText w:val=""/>
+      <w:lvlJc w:val="left"/>
+      <w:pPr>
+        <w:tabs>
+          <w:tab w:val="num" w:pos="5760"/>
+        </w:tabs>
+        <w:ind w:left="5760" w:hanging="360"/>
+      </w:pPr>
+      <w:rPr>
+        <w:rFonts w:ascii="Wingdings" w:hAnsi="Wingdings" w:hint="default"/>
+        <w:sz w:val="20"/>
+      </w:rPr>
+    </w:lvl>
+    <w:lvl w:ilvl="8" w:tentative="1">
+      <w:start w:val="1"/>
+      <w:numFmt w:val="bullet"/>
+      <w:lvlText w:val=""/>
+      <w:lvlJc w:val="left"/>
+      <w:pPr>
+        <w:tabs>
+          <w:tab w:val="num" w:pos="6480"/>
+        </w:tabs>
+        <w:ind w:left="6480" w:hanging="360"/>
+      </w:pPr>
+      <w:rPr>
+        <w:rFonts w:ascii="Wingdings" w:hAnsi="Wingdings" w:hint="default"/>
+        <w:sz w:val="20"/>
+      </w:rPr>
+    </w:lvl>
+  </w:abstractNum>
+  <w:abstractNum w:abstractNumId="34" w15:restartNumberingAfterBreak="0">
+    <w:nsid w:val="7E305E3F"/>
+    <w:multiLevelType w:val="multilevel"/>
+    <w:tmpl w:val="CB40CC5E"/>
+    <w:lvl w:ilvl="0">
+      <w:start w:val="1"/>
+      <w:numFmt w:val="bullet"/>
+      <w:lvlText w:val=""/>
+      <w:lvlJc w:val="left"/>
+      <w:pPr>
+        <w:tabs>
+          <w:tab w:val="num" w:pos="720"/>
+        </w:tabs>
+        <w:ind w:left="720" w:hanging="360"/>
+      </w:pPr>
+      <w:rPr>
+        <w:rFonts w:ascii="Symbol" w:hAnsi="Symbol" w:hint="default"/>
+        <w:sz w:val="20"/>
+      </w:rPr>
+    </w:lvl>
+    <w:lvl w:ilvl="1" w:tentative="1">
+      <w:start w:val="1"/>
+      <w:numFmt w:val="bullet"/>
+      <w:lvlText w:val="o"/>
+      <w:lvlJc w:val="left"/>
+      <w:pPr>
+        <w:tabs>
+          <w:tab w:val="num" w:pos="1440"/>
+        </w:tabs>
+        <w:ind w:left="1440" w:hanging="360"/>
+      </w:pPr>
+      <w:rPr>
+        <w:rFonts w:ascii="Courier New" w:hAnsi="Courier New" w:hint="default"/>
+        <w:sz w:val="20"/>
+      </w:rPr>
+    </w:lvl>
+    <w:lvl w:ilvl="2" w:tentative="1">
+      <w:start w:val="1"/>
+      <w:numFmt w:val="bullet"/>
+      <w:lvlText w:val=""/>
+      <w:lvlJc w:val="left"/>
+      <w:pPr>
+        <w:tabs>
+          <w:tab w:val="num" w:pos="2160"/>
+        </w:tabs>
+        <w:ind w:left="2160" w:hanging="360"/>
+      </w:pPr>
+      <w:rPr>
+        <w:rFonts w:ascii="Wingdings" w:hAnsi="Wingdings" w:hint="default"/>
+        <w:sz w:val="20"/>
+      </w:rPr>
+    </w:lvl>
+    <w:lvl w:ilvl="3" w:tentative="1">
+      <w:start w:val="1"/>
+      <w:numFmt w:val="bullet"/>
+      <w:lvlText w:val=""/>
+      <w:lvlJc w:val="left"/>
+      <w:pPr>
+        <w:tabs>
+          <w:tab w:val="num" w:pos="2880"/>
+        </w:tabs>
+        <w:ind w:left="2880" w:hanging="360"/>
+      </w:pPr>
+      <w:rPr>
+        <w:rFonts w:ascii="Wingdings" w:hAnsi="Wingdings" w:hint="default"/>
+        <w:sz w:val="20"/>
+      </w:rPr>
+    </w:lvl>
+    <w:lvl w:ilvl="4" w:tentative="1">
+      <w:start w:val="1"/>
+      <w:numFmt w:val="bullet"/>
+      <w:lvlText w:val=""/>
+      <w:lvlJc w:val="left"/>
+      <w:pPr>
+        <w:tabs>
+          <w:tab w:val="num" w:pos="3600"/>
+        </w:tabs>
+        <w:ind w:left="3600" w:hanging="360"/>
+      </w:pPr>
+      <w:rPr>
+        <w:rFonts w:ascii="Wingdings" w:hAnsi="Wingdings" w:hint="default"/>
+        <w:sz w:val="20"/>
+      </w:rPr>
+    </w:lvl>
+    <w:lvl w:ilvl="5" w:tentative="1">
+      <w:start w:val="1"/>
+      <w:numFmt w:val="bullet"/>
+      <w:lvlText w:val=""/>
+      <w:lvlJc w:val="left"/>
+      <w:pPr>
+        <w:tabs>
+          <w:tab w:val="num" w:pos="4320"/>
+        </w:tabs>
+        <w:ind w:left="4320" w:hanging="360"/>
+      </w:pPr>
+      <w:rPr>
+        <w:rFonts w:ascii="Wingdings" w:hAnsi="Wingdings" w:hint="default"/>
+        <w:sz w:val="20"/>
+      </w:rPr>
+    </w:lvl>
+    <w:lvl w:ilvl="6" w:tentative="1">
+      <w:start w:val="1"/>
+      <w:numFmt w:val="bullet"/>
+      <w:lvlText w:val=""/>
+      <w:lvlJc w:val="left"/>
+      <w:pPr>
+        <w:tabs>
+          <w:tab w:val="num" w:pos="5040"/>
+        </w:tabs>
+        <w:ind w:left="5040" w:hanging="360"/>
+      </w:pPr>
+      <w:rPr>
+        <w:rFonts w:ascii="Wingdings" w:hAnsi="Wingdings" w:hint="default"/>
+        <w:sz w:val="20"/>
+      </w:rPr>
+    </w:lvl>
+    <w:lvl w:ilvl="7" w:tentative="1">
+      <w:start w:val="1"/>
+      <w:numFmt w:val="bullet"/>
+      <w:lvlText w:val=""/>
+      <w:lvlJc w:val="left"/>
+      <w:pPr>
+        <w:tabs>
+          <w:tab w:val="num" w:pos="5760"/>
+        </w:tabs>
+        <w:ind w:left="5760" w:hanging="360"/>
+      </w:pPr>
+      <w:rPr>
+        <w:rFonts w:ascii="Wingdings" w:hAnsi="Wingdings" w:hint="default"/>
+        <w:sz w:val="20"/>
+      </w:rPr>
+    </w:lvl>
+    <w:lvl w:ilvl="8" w:tentative="1">
+      <w:start w:val="1"/>
+      <w:numFmt w:val="bullet"/>
+      <w:lvlText w:val=""/>
+      <w:lvlJc w:val="left"/>
+      <w:pPr>
+        <w:tabs>
+          <w:tab w:val="num" w:pos="6480"/>
+        </w:tabs>
+        <w:ind w:left="6480" w:hanging="360"/>
+      </w:pPr>
+      <w:rPr>
+        <w:rFonts w:ascii="Wingdings" w:hAnsi="Wingdings" w:hint="default"/>
+        <w:sz w:val="20"/>
+      </w:rPr>
+    </w:lvl>
+  </w:abstractNum>
+  <w:num w:numId="1" w16cid:durableId="932668">
+    <w:abstractNumId w:val="23"/>
+  </w:num>
+  <w:num w:numId="2" w16cid:durableId="7563689">
+    <w:abstractNumId w:val="8"/>
+  </w:num>
+  <w:num w:numId="3" w16cid:durableId="1540625337">
+    <w:abstractNumId w:val="17"/>
+  </w:num>
+  <w:num w:numId="4" w16cid:durableId="869951741">
+    <w:abstractNumId w:val="25"/>
+  </w:num>
+  <w:num w:numId="5" w16cid:durableId="473059057">
+    <w:abstractNumId w:val="3"/>
+  </w:num>
+  <w:num w:numId="6" w16cid:durableId="899709638">
+    <w:abstractNumId w:val="15"/>
+  </w:num>
+  <w:num w:numId="7" w16cid:durableId="1531718814">
+    <w:abstractNumId w:val="18"/>
+  </w:num>
+  <w:num w:numId="8" w16cid:durableId="1048332704">
+    <w:abstractNumId w:val="22"/>
+  </w:num>
+  <w:num w:numId="9" w16cid:durableId="2045014529">
+    <w:abstractNumId w:val="16"/>
+  </w:num>
+  <w:num w:numId="10" w16cid:durableId="336466125">
+    <w:abstractNumId w:val="28"/>
+  </w:num>
+  <w:num w:numId="11" w16cid:durableId="2097752266">
+    <w:abstractNumId w:val="11"/>
+  </w:num>
+  <w:num w:numId="12" w16cid:durableId="484397905">
+    <w:abstractNumId w:val="0"/>
+  </w:num>
+  <w:num w:numId="13" w16cid:durableId="1740666473">
+    <w:abstractNumId w:val="2"/>
+  </w:num>
+  <w:num w:numId="14" w16cid:durableId="1577978016">
+    <w:abstractNumId w:val="24"/>
+  </w:num>
+  <w:num w:numId="15" w16cid:durableId="1597012270">
+    <w:abstractNumId w:val="5"/>
+  </w:num>
+  <w:num w:numId="16" w16cid:durableId="1980303420">
+    <w:abstractNumId w:val="12"/>
+  </w:num>
+  <w:num w:numId="17" w16cid:durableId="1270311133">
+    <w:abstractNumId w:val="6"/>
+  </w:num>
+  <w:num w:numId="18" w16cid:durableId="659189684">
+    <w:abstractNumId w:val="9"/>
+  </w:num>
+  <w:num w:numId="19" w16cid:durableId="1666208085">
+    <w:abstractNumId w:val="7"/>
+  </w:num>
+  <w:num w:numId="20" w16cid:durableId="2131170210">
+    <w:abstractNumId w:val="27"/>
+  </w:num>
+  <w:num w:numId="21" w16cid:durableId="1634748329">
+    <w:abstractNumId w:val="29"/>
+  </w:num>
+  <w:num w:numId="22" w16cid:durableId="1480533419">
+    <w:abstractNumId w:val="19"/>
+  </w:num>
+  <w:num w:numId="23" w16cid:durableId="285892143">
+    <w:abstractNumId w:val="21"/>
+  </w:num>
+  <w:num w:numId="24" w16cid:durableId="1605842873">
+    <w:abstractNumId w:val="1"/>
+  </w:num>
+  <w:num w:numId="25" w16cid:durableId="1326520069">
+    <w:abstractNumId w:val="31"/>
+  </w:num>
+  <w:num w:numId="26" w16cid:durableId="585843906">
+    <w:abstractNumId w:val="26"/>
+  </w:num>
+  <w:num w:numId="27" w16cid:durableId="366031337">
+    <w:abstractNumId w:val="33"/>
+  </w:num>
+  <w:num w:numId="28" w16cid:durableId="1391074872">
+    <w:abstractNumId w:val="34"/>
+  </w:num>
+  <w:num w:numId="29" w16cid:durableId="398211494">
+    <w:abstractNumId w:val="32"/>
+  </w:num>
+  <w:num w:numId="30" w16cid:durableId="1564364100">
+    <w:abstractNumId w:val="20"/>
+  </w:num>
+  <w:num w:numId="31" w16cid:durableId="906769045">
+    <w:abstractNumId w:val="30"/>
+  </w:num>
+  <w:num w:numId="32" w16cid:durableId="1723170377">
+    <w:abstractNumId w:val="10"/>
+  </w:num>
+  <w:num w:numId="33" w16cid:durableId="1926916988">
+    <w:abstractNumId w:val="4"/>
+  </w:num>
+  <w:num w:numId="34" w16cid:durableId="2047754649">
+    <w:abstractNumId w:val="13"/>
+  </w:num>
+  <w:num w:numId="35" w16cid:durableId="885407706">
+    <w:abstractNumId w:val="14"/>
+  </w:num>
+</w:numbering>
 </file>
 
 <file path=word/styles.xml><?xml version="1.0" encoding="utf-8"?>
@@ -1308,7 +9661,6 @@
   <w:style w:type="character" w:default="1" w:styleId="DefaultParagraphFont">
     <w:name w:val="Default Paragraph Font"/>
     <w:uiPriority w:val="1"/>
-    <w:semiHidden/>
     <w:unhideWhenUsed/>
   </w:style>
   <w:style w:type="table" w:default="1" w:styleId="TableNormal">
